--- a/Graphs/templates/reportTmpl.docx
+++ b/Graphs/templates/reportTmpl.docx
@@ -22,12 +22,14 @@
         </w:rPr>
         <w:t xml:space="preserve"> </w:t>
       </w:r>
+      <w:proofErr w:type="spellStart"/>
       <w:r>
         <w:rPr>
           <w:lang w:val="en-US"/>
         </w:rPr>
         <w:t>reportDtStr</w:t>
       </w:r>
+      <w:proofErr w:type="spellEnd"/>
       <w:r>
         <w:rPr>
           <w:lang w:val="en-US"/>
@@ -48,16 +50,20 @@
         <w:tblLook w:val="04A0" w:firstRow="1" w:lastRow="0" w:firstColumn="1" w:lastColumn="0" w:noHBand="0" w:noVBand="1"/>
       </w:tblPr>
       <w:tblGrid>
-        <w:gridCol w:w="805"/>
-        <w:gridCol w:w="2340"/>
-        <w:gridCol w:w="1710"/>
-        <w:gridCol w:w="2070"/>
-        <w:gridCol w:w="2091"/>
+        <w:gridCol w:w="1712"/>
+        <w:gridCol w:w="1741"/>
+        <w:gridCol w:w="1732"/>
+        <w:gridCol w:w="1089"/>
+        <w:gridCol w:w="1251"/>
+        <w:gridCol w:w="1491"/>
       </w:tblGrid>
       <w:tr>
+        <w:trPr>
+          <w:tblHeader/>
+        </w:trPr>
         <w:tc>
           <w:tcPr>
-            <w:tcW w:w="805" w:type="dxa"/>
+            <w:tcW w:w="1711" w:type="dxa"/>
             <w:shd w:val="clear" w:color="auto" w:fill="C5E0B3" w:themeFill="accent6" w:themeFillTint="66"/>
           </w:tcPr>
           <w:p>
@@ -75,13 +81,13 @@
                 <w:bCs/>
                 <w:lang w:val="en-US"/>
               </w:rPr>
-              <w:t>S.No.</w:t>
+              <w:t>Category</w:t>
             </w:r>
           </w:p>
         </w:tc>
         <w:tc>
           <w:tcPr>
-            <w:tcW w:w="2340" w:type="dxa"/>
+            <w:tcW w:w="1316" w:type="dxa"/>
             <w:shd w:val="clear" w:color="auto" w:fill="C5E0B3" w:themeFill="accent6" w:themeFillTint="66"/>
           </w:tcPr>
           <w:p>
@@ -99,13 +105,13 @@
                 <w:bCs/>
                 <w:lang w:val="en-US"/>
               </w:rPr>
-              <w:t>Item Name</w:t>
+              <w:t>Questions</w:t>
             </w:r>
           </w:p>
         </w:tc>
         <w:tc>
           <w:tcPr>
-            <w:tcW w:w="1710" w:type="dxa"/>
+            <w:tcW w:w="1801" w:type="dxa"/>
             <w:shd w:val="clear" w:color="auto" w:fill="C5E0B3" w:themeFill="accent6" w:themeFillTint="66"/>
           </w:tcPr>
           <w:p>
@@ -123,13 +129,31 @@
                 <w:bCs/>
                 <w:lang w:val="en-US"/>
               </w:rPr>
-              <w:t>Cost Per Unit</w:t>
+              <w:t>Ratings</w:t>
+            </w:r>
+          </w:p>
+          <w:p>
+            <w:pPr>
+              <w:jc w:val="center"/>
+              <w:rPr>
+                <w:b/>
+                <w:bCs/>
+                <w:lang w:val="en-US"/>
+              </w:rPr>
+            </w:pPr>
+            <w:r>
+              <w:rPr>
+                <w:b/>
+                <w:bCs/>
+                <w:lang w:val="en-US"/>
+              </w:rPr>
+              <w:t>1 2 3 4 5 6 7 8 9 10</w:t>
             </w:r>
           </w:p>
         </w:tc>
         <w:tc>
           <w:tcPr>
-            <w:tcW w:w="2070" w:type="dxa"/>
+            <w:tcW w:w="1305" w:type="dxa"/>
             <w:shd w:val="clear" w:color="auto" w:fill="C5E0B3" w:themeFill="accent6" w:themeFillTint="66"/>
           </w:tcPr>
           <w:p>
@@ -147,13 +171,13 @@
                 <w:bCs/>
                 <w:lang w:val="en-US"/>
               </w:rPr>
-              <w:t>Units Sold</w:t>
+              <w:t>Self</w:t>
             </w:r>
           </w:p>
         </w:tc>
         <w:tc>
           <w:tcPr>
-            <w:tcW w:w="2091" w:type="dxa"/>
+            <w:tcW w:w="1154" w:type="dxa"/>
             <w:shd w:val="clear" w:color="auto" w:fill="C5E0B3" w:themeFill="accent6" w:themeFillTint="66"/>
           </w:tcPr>
           <w:p>
@@ -171,20 +195,50 @@
                 <w:bCs/>
                 <w:lang w:val="en-US"/>
               </w:rPr>
-              <w:t>Revenue</w:t>
+              <w:t>Raters</w:t>
+            </w:r>
+          </w:p>
+        </w:tc>
+        <w:tc>
+          <w:tcPr>
+            <w:tcW w:w="1729" w:type="dxa"/>
+            <w:shd w:val="clear" w:color="auto" w:fill="C5E0B3" w:themeFill="accent6" w:themeFillTint="66"/>
+          </w:tcPr>
+          <w:p>
+            <w:pPr>
+              <w:jc w:val="center"/>
+              <w:rPr>
+                <w:b/>
+                <w:bCs/>
+                <w:lang w:val="en-US"/>
+              </w:rPr>
+            </w:pPr>
+            <w:r>
+              <w:rPr>
+                <w:b/>
+                <w:bCs/>
+                <w:lang w:val="en-US"/>
+              </w:rPr>
+              <w:t>Mean Norm</w:t>
             </w:r>
           </w:p>
         </w:tc>
       </w:tr>
       <w:tr>
+        <w:trPr>
+          <w:tblHeader/>
+        </w:trPr>
         <w:tc>
           <w:tcPr>
             <w:tcW w:w="9016" w:type="dxa"/>
-            <w:gridSpan w:val="5"/>
+            <w:gridSpan w:val="6"/>
+            <w:shd w:val="clear" w:color="auto" w:fill="auto"/>
           </w:tcPr>
           <w:p>
             <w:pPr>
               <w:rPr>
+                <w:b/>
+                <w:bCs/>
                 <w:lang w:val="en-US"/>
               </w:rPr>
             </w:pPr>
@@ -192,35 +246,121 @@
               <w:rPr>
                 <w:lang w:val="en-US"/>
               </w:rPr>
-              <w:t xml:space="preserve">{%tr for item in </w:t>
-            </w:r>
-            <w:r>
-              <w:rPr>
-                <w:lang w:val="en-US"/>
-              </w:rPr>
-              <w:t>salesTblRows</w:t>
-            </w:r>
-            <w:r>
-              <w:rPr>
-                <w:lang w:val="en-US"/>
-              </w:rPr>
-              <w:t xml:space="preserve"> %}</w:t>
+              <w:t xml:space="preserve">{%tr for </w:t>
+            </w:r>
+            <w:proofErr w:type="spellStart"/>
+            <w:r>
+              <w:rPr>
+                <w:lang w:val="en-US"/>
+              </w:rPr>
+              <w:t>surveyResult</w:t>
+            </w:r>
+            <w:proofErr w:type="spellEnd"/>
+            <w:r>
+              <w:rPr>
+                <w:lang w:val="en-US"/>
+              </w:rPr>
+              <w:t xml:space="preserve"> in </w:t>
+            </w:r>
+            <w:proofErr w:type="spellStart"/>
+            <w:r>
+              <w:rPr>
+                <w:lang w:val="en-US"/>
+              </w:rPr>
+              <w:t>surveyResults</w:t>
+            </w:r>
+            <w:proofErr w:type="spellEnd"/>
+            <w:r>
+              <w:rPr>
+                <w:lang w:val="en-US"/>
+              </w:rPr>
+              <w:t xml:space="preserve"> </w:t>
+            </w:r>
+            <w:r>
+              <w:rPr>
+                <w:lang w:val="en-US"/>
+              </w:rPr>
+              <w:t>%}</w:t>
             </w:r>
           </w:p>
         </w:tc>
       </w:tr>
       <w:tr>
+        <w:trPr>
+          <w:tblHeader/>
+        </w:trPr>
         <w:tc>
           <w:tcPr>
-            <w:tcW w:w="805" w:type="dxa"/>
+            <w:tcW w:w="9016" w:type="dxa"/>
+            <w:gridSpan w:val="6"/>
+            <w:shd w:val="clear" w:color="auto" w:fill="auto"/>
           </w:tcPr>
           <w:p>
             <w:pPr>
-              <w:pStyle w:val="ListParagraph"/>
-              <w:numPr>
-                <w:ilvl w:val="0"/>
-                <w:numId w:val="3"/>
-              </w:numPr>
+              <w:rPr>
+                <w:b/>
+                <w:bCs/>
+                <w:lang w:val="en-US"/>
+              </w:rPr>
+            </w:pPr>
+            <w:r>
+              <w:rPr>
+                <w:lang w:val="en-US"/>
+              </w:rPr>
+              <w:t xml:space="preserve">{%tr for </w:t>
+            </w:r>
+            <w:r>
+              <w:rPr>
+                <w:lang w:val="en-US"/>
+              </w:rPr>
+              <w:t>question</w:t>
+            </w:r>
+            <w:r>
+              <w:rPr>
+                <w:lang w:val="en-US"/>
+              </w:rPr>
+              <w:t xml:space="preserve"> in </w:t>
+            </w:r>
+            <w:proofErr w:type="spellStart"/>
+            <w:r>
+              <w:rPr>
+                <w:lang w:val="en-US"/>
+              </w:rPr>
+              <w:t>surveyResult</w:t>
+            </w:r>
+            <w:r>
+              <w:rPr>
+                <w:lang w:val="en-US"/>
+              </w:rPr>
+              <w:t>.</w:t>
+            </w:r>
+            <w:r>
+              <w:rPr>
+                <w:lang w:val="en-US"/>
+              </w:rPr>
+              <w:t>questions</w:t>
+            </w:r>
+            <w:proofErr w:type="spellEnd"/>
+            <w:r>
+              <w:rPr>
+                <w:lang w:val="en-US"/>
+              </w:rPr>
+              <w:t xml:space="preserve"> %}</w:t>
+            </w:r>
+          </w:p>
+        </w:tc>
+      </w:tr>
+      <w:tr>
+        <w:trPr>
+          <w:tblHeader/>
+        </w:trPr>
+        <w:tc>
+          <w:tcPr>
+            <w:tcW w:w="1711" w:type="dxa"/>
+            <w:shd w:val="clear" w:color="auto" w:fill="auto"/>
+          </w:tcPr>
+          <w:p>
+            <w:pPr>
               <w:jc w:val="center"/>
               <w:rPr>
                 <w:b/>
@@ -228,16 +368,71 @@
                 <w:lang w:val="en-US"/>
               </w:rPr>
             </w:pPr>
+            <w:r>
+              <w:rPr>
+                <w:lang w:val="en-US"/>
+              </w:rPr>
+              <w:t xml:space="preserve">{% </w:t>
+            </w:r>
+            <w:proofErr w:type="spellStart"/>
+            <w:r>
+              <w:rPr>
+                <w:lang w:val="en-US"/>
+              </w:rPr>
+              <w:t>vm</w:t>
+            </w:r>
+            <w:proofErr w:type="spellEnd"/>
+            <w:r>
+              <w:rPr>
+                <w:lang w:val="en-US"/>
+              </w:rPr>
+              <w:t xml:space="preserve"> %} </w:t>
+            </w:r>
+            <w:r>
+              <w:rPr>
+                <w:lang w:val="en-US"/>
+              </w:rPr>
+              <w:t xml:space="preserve">{{ </w:t>
+            </w:r>
+            <w:proofErr w:type="spellStart"/>
+            <w:r>
+              <w:rPr>
+                <w:lang w:val="en-US"/>
+              </w:rPr>
+              <w:t>surveyResult</w:t>
+            </w:r>
+            <w:r>
+              <w:rPr>
+                <w:lang w:val="en-US"/>
+              </w:rPr>
+              <w:t>.</w:t>
+            </w:r>
+            <w:r>
+              <w:rPr>
+                <w:lang w:val="en-US"/>
+              </w:rPr>
+              <w:t>category</w:t>
+            </w:r>
+            <w:proofErr w:type="spellEnd"/>
+            <w:r>
+              <w:rPr>
+                <w:lang w:val="en-US"/>
+              </w:rPr>
+              <w:t xml:space="preserve"> }}</w:t>
+            </w:r>
           </w:p>
         </w:tc>
         <w:tc>
           <w:tcPr>
-            <w:tcW w:w="2340" w:type="dxa"/>
+            <w:tcW w:w="1316" w:type="dxa"/>
+            <w:shd w:val="clear" w:color="auto" w:fill="auto"/>
           </w:tcPr>
           <w:p>
             <w:pPr>
               <w:jc w:val="center"/>
               <w:rPr>
+                <w:b/>
+                <w:bCs/>
                 <w:lang w:val="en-US"/>
               </w:rPr>
             </w:pPr>
@@ -245,18 +440,47 @@
               <w:rPr>
                 <w:lang w:val="en-US"/>
               </w:rPr>
-              <w:t>{{ item.name }}</w:t>
+              <w:t xml:space="preserve">{{ </w:t>
+            </w:r>
+            <w:proofErr w:type="spellStart"/>
+            <w:r>
+              <w:rPr>
+                <w:lang w:val="en-US"/>
+              </w:rPr>
+              <w:t>question</w:t>
+            </w:r>
+            <w:r>
+              <w:rPr>
+                <w:lang w:val="en-US"/>
+              </w:rPr>
+              <w:t>.</w:t>
+            </w:r>
+            <w:r>
+              <w:rPr>
+                <w:lang w:val="en-US"/>
+              </w:rPr>
+              <w:t>questionTitle</w:t>
+            </w:r>
+            <w:proofErr w:type="spellEnd"/>
+            <w:r>
+              <w:rPr>
+                <w:lang w:val="en-US"/>
+              </w:rPr>
+              <w:t xml:space="preserve"> }}</w:t>
             </w:r>
           </w:p>
         </w:tc>
         <w:tc>
           <w:tcPr>
-            <w:tcW w:w="1710" w:type="dxa"/>
+            <w:tcW w:w="1801" w:type="dxa"/>
+            <w:shd w:val="clear" w:color="auto" w:fill="auto"/>
           </w:tcPr>
           <w:p>
             <w:pPr>
               <w:jc w:val="center"/>
               <w:rPr>
+                <w:b/>
+                <w:bCs/>
                 <w:lang w:val="en-US"/>
               </w:rPr>
             </w:pPr>
@@ -264,18 +488,47 @@
               <w:rPr>
                 <w:lang w:val="en-US"/>
               </w:rPr>
-              <w:t>{{ item.cPu }}</w:t>
+              <w:t xml:space="preserve">{{ </w:t>
+            </w:r>
+            <w:proofErr w:type="spellStart"/>
+            <w:r>
+              <w:rPr>
+                <w:lang w:val="en-US"/>
+              </w:rPr>
+              <w:t>question</w:t>
+            </w:r>
+            <w:r>
+              <w:rPr>
+                <w:lang w:val="en-US"/>
+              </w:rPr>
+              <w:t>.ratingsImage</w:t>
+            </w:r>
+            <w:proofErr w:type="spellEnd"/>
+            <w:r>
+              <w:rPr>
+                <w:lang w:val="en-US"/>
+              </w:rPr>
+              <w:t xml:space="preserve"> </w:t>
+            </w:r>
+            <w:r>
+              <w:rPr>
+                <w:lang w:val="en-US"/>
+              </w:rPr>
+              <w:t>}}</w:t>
             </w:r>
           </w:p>
         </w:tc>
         <w:tc>
           <w:tcPr>
-            <w:tcW w:w="2070" w:type="dxa"/>
+            <w:tcW w:w="1305" w:type="dxa"/>
+            <w:shd w:val="clear" w:color="auto" w:fill="auto"/>
           </w:tcPr>
           <w:p>
             <w:pPr>
               <w:jc w:val="center"/>
               <w:rPr>
+                <w:b/>
+                <w:bCs/>
                 <w:lang w:val="en-US"/>
               </w:rPr>
             </w:pPr>
@@ -283,18 +536,47 @@
               <w:rPr>
                 <w:lang w:val="en-US"/>
               </w:rPr>
-              <w:t>{{ item.nUnits }}</w:t>
+              <w:t xml:space="preserve">{{ </w:t>
+            </w:r>
+            <w:proofErr w:type="spellStart"/>
+            <w:r>
+              <w:rPr>
+                <w:lang w:val="en-US"/>
+              </w:rPr>
+              <w:t>question</w:t>
+            </w:r>
+            <w:r>
+              <w:rPr>
+                <w:lang w:val="en-US"/>
+              </w:rPr>
+              <w:t>.</w:t>
+            </w:r>
+            <w:r>
+              <w:rPr>
+                <w:lang w:val="en-US"/>
+              </w:rPr>
+              <w:t>self</w:t>
+            </w:r>
+            <w:proofErr w:type="spellEnd"/>
+            <w:r>
+              <w:rPr>
+                <w:lang w:val="en-US"/>
+              </w:rPr>
+              <w:t xml:space="preserve"> }}</w:t>
             </w:r>
           </w:p>
         </w:tc>
         <w:tc>
           <w:tcPr>
-            <w:tcW w:w="2091" w:type="dxa"/>
+            <w:tcW w:w="1154" w:type="dxa"/>
+            <w:shd w:val="clear" w:color="auto" w:fill="auto"/>
           </w:tcPr>
           <w:p>
             <w:pPr>
               <w:jc w:val="center"/>
               <w:rPr>
+                <w:b/>
+                <w:bCs/>
                 <w:lang w:val="en-US"/>
               </w:rPr>
             </w:pPr>
@@ -302,20 +584,94 @@
               <w:rPr>
                 <w:lang w:val="en-US"/>
               </w:rPr>
-              <w:t>{{item.revenue}}</w:t>
+              <w:t xml:space="preserve">{{ </w:t>
+            </w:r>
+            <w:proofErr w:type="spellStart"/>
+            <w:r>
+              <w:rPr>
+                <w:lang w:val="en-US"/>
+              </w:rPr>
+              <w:t>question.raters</w:t>
+            </w:r>
+            <w:proofErr w:type="spellEnd"/>
+            <w:r>
+              <w:rPr>
+                <w:lang w:val="en-US"/>
+              </w:rPr>
+              <w:t xml:space="preserve"> }}</w:t>
+            </w:r>
+          </w:p>
+        </w:tc>
+        <w:tc>
+          <w:tcPr>
+            <w:tcW w:w="1729" w:type="dxa"/>
+            <w:shd w:val="clear" w:color="auto" w:fill="auto"/>
+          </w:tcPr>
+          <w:p>
+            <w:pPr>
+              <w:jc w:val="center"/>
+              <w:rPr>
+                <w:b/>
+                <w:bCs/>
+                <w:lang w:val="en-US"/>
+              </w:rPr>
+            </w:pPr>
+            <w:r>
+              <w:rPr>
+                <w:lang w:val="en-US"/>
+              </w:rPr>
+              <w:t xml:space="preserve">{{ </w:t>
+            </w:r>
+            <w:proofErr w:type="spellStart"/>
+            <w:r>
+              <w:rPr>
+                <w:lang w:val="en-US"/>
+              </w:rPr>
+              <w:t>surveyResult</w:t>
+            </w:r>
+            <w:r>
+              <w:rPr>
+                <w:lang w:val="en-US"/>
+              </w:rPr>
+              <w:t>.</w:t>
+            </w:r>
+            <w:r>
+              <w:rPr>
+                <w:lang w:val="en-US"/>
+              </w:rPr>
+              <w:t>norm</w:t>
+            </w:r>
+            <w:proofErr w:type="spellEnd"/>
+            <w:r>
+              <w:rPr>
+                <w:lang w:val="en-US"/>
+              </w:rPr>
+              <w:t xml:space="preserve"> </w:t>
+            </w:r>
+            <w:r>
+              <w:rPr>
+                <w:lang w:val="en-US"/>
+              </w:rPr>
+              <w:t>}}</w:t>
             </w:r>
           </w:p>
         </w:tc>
       </w:tr>
       <w:tr>
+        <w:trPr>
+          <w:tblHeader/>
+        </w:trPr>
         <w:tc>
           <w:tcPr>
             <w:tcW w:w="9016" w:type="dxa"/>
-            <w:gridSpan w:val="5"/>
+            <w:gridSpan w:val="6"/>
+            <w:shd w:val="clear" w:color="auto" w:fill="auto"/>
           </w:tcPr>
           <w:p>
             <w:pPr>
               <w:rPr>
+                <w:b/>
+                <w:bCs/>
                 <w:lang w:val="en-US"/>
               </w:rPr>
             </w:pPr>
@@ -323,7 +679,62 @@
               <w:rPr>
                 <w:lang w:val="en-US"/>
               </w:rPr>
-              <w:t>{%tr endfor %}</w:t>
+              <w:t xml:space="preserve">{%tr </w:t>
+            </w:r>
+            <w:proofErr w:type="spellStart"/>
+            <w:r>
+              <w:rPr>
+                <w:lang w:val="en-US"/>
+              </w:rPr>
+              <w:t>endfor</w:t>
+            </w:r>
+            <w:proofErr w:type="spellEnd"/>
+            <w:r>
+              <w:rPr>
+                <w:lang w:val="en-US"/>
+              </w:rPr>
+              <w:t xml:space="preserve"> %}</w:t>
+            </w:r>
+          </w:p>
+        </w:tc>
+      </w:tr>
+      <w:tr>
+        <w:trPr>
+          <w:tblHeader/>
+        </w:trPr>
+        <w:tc>
+          <w:tcPr>
+            <w:tcW w:w="9016" w:type="dxa"/>
+            <w:gridSpan w:val="6"/>
+            <w:shd w:val="clear" w:color="auto" w:fill="auto"/>
+          </w:tcPr>
+          <w:p>
+            <w:pPr>
+              <w:rPr>
+                <w:b/>
+                <w:bCs/>
+                <w:lang w:val="en-US"/>
+              </w:rPr>
+            </w:pPr>
+            <w:r>
+              <w:rPr>
+                <w:lang w:val="en-US"/>
+              </w:rPr>
+              <w:t xml:space="preserve">{%tr </w:t>
+            </w:r>
+            <w:proofErr w:type="spellStart"/>
+            <w:r>
+              <w:rPr>
+                <w:lang w:val="en-US"/>
+              </w:rPr>
+              <w:t>endfor</w:t>
+            </w:r>
+            <w:proofErr w:type="spellEnd"/>
+            <w:r>
+              <w:rPr>
+                <w:lang w:val="en-US"/>
+              </w:rPr>
+              <w:t xml:space="preserve"> %}</w:t>
             </w:r>
           </w:p>
         </w:tc>
@@ -377,12 +788,14 @@
               </w:rPr>
               <w:t xml:space="preserve">{%tr for item in </w:t>
             </w:r>
+            <w:proofErr w:type="spellStart"/>
             <w:r>
               <w:rPr>
                 <w:lang w:val="en-US"/>
               </w:rPr>
               <w:t>topItemsRows</w:t>
             </w:r>
+            <w:proofErr w:type="spellEnd"/>
             <w:r>
               <w:rPr>
                 <w:lang w:val="en-US"/>
@@ -432,7 +845,21 @@
               <w:rPr>
                 <w:lang w:val="en-US"/>
               </w:rPr>
-              <w:t>{%tr endfor %}</w:t>
+              <w:t xml:space="preserve">{%tr </w:t>
+            </w:r>
+            <w:proofErr w:type="spellStart"/>
+            <w:r>
+              <w:rPr>
+                <w:lang w:val="en-US"/>
+              </w:rPr>
+              <w:t>endfor</w:t>
+            </w:r>
+            <w:proofErr w:type="spellEnd"/>
+            <w:r>
+              <w:rPr>
+                <w:lang w:val="en-US"/>
+              </w:rPr>
+              <w:t xml:space="preserve"> %}</w:t>
             </w:r>
           </w:p>
         </w:tc>
@@ -440,43 +867,11 @@
     </w:tbl>
     <w:p>
       <w:pPr>
-        <w:pStyle w:val="Heading1"/>
-        <w:rPr>
-          <w:lang w:val="en-US"/>
-        </w:rPr>
-      </w:pPr>
-      <w:r>
-        <w:rPr>
-          <w:lang w:val="en-US"/>
-        </w:rPr>
-        <w:t>Revenue</w:t>
-      </w:r>
-      <w:r>
-        <w:rPr>
-          <w:lang w:val="en-US"/>
-        </w:rPr>
-        <w:t xml:space="preserve"> </w:t>
-      </w:r>
-      <w:r>
-        <w:rPr>
-          <w:lang w:val="en-US"/>
-        </w:rPr>
-        <w:t>Bar Chart</w:t>
-      </w:r>
-    </w:p>
-    <w:p>
-      <w:pPr>
         <w:jc w:val="center"/>
         <w:rPr>
           <w:lang w:val="en-US"/>
         </w:rPr>
       </w:pPr>
-      <w:r>
-        <w:rPr>
-          <w:lang w:val="en-US"/>
-        </w:rPr>
-        <w:t>{{ trendImg }}</w:t>
-      </w:r>
     </w:p>
     <w:sectPr>
       <w:pgSz w:w="11906" w:h="16838"/>

--- a/Graphs/templates/reportTmpl.docx
+++ b/Graphs/templates/reportTmpl.docx
@@ -14,7 +14,14 @@
         <w:rPr>
           <w:lang w:val="en-US"/>
         </w:rPr>
-        <w:t>Daily Sales Report for {{</w:t>
+        <w:t xml:space="preserve">Daily Sales Report for </w:t>
+      </w:r>
+      <w:proofErr w:type="gramStart"/>
+      <w:r>
+        <w:rPr>
+          <w:lang w:val="en-US"/>
+        </w:rPr>
+        <w:t>{{</w:t>
       </w:r>
       <w:r>
         <w:rPr>
@@ -30,6 +37,7 @@
         <w:t>reportDtStr</w:t>
       </w:r>
       <w:proofErr w:type="spellEnd"/>
+      <w:proofErr w:type="gramEnd"/>
       <w:r>
         <w:rPr>
           <w:lang w:val="en-US"/>
@@ -46,24 +54,41 @@
     <w:tbl>
       <w:tblPr>
         <w:tblStyle w:val="TableGrid"/>
-        <w:tblW w:w="0" w:type="auto"/>
+        <w:tblW w:w="11340" w:type="dxa"/>
+        <w:tblInd w:w="-1139" w:type="dxa"/>
+        <w:tblLayout w:type="fixed"/>
         <w:tblLook w:val="04A0" w:firstRow="1" w:lastRow="0" w:firstColumn="1" w:lastColumn="0" w:noHBand="0" w:noVBand="1"/>
       </w:tblPr>
       <w:tblGrid>
-        <w:gridCol w:w="1712"/>
-        <w:gridCol w:w="1741"/>
-        <w:gridCol w:w="1732"/>
-        <w:gridCol w:w="1089"/>
-        <w:gridCol w:w="1251"/>
-        <w:gridCol w:w="1491"/>
+        <w:gridCol w:w="425"/>
+        <w:gridCol w:w="1418"/>
+        <w:gridCol w:w="538"/>
+        <w:gridCol w:w="539"/>
+        <w:gridCol w:w="539"/>
+        <w:gridCol w:w="538"/>
+        <w:gridCol w:w="539"/>
+        <w:gridCol w:w="539"/>
+        <w:gridCol w:w="538"/>
+        <w:gridCol w:w="539"/>
+        <w:gridCol w:w="539"/>
+        <w:gridCol w:w="539"/>
+        <w:gridCol w:w="567"/>
+        <w:gridCol w:w="567"/>
+        <w:gridCol w:w="708"/>
+        <w:gridCol w:w="567"/>
+        <w:gridCol w:w="851"/>
+        <w:gridCol w:w="850"/>
       </w:tblGrid>
       <w:tr>
         <w:trPr>
+          <w:gridBefore w:val="1"/>
+          <w:wBefore w:w="425" w:type="dxa"/>
           <w:tblHeader/>
         </w:trPr>
         <w:tc>
           <w:tcPr>
-            <w:tcW w:w="1711" w:type="dxa"/>
+            <w:tcW w:w="1418" w:type="dxa"/>
+            <w:vMerge w:val="restart"/>
             <w:shd w:val="clear" w:color="auto" w:fill="C5E0B3" w:themeFill="accent6" w:themeFillTint="66"/>
           </w:tcPr>
           <w:p>
@@ -72,46 +97,108 @@
               <w:rPr>
                 <w:b/>
                 <w:bCs/>
-                <w:lang w:val="en-US"/>
-              </w:rPr>
-            </w:pPr>
-            <w:r>
-              <w:rPr>
-                <w:b/>
-                <w:bCs/>
-                <w:lang w:val="en-US"/>
-              </w:rPr>
-              <w:t>Category</w:t>
-            </w:r>
-          </w:p>
-        </w:tc>
-        <w:tc>
-          <w:tcPr>
-            <w:tcW w:w="1316" w:type="dxa"/>
+                <w:sz w:val="20"/>
+                <w:szCs w:val="20"/>
+                <w:lang w:val="en-US"/>
+              </w:rPr>
+            </w:pPr>
+            <w:r>
+              <w:rPr>
+                <w:b/>
+                <w:bCs/>
+                <w:sz w:val="20"/>
+                <w:szCs w:val="20"/>
+                <w:lang w:val="en-US"/>
+              </w:rPr>
+              <w:t>Self (Competency/</w:t>
+            </w:r>
+            <w:proofErr w:type="spellStart"/>
+            <w:r>
+              <w:rPr>
+                <w:b/>
+                <w:bCs/>
+                <w:sz w:val="20"/>
+                <w:szCs w:val="20"/>
+                <w:lang w:val="en-US"/>
+              </w:rPr>
+              <w:t>Behaviour</w:t>
+            </w:r>
+            <w:proofErr w:type="spellEnd"/>
+            <w:r>
+              <w:rPr>
+                <w:b/>
+                <w:bCs/>
+                <w:sz w:val="20"/>
+                <w:szCs w:val="20"/>
+                <w:lang w:val="en-US"/>
+              </w:rPr>
+              <w:t>)</w:t>
+            </w:r>
+          </w:p>
+          <w:p>
+            <w:pPr>
+              <w:jc w:val="center"/>
+              <w:rPr>
+                <w:b/>
+                <w:bCs/>
+                <w:sz w:val="20"/>
+                <w:szCs w:val="20"/>
+                <w:lang w:val="en-US"/>
+              </w:rPr>
+            </w:pPr>
+            <w:r>
+              <w:rPr>
+                <w:b/>
+                <w:bCs/>
+                <w:sz w:val="20"/>
+                <w:szCs w:val="20"/>
+                <w:lang w:val="en-US"/>
+              </w:rPr>
+              <w:t>(Part 1 of 2)</w:t>
+            </w:r>
+          </w:p>
+        </w:tc>
+        <w:tc>
+          <w:tcPr>
+            <w:tcW w:w="9497" w:type="dxa"/>
+            <w:gridSpan w:val="16"/>
             <w:shd w:val="clear" w:color="auto" w:fill="C5E0B3" w:themeFill="accent6" w:themeFillTint="66"/>
-          </w:tcPr>
-          <w:p>
-            <w:pPr>
-              <w:jc w:val="center"/>
-              <w:rPr>
-                <w:b/>
-                <w:bCs/>
-                <w:lang w:val="en-US"/>
-              </w:rPr>
-            </w:pPr>
-            <w:r>
-              <w:rPr>
-                <w:b/>
-                <w:bCs/>
-                <w:lang w:val="en-US"/>
-              </w:rPr>
-              <w:t>Questions</w:t>
-            </w:r>
-          </w:p>
-        </w:tc>
-        <w:tc>
-          <w:tcPr>
-            <w:tcW w:w="1801" w:type="dxa"/>
+            <w:vAlign w:val="center"/>
+          </w:tcPr>
+          <w:p>
+            <w:pPr>
+              <w:jc w:val="center"/>
+              <w:rPr>
+                <w:b/>
+                <w:bCs/>
+                <w:sz w:val="20"/>
+                <w:szCs w:val="20"/>
+                <w:lang w:val="en-US"/>
+              </w:rPr>
+            </w:pPr>
+            <w:r>
+              <w:rPr>
+                <w:b/>
+                <w:bCs/>
+                <w:sz w:val="20"/>
+                <w:szCs w:val="20"/>
+                <w:lang w:val="en-US"/>
+              </w:rPr>
+              <w:t>Mean Ratings</w:t>
+            </w:r>
+          </w:p>
+        </w:tc>
+      </w:tr>
+      <w:tr>
+        <w:trPr>
+          <w:gridBefore w:val="1"/>
+          <w:wBefore w:w="425" w:type="dxa"/>
+          <w:tblHeader/>
+        </w:trPr>
+        <w:tc>
+          <w:tcPr>
+            <w:tcW w:w="1418" w:type="dxa"/>
+            <w:vMerge/>
             <w:shd w:val="clear" w:color="auto" w:fill="C5E0B3" w:themeFill="accent6" w:themeFillTint="66"/>
           </w:tcPr>
           <w:p>
@@ -120,55 +207,326 @@
               <w:rPr>
                 <w:b/>
                 <w:bCs/>
-                <w:lang w:val="en-US"/>
-              </w:rPr>
-            </w:pPr>
-            <w:r>
-              <w:rPr>
-                <w:b/>
-                <w:bCs/>
-                <w:lang w:val="en-US"/>
-              </w:rPr>
-              <w:t>Ratings</w:t>
-            </w:r>
-          </w:p>
-          <w:p>
-            <w:pPr>
-              <w:jc w:val="center"/>
-              <w:rPr>
-                <w:b/>
-                <w:bCs/>
-                <w:lang w:val="en-US"/>
-              </w:rPr>
-            </w:pPr>
-            <w:r>
-              <w:rPr>
-                <w:b/>
-                <w:bCs/>
-                <w:lang w:val="en-US"/>
-              </w:rPr>
-              <w:t>1 2 3 4 5 6 7 8 9 10</w:t>
-            </w:r>
-          </w:p>
-        </w:tc>
-        <w:tc>
-          <w:tcPr>
-            <w:tcW w:w="1305" w:type="dxa"/>
+                <w:sz w:val="20"/>
+                <w:szCs w:val="20"/>
+                <w:lang w:val="en-US"/>
+              </w:rPr>
+            </w:pPr>
+          </w:p>
+        </w:tc>
+        <w:tc>
+          <w:tcPr>
+            <w:tcW w:w="538" w:type="dxa"/>
             <w:shd w:val="clear" w:color="auto" w:fill="C5E0B3" w:themeFill="accent6" w:themeFillTint="66"/>
-          </w:tcPr>
-          <w:p>
-            <w:pPr>
-              <w:jc w:val="center"/>
-              <w:rPr>
-                <w:b/>
-                <w:bCs/>
-                <w:lang w:val="en-US"/>
-              </w:rPr>
-            </w:pPr>
-            <w:r>
-              <w:rPr>
-                <w:b/>
-                <w:bCs/>
+            <w:vAlign w:val="center"/>
+          </w:tcPr>
+          <w:p>
+            <w:pPr>
+              <w:jc w:val="center"/>
+              <w:rPr>
+                <w:b/>
+                <w:bCs/>
+                <w:sz w:val="16"/>
+                <w:szCs w:val="16"/>
+                <w:lang w:val="en-US"/>
+              </w:rPr>
+            </w:pPr>
+            <w:r>
+              <w:rPr>
+                <w:b/>
+                <w:bCs/>
+                <w:sz w:val="16"/>
+                <w:szCs w:val="16"/>
+                <w:lang w:val="en-US"/>
+              </w:rPr>
+              <w:t>1</w:t>
+            </w:r>
+          </w:p>
+        </w:tc>
+        <w:tc>
+          <w:tcPr>
+            <w:tcW w:w="539" w:type="dxa"/>
+            <w:shd w:val="clear" w:color="auto" w:fill="C5E0B3" w:themeFill="accent6" w:themeFillTint="66"/>
+            <w:vAlign w:val="center"/>
+          </w:tcPr>
+          <w:p>
+            <w:pPr>
+              <w:jc w:val="center"/>
+              <w:rPr>
+                <w:b/>
+                <w:bCs/>
+                <w:sz w:val="16"/>
+                <w:szCs w:val="16"/>
+                <w:lang w:val="en-US"/>
+              </w:rPr>
+            </w:pPr>
+            <w:r>
+              <w:rPr>
+                <w:b/>
+                <w:bCs/>
+                <w:sz w:val="16"/>
+                <w:szCs w:val="16"/>
+                <w:lang w:val="en-US"/>
+              </w:rPr>
+              <w:t>2</w:t>
+            </w:r>
+          </w:p>
+        </w:tc>
+        <w:tc>
+          <w:tcPr>
+            <w:tcW w:w="539" w:type="dxa"/>
+            <w:shd w:val="clear" w:color="auto" w:fill="C5E0B3" w:themeFill="accent6" w:themeFillTint="66"/>
+            <w:vAlign w:val="center"/>
+          </w:tcPr>
+          <w:p>
+            <w:pPr>
+              <w:jc w:val="center"/>
+              <w:rPr>
+                <w:b/>
+                <w:bCs/>
+                <w:sz w:val="16"/>
+                <w:szCs w:val="16"/>
+                <w:lang w:val="en-US"/>
+              </w:rPr>
+            </w:pPr>
+            <w:r>
+              <w:rPr>
+                <w:b/>
+                <w:bCs/>
+                <w:sz w:val="16"/>
+                <w:szCs w:val="16"/>
+                <w:lang w:val="en-US"/>
+              </w:rPr>
+              <w:t>3</w:t>
+            </w:r>
+          </w:p>
+        </w:tc>
+        <w:tc>
+          <w:tcPr>
+            <w:tcW w:w="538" w:type="dxa"/>
+            <w:shd w:val="clear" w:color="auto" w:fill="C5E0B3" w:themeFill="accent6" w:themeFillTint="66"/>
+            <w:vAlign w:val="center"/>
+          </w:tcPr>
+          <w:p>
+            <w:pPr>
+              <w:jc w:val="center"/>
+              <w:rPr>
+                <w:b/>
+                <w:bCs/>
+                <w:sz w:val="16"/>
+                <w:szCs w:val="16"/>
+                <w:lang w:val="en-US"/>
+              </w:rPr>
+            </w:pPr>
+            <w:r>
+              <w:rPr>
+                <w:b/>
+                <w:bCs/>
+                <w:sz w:val="16"/>
+                <w:szCs w:val="16"/>
+                <w:lang w:val="en-US"/>
+              </w:rPr>
+              <w:t>4</w:t>
+            </w:r>
+          </w:p>
+        </w:tc>
+        <w:tc>
+          <w:tcPr>
+            <w:tcW w:w="539" w:type="dxa"/>
+            <w:shd w:val="clear" w:color="auto" w:fill="C5E0B3" w:themeFill="accent6" w:themeFillTint="66"/>
+            <w:vAlign w:val="center"/>
+          </w:tcPr>
+          <w:p>
+            <w:pPr>
+              <w:jc w:val="center"/>
+              <w:rPr>
+                <w:b/>
+                <w:bCs/>
+                <w:sz w:val="16"/>
+                <w:szCs w:val="16"/>
+                <w:lang w:val="en-US"/>
+              </w:rPr>
+            </w:pPr>
+            <w:r>
+              <w:rPr>
+                <w:b/>
+                <w:bCs/>
+                <w:sz w:val="16"/>
+                <w:szCs w:val="16"/>
+                <w:lang w:val="en-US"/>
+              </w:rPr>
+              <w:t>5</w:t>
+            </w:r>
+          </w:p>
+        </w:tc>
+        <w:tc>
+          <w:tcPr>
+            <w:tcW w:w="539" w:type="dxa"/>
+            <w:shd w:val="clear" w:color="auto" w:fill="C5E0B3" w:themeFill="accent6" w:themeFillTint="66"/>
+            <w:vAlign w:val="center"/>
+          </w:tcPr>
+          <w:p>
+            <w:pPr>
+              <w:jc w:val="center"/>
+              <w:rPr>
+                <w:b/>
+                <w:bCs/>
+                <w:sz w:val="16"/>
+                <w:szCs w:val="16"/>
+                <w:lang w:val="en-US"/>
+              </w:rPr>
+            </w:pPr>
+            <w:r>
+              <w:rPr>
+                <w:b/>
+                <w:bCs/>
+                <w:sz w:val="16"/>
+                <w:szCs w:val="16"/>
+                <w:lang w:val="en-US"/>
+              </w:rPr>
+              <w:t>6</w:t>
+            </w:r>
+          </w:p>
+        </w:tc>
+        <w:tc>
+          <w:tcPr>
+            <w:tcW w:w="538" w:type="dxa"/>
+            <w:shd w:val="clear" w:color="auto" w:fill="C5E0B3" w:themeFill="accent6" w:themeFillTint="66"/>
+            <w:vAlign w:val="center"/>
+          </w:tcPr>
+          <w:p>
+            <w:pPr>
+              <w:jc w:val="center"/>
+              <w:rPr>
+                <w:b/>
+                <w:bCs/>
+                <w:sz w:val="16"/>
+                <w:szCs w:val="16"/>
+                <w:lang w:val="en-US"/>
+              </w:rPr>
+            </w:pPr>
+            <w:r>
+              <w:rPr>
+                <w:b/>
+                <w:bCs/>
+                <w:sz w:val="16"/>
+                <w:szCs w:val="16"/>
+                <w:lang w:val="en-US"/>
+              </w:rPr>
+              <w:t>7</w:t>
+            </w:r>
+          </w:p>
+        </w:tc>
+        <w:tc>
+          <w:tcPr>
+            <w:tcW w:w="539" w:type="dxa"/>
+            <w:shd w:val="clear" w:color="auto" w:fill="C5E0B3" w:themeFill="accent6" w:themeFillTint="66"/>
+            <w:vAlign w:val="center"/>
+          </w:tcPr>
+          <w:p>
+            <w:pPr>
+              <w:jc w:val="center"/>
+              <w:rPr>
+                <w:b/>
+                <w:bCs/>
+                <w:sz w:val="16"/>
+                <w:szCs w:val="16"/>
+                <w:lang w:val="en-US"/>
+              </w:rPr>
+            </w:pPr>
+            <w:r>
+              <w:rPr>
+                <w:b/>
+                <w:bCs/>
+                <w:sz w:val="16"/>
+                <w:szCs w:val="16"/>
+                <w:lang w:val="en-US"/>
+              </w:rPr>
+              <w:t>8</w:t>
+            </w:r>
+          </w:p>
+        </w:tc>
+        <w:tc>
+          <w:tcPr>
+            <w:tcW w:w="539" w:type="dxa"/>
+            <w:shd w:val="clear" w:color="auto" w:fill="C5E0B3" w:themeFill="accent6" w:themeFillTint="66"/>
+            <w:vAlign w:val="center"/>
+          </w:tcPr>
+          <w:p>
+            <w:pPr>
+              <w:jc w:val="center"/>
+              <w:rPr>
+                <w:b/>
+                <w:bCs/>
+                <w:sz w:val="16"/>
+                <w:szCs w:val="16"/>
+                <w:lang w:val="en-US"/>
+              </w:rPr>
+            </w:pPr>
+            <w:r>
+              <w:rPr>
+                <w:b/>
+                <w:bCs/>
+                <w:sz w:val="16"/>
+                <w:szCs w:val="16"/>
+                <w:lang w:val="en-US"/>
+              </w:rPr>
+              <w:t>9</w:t>
+            </w:r>
+          </w:p>
+        </w:tc>
+        <w:tc>
+          <w:tcPr>
+            <w:tcW w:w="539" w:type="dxa"/>
+            <w:shd w:val="clear" w:color="auto" w:fill="C5E0B3" w:themeFill="accent6" w:themeFillTint="66"/>
+            <w:vAlign w:val="center"/>
+          </w:tcPr>
+          <w:p>
+            <w:pPr>
+              <w:jc w:val="center"/>
+              <w:rPr>
+                <w:b/>
+                <w:bCs/>
+                <w:sz w:val="16"/>
+                <w:szCs w:val="16"/>
+                <w:lang w:val="en-US"/>
+              </w:rPr>
+            </w:pPr>
+            <w:r>
+              <w:rPr>
+                <w:b/>
+                <w:bCs/>
+                <w:sz w:val="16"/>
+                <w:szCs w:val="16"/>
+                <w:lang w:val="en-US"/>
+              </w:rPr>
+              <w:t>10</w:t>
+            </w:r>
+          </w:p>
+        </w:tc>
+        <w:tc>
+          <w:tcPr>
+            <w:tcW w:w="567" w:type="dxa"/>
+            <w:shd w:val="clear" w:color="auto" w:fill="C5E0B3" w:themeFill="accent6" w:themeFillTint="66"/>
+            <w:vAlign w:val="center"/>
+          </w:tcPr>
+          <w:p>
+            <w:pPr>
+              <w:jc w:val="center"/>
+              <w:rPr>
+                <w:b/>
+                <w:bCs/>
+                <w:sz w:val="16"/>
+                <w:szCs w:val="16"/>
+                <w:lang w:val="en-US"/>
+              </w:rPr>
+            </w:pPr>
+            <w:r>
+              <w:rPr>
+                <w:b/>
+                <w:bCs/>
+                <w:sz w:val="16"/>
+                <w:szCs w:val="16"/>
                 <w:lang w:val="en-US"/>
               </w:rPr>
               <w:t>Self</w:t>
@@ -177,22 +535,136 @@
         </w:tc>
         <w:tc>
           <w:tcPr>
-            <w:tcW w:w="1154" w:type="dxa"/>
+            <w:tcW w:w="567" w:type="dxa"/>
             <w:shd w:val="clear" w:color="auto" w:fill="C5E0B3" w:themeFill="accent6" w:themeFillTint="66"/>
-          </w:tcPr>
-          <w:p>
-            <w:pPr>
-              <w:jc w:val="center"/>
-              <w:rPr>
-                <w:b/>
-                <w:bCs/>
-                <w:lang w:val="en-US"/>
-              </w:rPr>
-            </w:pPr>
-            <w:r>
-              <w:rPr>
-                <w:b/>
-                <w:bCs/>
+            <w:vAlign w:val="center"/>
+          </w:tcPr>
+          <w:p>
+            <w:pPr>
+              <w:jc w:val="center"/>
+              <w:rPr>
+                <w:b/>
+                <w:bCs/>
+                <w:sz w:val="16"/>
+                <w:szCs w:val="16"/>
+                <w:lang w:val="en-US"/>
+              </w:rPr>
+            </w:pPr>
+            <w:r>
+              <w:rPr>
+                <w:b/>
+                <w:bCs/>
+                <w:sz w:val="16"/>
+                <w:szCs w:val="16"/>
+                <w:lang w:val="en-US"/>
+              </w:rPr>
+              <w:t>Sup</w:t>
+            </w:r>
+          </w:p>
+        </w:tc>
+        <w:tc>
+          <w:tcPr>
+            <w:tcW w:w="708" w:type="dxa"/>
+            <w:shd w:val="clear" w:color="auto" w:fill="C5E0B3" w:themeFill="accent6" w:themeFillTint="66"/>
+            <w:vAlign w:val="center"/>
+          </w:tcPr>
+          <w:p>
+            <w:pPr>
+              <w:jc w:val="center"/>
+              <w:rPr>
+                <w:b/>
+                <w:bCs/>
+                <w:sz w:val="16"/>
+                <w:szCs w:val="16"/>
+                <w:lang w:val="en-US"/>
+              </w:rPr>
+            </w:pPr>
+            <w:r>
+              <w:rPr>
+                <w:b/>
+                <w:bCs/>
+                <w:sz w:val="16"/>
+                <w:szCs w:val="16"/>
+                <w:lang w:val="en-US"/>
+              </w:rPr>
+              <w:t>Peer</w:t>
+            </w:r>
+          </w:p>
+        </w:tc>
+        <w:tc>
+          <w:tcPr>
+            <w:tcW w:w="567" w:type="dxa"/>
+            <w:shd w:val="clear" w:color="auto" w:fill="C5E0B3" w:themeFill="accent6" w:themeFillTint="66"/>
+            <w:vAlign w:val="center"/>
+          </w:tcPr>
+          <w:p>
+            <w:pPr>
+              <w:jc w:val="center"/>
+              <w:rPr>
+                <w:b/>
+                <w:bCs/>
+                <w:sz w:val="16"/>
+                <w:szCs w:val="16"/>
+                <w:lang w:val="en-US"/>
+              </w:rPr>
+            </w:pPr>
+            <w:r>
+              <w:rPr>
+                <w:b/>
+                <w:bCs/>
+                <w:sz w:val="16"/>
+                <w:szCs w:val="16"/>
+                <w:lang w:val="en-US"/>
+              </w:rPr>
+              <w:t>Sub</w:t>
+            </w:r>
+          </w:p>
+        </w:tc>
+        <w:tc>
+          <w:tcPr>
+            <w:tcW w:w="851" w:type="dxa"/>
+            <w:shd w:val="clear" w:color="auto" w:fill="C5E0B3" w:themeFill="accent6" w:themeFillTint="66"/>
+            <w:vAlign w:val="center"/>
+          </w:tcPr>
+          <w:p>
+            <w:pPr>
+              <w:jc w:val="center"/>
+              <w:rPr>
+                <w:b/>
+                <w:bCs/>
+                <w:sz w:val="16"/>
+                <w:szCs w:val="16"/>
+                <w:lang w:val="en-US"/>
+              </w:rPr>
+            </w:pPr>
+            <w:r>
+              <w:rPr>
+                <w:b/>
+                <w:bCs/>
+                <w:sz w:val="16"/>
+                <w:szCs w:val="16"/>
+                <w:lang w:val="en-US"/>
+              </w:rPr>
+              <w:t>All</w:t>
+            </w:r>
+          </w:p>
+          <w:p>
+            <w:pPr>
+              <w:jc w:val="center"/>
+              <w:rPr>
+                <w:b/>
+                <w:bCs/>
+                <w:sz w:val="16"/>
+                <w:szCs w:val="16"/>
+                <w:lang w:val="en-US"/>
+              </w:rPr>
+            </w:pPr>
+            <w:r>
+              <w:rPr>
+                <w:b/>
+                <w:bCs/>
+                <w:sz w:val="16"/>
+                <w:szCs w:val="16"/>
                 <w:lang w:val="en-US"/>
               </w:rPr>
               <w:t>Raters</w:t>
@@ -201,25 +673,76 @@
         </w:tc>
         <w:tc>
           <w:tcPr>
-            <w:tcW w:w="1729" w:type="dxa"/>
+            <w:tcW w:w="850" w:type="dxa"/>
             <w:shd w:val="clear" w:color="auto" w:fill="C5E0B3" w:themeFill="accent6" w:themeFillTint="66"/>
-          </w:tcPr>
-          <w:p>
-            <w:pPr>
-              <w:jc w:val="center"/>
-              <w:rPr>
-                <w:b/>
-                <w:bCs/>
-                <w:lang w:val="en-US"/>
-              </w:rPr>
-            </w:pPr>
-            <w:r>
-              <w:rPr>
-                <w:b/>
-                <w:bCs/>
-                <w:lang w:val="en-US"/>
-              </w:rPr>
-              <w:t>Mean Norm</w:t>
+            <w:vAlign w:val="center"/>
+          </w:tcPr>
+          <w:p>
+            <w:pPr>
+              <w:jc w:val="center"/>
+              <w:rPr>
+                <w:b/>
+                <w:bCs/>
+                <w:sz w:val="16"/>
+                <w:szCs w:val="16"/>
+                <w:lang w:val="en-US"/>
+              </w:rPr>
+            </w:pPr>
+            <w:proofErr w:type="spellStart"/>
+            <w:r>
+              <w:rPr>
+                <w:b/>
+                <w:bCs/>
+                <w:sz w:val="16"/>
+                <w:szCs w:val="16"/>
+                <w:lang w:val="en-US"/>
+              </w:rPr>
+              <w:t>Mgr</w:t>
+            </w:r>
+            <w:proofErr w:type="spellEnd"/>
+          </w:p>
+          <w:p>
+            <w:pPr>
+              <w:jc w:val="center"/>
+              <w:rPr>
+                <w:b/>
+                <w:bCs/>
+                <w:sz w:val="16"/>
+                <w:szCs w:val="16"/>
+                <w:lang w:val="en-US"/>
+              </w:rPr>
+            </w:pPr>
+            <w:r>
+              <w:rPr>
+                <w:b/>
+                <w:bCs/>
+                <w:sz w:val="16"/>
+                <w:szCs w:val="16"/>
+                <w:lang w:val="en-US"/>
+              </w:rPr>
+              <w:t>Norms</w:t>
+            </w:r>
+          </w:p>
+          <w:p>
+            <w:pPr>
+              <w:jc w:val="center"/>
+              <w:rPr>
+                <w:b/>
+                <w:bCs/>
+                <w:sz w:val="16"/>
+                <w:szCs w:val="16"/>
+                <w:lang w:val="en-US"/>
+              </w:rPr>
+            </w:pPr>
+            <w:r>
+              <w:rPr>
+                <w:b/>
+                <w:bCs/>
+                <w:sz w:val="16"/>
+                <w:szCs w:val="16"/>
+                <w:lang w:val="en-US"/>
+              </w:rPr>
+              <w:t>(n=)</w:t>
             </w:r>
           </w:p>
         </w:tc>
@@ -230,9 +753,8 @@
         </w:trPr>
         <w:tc>
           <w:tcPr>
-            <w:tcW w:w="9016" w:type="dxa"/>
-            <w:gridSpan w:val="6"/>
-            <w:shd w:val="clear" w:color="auto" w:fill="auto"/>
+            <w:tcW w:w="11340" w:type="dxa"/>
+            <w:gridSpan w:val="18"/>
           </w:tcPr>
           <w:p>
             <w:pPr>
@@ -291,61 +813,570 @@
         </w:trPr>
         <w:tc>
           <w:tcPr>
-            <w:tcW w:w="9016" w:type="dxa"/>
-            <w:gridSpan w:val="6"/>
+            <w:tcW w:w="11340" w:type="dxa"/>
+            <w:gridSpan w:val="18"/>
+          </w:tcPr>
+          <w:p>
+            <w:pPr>
+              <w:rPr>
+                <w:b/>
+                <w:bCs/>
+                <w:lang w:val="en-US"/>
+              </w:rPr>
+            </w:pPr>
+            <w:r>
+              <w:rPr>
+                <w:lang w:val="en-US"/>
+              </w:rPr>
+              <w:t xml:space="preserve">{%tr for </w:t>
+            </w:r>
+            <w:r>
+              <w:rPr>
+                <w:lang w:val="en-US"/>
+              </w:rPr>
+              <w:t>question</w:t>
+            </w:r>
+            <w:r>
+              <w:rPr>
+                <w:lang w:val="en-US"/>
+              </w:rPr>
+              <w:t xml:space="preserve"> in </w:t>
+            </w:r>
+            <w:proofErr w:type="spellStart"/>
+            <w:r>
+              <w:rPr>
+                <w:lang w:val="en-US"/>
+              </w:rPr>
+              <w:t>surveyResult</w:t>
+            </w:r>
+            <w:r>
+              <w:rPr>
+                <w:lang w:val="en-US"/>
+              </w:rPr>
+              <w:t>.questions</w:t>
+            </w:r>
+            <w:proofErr w:type="spellEnd"/>
+            <w:r>
+              <w:rPr>
+                <w:lang w:val="en-US"/>
+              </w:rPr>
+              <w:t xml:space="preserve"> %}</w:t>
+            </w:r>
+          </w:p>
+        </w:tc>
+      </w:tr>
+      <w:tr>
+        <w:trPr>
+          <w:cantSplit/>
+          <w:trHeight w:val="1134"/>
+          <w:tblHeader/>
+        </w:trPr>
+        <w:tc>
+          <w:tcPr>
+            <w:tcW w:w="425" w:type="dxa"/>
             <w:shd w:val="clear" w:color="auto" w:fill="auto"/>
-          </w:tcPr>
-          <w:p>
-            <w:pPr>
-              <w:rPr>
-                <w:b/>
-                <w:bCs/>
-                <w:lang w:val="en-US"/>
-              </w:rPr>
-            </w:pPr>
-            <w:r>
-              <w:rPr>
-                <w:lang w:val="en-US"/>
-              </w:rPr>
-              <w:t xml:space="preserve">{%tr for </w:t>
-            </w:r>
-            <w:r>
-              <w:rPr>
+            <w:textDirection w:val="btLr"/>
+          </w:tcPr>
+          <w:p>
+            <w:pPr>
+              <w:ind w:left="113" w:right="113"/>
+              <w:jc w:val="center"/>
+              <w:rPr>
+                <w:b/>
+                <w:bCs/>
+                <w:sz w:val="16"/>
+                <w:szCs w:val="16"/>
+                <w:lang w:val="en-US"/>
+              </w:rPr>
+            </w:pPr>
+            <w:r>
+              <w:rPr>
+                <w:b/>
+                <w:bCs/>
+                <w:sz w:val="16"/>
+                <w:szCs w:val="16"/>
+                <w:lang w:val="en-US"/>
+              </w:rPr>
+              <w:t xml:space="preserve">{% </w:t>
+            </w:r>
+            <w:proofErr w:type="spellStart"/>
+            <w:r>
+              <w:rPr>
+                <w:b/>
+                <w:bCs/>
+                <w:sz w:val="16"/>
+                <w:szCs w:val="16"/>
+                <w:lang w:val="en-US"/>
+              </w:rPr>
+              <w:t>vm</w:t>
+            </w:r>
+            <w:proofErr w:type="spellEnd"/>
+            <w:r>
+              <w:rPr>
+                <w:b/>
+                <w:bCs/>
+                <w:sz w:val="16"/>
+                <w:szCs w:val="16"/>
+                <w:lang w:val="en-US"/>
+              </w:rPr>
+              <w:t xml:space="preserve"> %} </w:t>
+            </w:r>
+            <w:proofErr w:type="gramStart"/>
+            <w:r>
+              <w:rPr>
+                <w:b/>
+                <w:bCs/>
+                <w:sz w:val="16"/>
+                <w:szCs w:val="16"/>
+                <w:lang w:val="en-US"/>
+              </w:rPr>
+              <w:t xml:space="preserve">{{ </w:t>
+            </w:r>
+            <w:proofErr w:type="spellStart"/>
+            <w:r>
+              <w:rPr>
+                <w:b/>
+                <w:bCs/>
+                <w:sz w:val="16"/>
+                <w:szCs w:val="16"/>
+                <w:lang w:val="en-US"/>
+              </w:rPr>
+              <w:t>surveyResult.category</w:t>
+            </w:r>
+            <w:proofErr w:type="spellEnd"/>
+            <w:proofErr w:type="gramEnd"/>
+            <w:r>
+              <w:rPr>
+                <w:b/>
+                <w:bCs/>
+                <w:sz w:val="16"/>
+                <w:szCs w:val="16"/>
+                <w:lang w:val="en-US"/>
+              </w:rPr>
+              <w:t xml:space="preserve"> }}</w:t>
+            </w:r>
+          </w:p>
+        </w:tc>
+        <w:tc>
+          <w:tcPr>
+            <w:tcW w:w="1418" w:type="dxa"/>
+            <w:shd w:val="clear" w:color="auto" w:fill="auto"/>
+          </w:tcPr>
+          <w:p>
+            <w:pPr>
+              <w:jc w:val="center"/>
+              <w:rPr>
+                <w:b/>
+                <w:bCs/>
+                <w:sz w:val="16"/>
+                <w:szCs w:val="16"/>
+                <w:lang w:val="en-US"/>
+              </w:rPr>
+            </w:pPr>
+            <w:proofErr w:type="gramStart"/>
+            <w:r>
+              <w:rPr>
+                <w:sz w:val="16"/>
+                <w:szCs w:val="16"/>
+                <w:lang w:val="en-US"/>
+              </w:rPr>
+              <w:t xml:space="preserve">{{ </w:t>
+            </w:r>
+            <w:proofErr w:type="spellStart"/>
+            <w:r>
+              <w:rPr>
+                <w:sz w:val="16"/>
+                <w:szCs w:val="16"/>
                 <w:lang w:val="en-US"/>
               </w:rPr>
               <w:t>question</w:t>
             </w:r>
-            <w:r>
-              <w:rPr>
-                <w:lang w:val="en-US"/>
-              </w:rPr>
-              <w:t xml:space="preserve"> in </w:t>
+            <w:proofErr w:type="gramEnd"/>
+            <w:r>
+              <w:rPr>
+                <w:sz w:val="16"/>
+                <w:szCs w:val="16"/>
+                <w:lang w:val="en-US"/>
+              </w:rPr>
+              <w:t>.questionTitle</w:t>
+            </w:r>
+            <w:proofErr w:type="spellEnd"/>
+            <w:r>
+              <w:rPr>
+                <w:sz w:val="16"/>
+                <w:szCs w:val="16"/>
+                <w:lang w:val="en-US"/>
+              </w:rPr>
+              <w:t xml:space="preserve"> }}</w:t>
+            </w:r>
+          </w:p>
+        </w:tc>
+        <w:tc>
+          <w:tcPr>
+            <w:tcW w:w="5387" w:type="dxa"/>
+            <w:gridSpan w:val="10"/>
+            <w:shd w:val="clear" w:color="auto" w:fill="auto"/>
+            <w:tcMar>
+              <w:left w:w="0" w:type="dxa"/>
+              <w:right w:w="0" w:type="dxa"/>
+            </w:tcMar>
+          </w:tcPr>
+          <w:p>
+            <w:pPr>
+              <w:rPr>
+                <w:b/>
+                <w:bCs/>
+                <w:lang w:val="en-US"/>
+              </w:rPr>
+            </w:pPr>
+            <w:proofErr w:type="gramStart"/>
+            <w:r>
+              <w:rPr>
+                <w:sz w:val="16"/>
+                <w:szCs w:val="16"/>
+                <w:lang w:val="en-US"/>
+              </w:rPr>
+              <w:t xml:space="preserve">{{ </w:t>
             </w:r>
             <w:proofErr w:type="spellStart"/>
             <w:r>
               <w:rPr>
-                <w:lang w:val="en-US"/>
-              </w:rPr>
-              <w:t>surveyResult</w:t>
-            </w:r>
-            <w:r>
-              <w:rPr>
+                <w:sz w:val="16"/>
+                <w:szCs w:val="16"/>
+                <w:lang w:val="en-US"/>
+              </w:rPr>
+              <w:t>question</w:t>
+            </w:r>
+            <w:proofErr w:type="gramEnd"/>
+            <w:r>
+              <w:rPr>
+                <w:sz w:val="16"/>
+                <w:szCs w:val="16"/>
+                <w:lang w:val="en-US"/>
+              </w:rPr>
+              <w:t>.ratingsImage</w:t>
+            </w:r>
+            <w:proofErr w:type="spellEnd"/>
+            <w:r>
+              <w:rPr>
+                <w:sz w:val="16"/>
+                <w:szCs w:val="16"/>
+                <w:lang w:val="en-US"/>
+              </w:rPr>
+              <w:t xml:space="preserve"> }}</w:t>
+            </w:r>
+          </w:p>
+        </w:tc>
+        <w:tc>
+          <w:tcPr>
+            <w:tcW w:w="567" w:type="dxa"/>
+            <w:shd w:val="clear" w:color="auto" w:fill="auto"/>
+            <w:vAlign w:val="center"/>
+          </w:tcPr>
+          <w:p>
+            <w:pPr>
+              <w:jc w:val="center"/>
+              <w:rPr>
+                <w:b/>
+                <w:bCs/>
+                <w:sz w:val="16"/>
+                <w:szCs w:val="16"/>
+                <w:lang w:val="en-US"/>
+              </w:rPr>
+            </w:pPr>
+            <w:proofErr w:type="gramStart"/>
+            <w:r>
+              <w:rPr>
+                <w:sz w:val="16"/>
+                <w:szCs w:val="16"/>
+                <w:lang w:val="en-US"/>
+              </w:rPr>
+              <w:t xml:space="preserve">{{ </w:t>
+            </w:r>
+            <w:proofErr w:type="spellStart"/>
+            <w:r>
+              <w:rPr>
+                <w:sz w:val="16"/>
+                <w:szCs w:val="16"/>
+                <w:lang w:val="en-US"/>
+              </w:rPr>
+              <w:t>question</w:t>
+            </w:r>
+            <w:proofErr w:type="gramEnd"/>
+            <w:r>
+              <w:rPr>
+                <w:sz w:val="16"/>
+                <w:szCs w:val="16"/>
+                <w:lang w:val="en-US"/>
+              </w:rPr>
+              <w:t>.self</w:t>
+            </w:r>
+            <w:proofErr w:type="spellEnd"/>
+            <w:r>
+              <w:rPr>
+                <w:sz w:val="16"/>
+                <w:szCs w:val="16"/>
+                <w:lang w:val="en-US"/>
+              </w:rPr>
+              <w:t xml:space="preserve"> }}</w:t>
+            </w:r>
+          </w:p>
+        </w:tc>
+        <w:tc>
+          <w:tcPr>
+            <w:tcW w:w="567" w:type="dxa"/>
+            <w:vAlign w:val="center"/>
+          </w:tcPr>
+          <w:p>
+            <w:pPr>
+              <w:jc w:val="center"/>
+              <w:rPr>
+                <w:sz w:val="16"/>
+                <w:szCs w:val="16"/>
+                <w:lang w:val="en-US"/>
+              </w:rPr>
+            </w:pPr>
+            <w:proofErr w:type="gramStart"/>
+            <w:r>
+              <w:rPr>
+                <w:sz w:val="16"/>
+                <w:szCs w:val="16"/>
+                <w:lang w:val="en-US"/>
+              </w:rPr>
+              <w:t xml:space="preserve">{{ </w:t>
+            </w:r>
+            <w:proofErr w:type="spellStart"/>
+            <w:r>
+              <w:rPr>
+                <w:sz w:val="16"/>
+                <w:szCs w:val="16"/>
+                <w:lang w:val="en-US"/>
+              </w:rPr>
+              <w:t>question.sup</w:t>
+            </w:r>
+            <w:proofErr w:type="spellEnd"/>
+            <w:proofErr w:type="gramEnd"/>
+            <w:r>
+              <w:rPr>
+                <w:sz w:val="16"/>
+                <w:szCs w:val="16"/>
+                <w:lang w:val="en-US"/>
+              </w:rPr>
+              <w:t xml:space="preserve"> }}</w:t>
+            </w:r>
+          </w:p>
+        </w:tc>
+        <w:tc>
+          <w:tcPr>
+            <w:tcW w:w="708" w:type="dxa"/>
+            <w:vAlign w:val="center"/>
+          </w:tcPr>
+          <w:p>
+            <w:pPr>
+              <w:jc w:val="center"/>
+              <w:rPr>
+                <w:sz w:val="16"/>
+                <w:szCs w:val="16"/>
+                <w:lang w:val="en-US"/>
+              </w:rPr>
+            </w:pPr>
+            <w:proofErr w:type="gramStart"/>
+            <w:r>
+              <w:rPr>
+                <w:sz w:val="16"/>
+                <w:szCs w:val="16"/>
+                <w:lang w:val="en-US"/>
+              </w:rPr>
+              <w:t xml:space="preserve">{{ </w:t>
+            </w:r>
+            <w:proofErr w:type="spellStart"/>
+            <w:r>
+              <w:rPr>
+                <w:sz w:val="16"/>
+                <w:szCs w:val="16"/>
+                <w:lang w:val="en-US"/>
+              </w:rPr>
+              <w:t>question</w:t>
+            </w:r>
+            <w:proofErr w:type="gramEnd"/>
+            <w:r>
+              <w:rPr>
+                <w:sz w:val="16"/>
+                <w:szCs w:val="16"/>
+                <w:lang w:val="en-US"/>
+              </w:rPr>
+              <w:t>.peer</w:t>
+            </w:r>
+            <w:proofErr w:type="spellEnd"/>
+            <w:r>
+              <w:rPr>
+                <w:sz w:val="16"/>
+                <w:szCs w:val="16"/>
+                <w:lang w:val="en-US"/>
+              </w:rPr>
+              <w:t>}}</w:t>
+            </w:r>
+          </w:p>
+        </w:tc>
+        <w:tc>
+          <w:tcPr>
+            <w:tcW w:w="567" w:type="dxa"/>
+            <w:vAlign w:val="center"/>
+          </w:tcPr>
+          <w:p>
+            <w:pPr>
+              <w:jc w:val="center"/>
+              <w:rPr>
+                <w:sz w:val="16"/>
+                <w:szCs w:val="16"/>
+                <w:lang w:val="en-US"/>
+              </w:rPr>
+            </w:pPr>
+            <w:proofErr w:type="gramStart"/>
+            <w:r>
+              <w:rPr>
+                <w:sz w:val="16"/>
+                <w:szCs w:val="16"/>
+                <w:lang w:val="en-US"/>
+              </w:rPr>
+              <w:t xml:space="preserve">{{ </w:t>
+            </w:r>
+            <w:proofErr w:type="spellStart"/>
+            <w:r>
+              <w:rPr>
+                <w:sz w:val="16"/>
+                <w:szCs w:val="16"/>
+                <w:lang w:val="en-US"/>
+              </w:rPr>
+              <w:t>question.sub</w:t>
+            </w:r>
+            <w:proofErr w:type="spellEnd"/>
+            <w:proofErr w:type="gramEnd"/>
+            <w:r>
+              <w:rPr>
+                <w:sz w:val="16"/>
+                <w:szCs w:val="16"/>
+                <w:lang w:val="en-US"/>
+              </w:rPr>
+              <w:t xml:space="preserve"> }}</w:t>
+            </w:r>
+          </w:p>
+        </w:tc>
+        <w:tc>
+          <w:tcPr>
+            <w:tcW w:w="851" w:type="dxa"/>
+            <w:shd w:val="clear" w:color="auto" w:fill="auto"/>
+            <w:vAlign w:val="center"/>
+          </w:tcPr>
+          <w:p>
+            <w:pPr>
+              <w:jc w:val="center"/>
+              <w:rPr>
+                <w:b/>
+                <w:bCs/>
+                <w:sz w:val="16"/>
+                <w:szCs w:val="16"/>
+                <w:lang w:val="en-US"/>
+              </w:rPr>
+            </w:pPr>
+            <w:proofErr w:type="gramStart"/>
+            <w:r>
+              <w:rPr>
+                <w:sz w:val="16"/>
+                <w:szCs w:val="16"/>
+                <w:lang w:val="en-US"/>
+              </w:rPr>
+              <w:t xml:space="preserve">{{ </w:t>
+            </w:r>
+            <w:proofErr w:type="spellStart"/>
+            <w:r>
+              <w:rPr>
+                <w:sz w:val="16"/>
+                <w:szCs w:val="16"/>
+                <w:lang w:val="en-US"/>
+              </w:rPr>
+              <w:t>question</w:t>
+            </w:r>
+            <w:proofErr w:type="gramEnd"/>
+            <w:r>
+              <w:rPr>
+                <w:sz w:val="16"/>
+                <w:szCs w:val="16"/>
                 <w:lang w:val="en-US"/>
               </w:rPr>
               <w:t>.</w:t>
             </w:r>
             <w:r>
               <w:rPr>
-                <w:lang w:val="en-US"/>
-              </w:rPr>
-              <w:t>questions</w:t>
+                <w:sz w:val="16"/>
+                <w:szCs w:val="16"/>
+                <w:lang w:val="en-US"/>
+              </w:rPr>
+              <w:t>allr</w:t>
+            </w:r>
+            <w:r>
+              <w:rPr>
+                <w:sz w:val="16"/>
+                <w:szCs w:val="16"/>
+                <w:lang w:val="en-US"/>
+              </w:rPr>
+              <w:t>aters</w:t>
             </w:r>
             <w:proofErr w:type="spellEnd"/>
             <w:r>
               <w:rPr>
-                <w:lang w:val="en-US"/>
-              </w:rPr>
-              <w:t xml:space="preserve"> %}</w:t>
+                <w:sz w:val="16"/>
+                <w:szCs w:val="16"/>
+                <w:lang w:val="en-US"/>
+              </w:rPr>
+              <w:t xml:space="preserve"> }}</w:t>
+            </w:r>
+          </w:p>
+        </w:tc>
+        <w:tc>
+          <w:tcPr>
+            <w:tcW w:w="850" w:type="dxa"/>
+            <w:shd w:val="clear" w:color="auto" w:fill="auto"/>
+            <w:vAlign w:val="center"/>
+          </w:tcPr>
+          <w:p>
+            <w:pPr>
+              <w:jc w:val="center"/>
+              <w:rPr>
+                <w:b/>
+                <w:bCs/>
+                <w:sz w:val="16"/>
+                <w:szCs w:val="16"/>
+                <w:lang w:val="en-US"/>
+              </w:rPr>
+            </w:pPr>
+            <w:proofErr w:type="gramStart"/>
+            <w:r>
+              <w:rPr>
+                <w:sz w:val="16"/>
+                <w:szCs w:val="16"/>
+                <w:lang w:val="en-US"/>
+              </w:rPr>
+              <w:t xml:space="preserve">{{ </w:t>
+            </w:r>
+            <w:proofErr w:type="spellStart"/>
+            <w:r>
+              <w:rPr>
+                <w:sz w:val="16"/>
+                <w:szCs w:val="16"/>
+                <w:lang w:val="en-US"/>
+              </w:rPr>
+              <w:t>surveyResult.norm</w:t>
+            </w:r>
+            <w:proofErr w:type="spellEnd"/>
+            <w:proofErr w:type="gramEnd"/>
+            <w:r>
+              <w:rPr>
+                <w:sz w:val="16"/>
+                <w:szCs w:val="16"/>
+                <w:lang w:val="en-US"/>
+              </w:rPr>
+              <w:t xml:space="preserve"> }}</w:t>
             </w:r>
           </w:p>
         </w:tc>
@@ -356,303 +1387,36 @@
         </w:trPr>
         <w:tc>
           <w:tcPr>
-            <w:tcW w:w="1711" w:type="dxa"/>
-            <w:shd w:val="clear" w:color="auto" w:fill="auto"/>
-          </w:tcPr>
-          <w:p>
-            <w:pPr>
-              <w:jc w:val="center"/>
-              <w:rPr>
-                <w:b/>
-                <w:bCs/>
-                <w:lang w:val="en-US"/>
-              </w:rPr>
-            </w:pPr>
-            <w:r>
-              <w:rPr>
-                <w:lang w:val="en-US"/>
-              </w:rPr>
-              <w:t xml:space="preserve">{% </w:t>
+            <w:tcW w:w="11340" w:type="dxa"/>
+            <w:gridSpan w:val="18"/>
+          </w:tcPr>
+          <w:p>
+            <w:pPr>
+              <w:rPr>
+                <w:b/>
+                <w:bCs/>
+                <w:lang w:val="en-US"/>
+              </w:rPr>
+            </w:pPr>
+            <w:r>
+              <w:rPr>
+                <w:lang w:val="en-US"/>
+              </w:rPr>
+              <w:t xml:space="preserve">{%tr </w:t>
             </w:r>
             <w:proofErr w:type="spellStart"/>
             <w:r>
               <w:rPr>
                 <w:lang w:val="en-US"/>
               </w:rPr>
-              <w:t>vm</w:t>
+              <w:t>endfor</w:t>
             </w:r>
             <w:proofErr w:type="spellEnd"/>
             <w:r>
               <w:rPr>
                 <w:lang w:val="en-US"/>
               </w:rPr>
-              <w:t xml:space="preserve"> %} </w:t>
-            </w:r>
-            <w:r>
-              <w:rPr>
-                <w:lang w:val="en-US"/>
-              </w:rPr>
-              <w:t xml:space="preserve">{{ </w:t>
-            </w:r>
-            <w:proofErr w:type="spellStart"/>
-            <w:r>
-              <w:rPr>
-                <w:lang w:val="en-US"/>
-              </w:rPr>
-              <w:t>surveyResult</w:t>
-            </w:r>
-            <w:r>
-              <w:rPr>
-                <w:lang w:val="en-US"/>
-              </w:rPr>
-              <w:t>.</w:t>
-            </w:r>
-            <w:r>
-              <w:rPr>
-                <w:lang w:val="en-US"/>
-              </w:rPr>
-              <w:t>category</w:t>
-            </w:r>
-            <w:proofErr w:type="spellEnd"/>
-            <w:r>
-              <w:rPr>
-                <w:lang w:val="en-US"/>
-              </w:rPr>
-              <w:t xml:space="preserve"> }}</w:t>
-            </w:r>
-          </w:p>
-        </w:tc>
-        <w:tc>
-          <w:tcPr>
-            <w:tcW w:w="1316" w:type="dxa"/>
-            <w:shd w:val="clear" w:color="auto" w:fill="auto"/>
-          </w:tcPr>
-          <w:p>
-            <w:pPr>
-              <w:jc w:val="center"/>
-              <w:rPr>
-                <w:b/>
-                <w:bCs/>
-                <w:lang w:val="en-US"/>
-              </w:rPr>
-            </w:pPr>
-            <w:r>
-              <w:rPr>
-                <w:lang w:val="en-US"/>
-              </w:rPr>
-              <w:t xml:space="preserve">{{ </w:t>
-            </w:r>
-            <w:proofErr w:type="spellStart"/>
-            <w:r>
-              <w:rPr>
-                <w:lang w:val="en-US"/>
-              </w:rPr>
-              <w:t>question</w:t>
-            </w:r>
-            <w:r>
-              <w:rPr>
-                <w:lang w:val="en-US"/>
-              </w:rPr>
-              <w:t>.</w:t>
-            </w:r>
-            <w:r>
-              <w:rPr>
-                <w:lang w:val="en-US"/>
-              </w:rPr>
-              <w:t>questionTitle</w:t>
-            </w:r>
-            <w:proofErr w:type="spellEnd"/>
-            <w:r>
-              <w:rPr>
-                <w:lang w:val="en-US"/>
-              </w:rPr>
-              <w:t xml:space="preserve"> }}</w:t>
-            </w:r>
-          </w:p>
-        </w:tc>
-        <w:tc>
-          <w:tcPr>
-            <w:tcW w:w="1801" w:type="dxa"/>
-            <w:shd w:val="clear" w:color="auto" w:fill="auto"/>
-          </w:tcPr>
-          <w:p>
-            <w:pPr>
-              <w:jc w:val="center"/>
-              <w:rPr>
-                <w:b/>
-                <w:bCs/>
-                <w:lang w:val="en-US"/>
-              </w:rPr>
-            </w:pPr>
-            <w:r>
-              <w:rPr>
-                <w:lang w:val="en-US"/>
-              </w:rPr>
-              <w:t xml:space="preserve">{{ </w:t>
-            </w:r>
-            <w:proofErr w:type="spellStart"/>
-            <w:r>
-              <w:rPr>
-                <w:lang w:val="en-US"/>
-              </w:rPr>
-              <w:t>question</w:t>
-            </w:r>
-            <w:r>
-              <w:rPr>
-                <w:lang w:val="en-US"/>
-              </w:rPr>
-              <w:t>.ratingsImage</w:t>
-            </w:r>
-            <w:proofErr w:type="spellEnd"/>
-            <w:r>
-              <w:rPr>
-                <w:lang w:val="en-US"/>
-              </w:rPr>
-              <w:t xml:space="preserve"> </w:t>
-            </w:r>
-            <w:r>
-              <w:rPr>
-                <w:lang w:val="en-US"/>
-              </w:rPr>
-              <w:t>}}</w:t>
-            </w:r>
-          </w:p>
-        </w:tc>
-        <w:tc>
-          <w:tcPr>
-            <w:tcW w:w="1305" w:type="dxa"/>
-            <w:shd w:val="clear" w:color="auto" w:fill="auto"/>
-          </w:tcPr>
-          <w:p>
-            <w:pPr>
-              <w:jc w:val="center"/>
-              <w:rPr>
-                <w:b/>
-                <w:bCs/>
-                <w:lang w:val="en-US"/>
-              </w:rPr>
-            </w:pPr>
-            <w:r>
-              <w:rPr>
-                <w:lang w:val="en-US"/>
-              </w:rPr>
-              <w:t xml:space="preserve">{{ </w:t>
-            </w:r>
-            <w:proofErr w:type="spellStart"/>
-            <w:r>
-              <w:rPr>
-                <w:lang w:val="en-US"/>
-              </w:rPr>
-              <w:t>question</w:t>
-            </w:r>
-            <w:r>
-              <w:rPr>
-                <w:lang w:val="en-US"/>
-              </w:rPr>
-              <w:t>.</w:t>
-            </w:r>
-            <w:r>
-              <w:rPr>
-                <w:lang w:val="en-US"/>
-              </w:rPr>
-              <w:t>self</w:t>
-            </w:r>
-            <w:proofErr w:type="spellEnd"/>
-            <w:r>
-              <w:rPr>
-                <w:lang w:val="en-US"/>
-              </w:rPr>
-              <w:t xml:space="preserve"> }}</w:t>
-            </w:r>
-          </w:p>
-        </w:tc>
-        <w:tc>
-          <w:tcPr>
-            <w:tcW w:w="1154" w:type="dxa"/>
-            <w:shd w:val="clear" w:color="auto" w:fill="auto"/>
-          </w:tcPr>
-          <w:p>
-            <w:pPr>
-              <w:jc w:val="center"/>
-              <w:rPr>
-                <w:b/>
-                <w:bCs/>
-                <w:lang w:val="en-US"/>
-              </w:rPr>
-            </w:pPr>
-            <w:r>
-              <w:rPr>
-                <w:lang w:val="en-US"/>
-              </w:rPr>
-              <w:t xml:space="preserve">{{ </w:t>
-            </w:r>
-            <w:proofErr w:type="spellStart"/>
-            <w:r>
-              <w:rPr>
-                <w:lang w:val="en-US"/>
-              </w:rPr>
-              <w:t>question.raters</w:t>
-            </w:r>
-            <w:proofErr w:type="spellEnd"/>
-            <w:r>
-              <w:rPr>
-                <w:lang w:val="en-US"/>
-              </w:rPr>
-              <w:t xml:space="preserve"> }}</w:t>
-            </w:r>
-          </w:p>
-        </w:tc>
-        <w:tc>
-          <w:tcPr>
-            <w:tcW w:w="1729" w:type="dxa"/>
-            <w:shd w:val="clear" w:color="auto" w:fill="auto"/>
-          </w:tcPr>
-          <w:p>
-            <w:pPr>
-              <w:jc w:val="center"/>
-              <w:rPr>
-                <w:b/>
-                <w:bCs/>
-                <w:lang w:val="en-US"/>
-              </w:rPr>
-            </w:pPr>
-            <w:r>
-              <w:rPr>
-                <w:lang w:val="en-US"/>
-              </w:rPr>
-              <w:t xml:space="preserve">{{ </w:t>
-            </w:r>
-            <w:proofErr w:type="spellStart"/>
-            <w:r>
-              <w:rPr>
-                <w:lang w:val="en-US"/>
-              </w:rPr>
-              <w:t>surveyResult</w:t>
-            </w:r>
-            <w:r>
-              <w:rPr>
-                <w:lang w:val="en-US"/>
-              </w:rPr>
-              <w:t>.</w:t>
-            </w:r>
-            <w:r>
-              <w:rPr>
-                <w:lang w:val="en-US"/>
-              </w:rPr>
-              <w:t>norm</w:t>
-            </w:r>
-            <w:proofErr w:type="spellEnd"/>
-            <w:r>
-              <w:rPr>
-                <w:lang w:val="en-US"/>
-              </w:rPr>
-              <w:t xml:space="preserve"> </w:t>
-            </w:r>
-            <w:r>
-              <w:rPr>
-                <w:lang w:val="en-US"/>
-              </w:rPr>
-              <w:t>}}</w:t>
+              <w:t xml:space="preserve"> %}</w:t>
             </w:r>
           </w:p>
         </w:tc>
@@ -663,50 +1427,8 @@
         </w:trPr>
         <w:tc>
           <w:tcPr>
-            <w:tcW w:w="9016" w:type="dxa"/>
-            <w:gridSpan w:val="6"/>
-            <w:shd w:val="clear" w:color="auto" w:fill="auto"/>
-          </w:tcPr>
-          <w:p>
-            <w:pPr>
-              <w:rPr>
-                <w:b/>
-                <w:bCs/>
-                <w:lang w:val="en-US"/>
-              </w:rPr>
-            </w:pPr>
-            <w:r>
-              <w:rPr>
-                <w:lang w:val="en-US"/>
-              </w:rPr>
-              <w:t xml:space="preserve">{%tr </w:t>
-            </w:r>
-            <w:proofErr w:type="spellStart"/>
-            <w:r>
-              <w:rPr>
-                <w:lang w:val="en-US"/>
-              </w:rPr>
-              <w:t>endfor</w:t>
-            </w:r>
-            <w:proofErr w:type="spellEnd"/>
-            <w:r>
-              <w:rPr>
-                <w:lang w:val="en-US"/>
-              </w:rPr>
-              <w:t xml:space="preserve"> %}</w:t>
-            </w:r>
-          </w:p>
-        </w:tc>
-      </w:tr>
-      <w:tr>
-        <w:trPr>
-          <w:tblHeader/>
-        </w:trPr>
-        <w:tc>
-          <w:tcPr>
-            <w:tcW w:w="9016" w:type="dxa"/>
-            <w:gridSpan w:val="6"/>
-            <w:shd w:val="clear" w:color="auto" w:fill="auto"/>
+            <w:tcW w:w="11340" w:type="dxa"/>
+            <w:gridSpan w:val="18"/>
           </w:tcPr>
           <w:p>
             <w:pPr>
@@ -821,11 +1543,19 @@
                 <w:lang w:val="en-US"/>
               </w:rPr>
             </w:pPr>
-            <w:r>
-              <w:rPr>
-                <w:lang w:val="en-US"/>
-              </w:rPr>
-              <w:t>{{ item }}</w:t>
+            <w:proofErr w:type="gramStart"/>
+            <w:r>
+              <w:rPr>
+                <w:lang w:val="en-US"/>
+              </w:rPr>
+              <w:t>{{ item</w:t>
+            </w:r>
+            <w:proofErr w:type="gramEnd"/>
+            <w:r>
+              <w:rPr>
+                <w:lang w:val="en-US"/>
+              </w:rPr>
+              <w:t xml:space="preserve"> }}</w:t>
             </w:r>
           </w:p>
         </w:tc>

--- a/Graphs/templates/reportTmpl.docx
+++ b/Graphs/templates/reportTmpl.docx
@@ -2,55 +2,6 @@
 <file path=word/document.xml><?xml version="1.0" encoding="utf-8"?>
 <w:document xmlns:wpc="http://schemas.microsoft.com/office/word/2010/wordprocessingCanvas" xmlns:cx="http://schemas.microsoft.com/office/drawing/2014/chartex" xmlns:cx1="http://schemas.microsoft.com/office/drawing/2015/9/8/chartex" xmlns:cx2="http://schemas.microsoft.com/office/drawing/2015/10/21/chartex" xmlns:cx3="http://schemas.microsoft.com/office/drawing/2016/5/9/chartex" xmlns:cx4="http://schemas.microsoft.com/office/drawing/2016/5/10/chartex" xmlns:cx5="http://schemas.microsoft.com/office/drawing/2016/5/11/chartex" xmlns:cx6="http://schemas.microsoft.com/office/drawing/2016/5/12/chartex" xmlns:cx7="http://schemas.microsoft.com/office/drawing/2016/5/13/chartex" xmlns:cx8="http://schemas.microsoft.com/office/drawing/2016/5/14/chartex" xmlns:mc="http://schemas.openxmlformats.org/markup-compatibility/2006" xmlns:aink="http://schemas.microsoft.com/office/drawing/2016/ink" xmlns:am3d="http://schemas.microsoft.com/office/drawing/2017/model3d" xmlns:o="urn:schemas-microsoft-com:office:office" xmlns:r="http://schemas.openxmlformats.org/officeDocument/2006/relationships" xmlns:m="http://schemas.openxmlformats.org/officeDocument/2006/math" xmlns:v="urn:schemas-microsoft-com:vml" xmlns:wp14="http://schemas.microsoft.com/office/word/2010/wordprocessingDrawing" xmlns:wp="http://schemas.openxmlformats.org/drawingml/2006/wordprocessingDrawing" xmlns:w10="urn:schemas-microsoft-com:office:word" xmlns:w="http://schemas.openxmlformats.org/wordprocessingml/2006/main" xmlns:w14="http://schemas.microsoft.com/office/word/2010/wordml" xmlns:w15="http://schemas.microsoft.com/office/word/2012/wordml" xmlns:w16cex="http://schemas.microsoft.com/office/word/2018/wordml/cex" xmlns:w16cid="http://schemas.microsoft.com/office/word/2016/wordml/cid" xmlns:w16="http://schemas.microsoft.com/office/word/2018/wordml" xmlns:w16sdtdh="http://schemas.microsoft.com/office/word/2020/wordml/sdtdatahash" xmlns:w16se="http://schemas.microsoft.com/office/word/2015/wordml/symex" xmlns:wpg="http://schemas.microsoft.com/office/word/2010/wordprocessingGroup" xmlns:wpi="http://schemas.microsoft.com/office/word/2010/wordprocessingInk" xmlns:wne="http://schemas.microsoft.com/office/word/2006/wordml" xmlns:wps="http://schemas.microsoft.com/office/word/2010/wordprocessingShape" mc:Ignorable="w14 w15 w16se w16cid w16 w16cex w16sdtdh wp14">
   <w:body>
-    <w:p>
-      <w:pPr>
-        <w:pStyle w:val="Title"/>
-        <w:jc w:val="center"/>
-        <w:rPr>
-          <w:lang w:val="en-US"/>
-        </w:rPr>
-      </w:pPr>
-      <w:r>
-        <w:rPr>
-          <w:lang w:val="en-US"/>
-        </w:rPr>
-        <w:t xml:space="preserve">Daily Sales Report for </w:t>
-      </w:r>
-      <w:proofErr w:type="gramStart"/>
-      <w:r>
-        <w:rPr>
-          <w:lang w:val="en-US"/>
-        </w:rPr>
-        <w:t>{{</w:t>
-      </w:r>
-      <w:r>
-        <w:rPr>
-          <w:lang w:val="en-US"/>
-        </w:rPr>
-        <w:t xml:space="preserve"> </w:t>
-      </w:r>
-      <w:proofErr w:type="spellStart"/>
-      <w:r>
-        <w:rPr>
-          <w:lang w:val="en-US"/>
-        </w:rPr>
-        <w:t>reportDtStr</w:t>
-      </w:r>
-      <w:proofErr w:type="spellEnd"/>
-      <w:proofErr w:type="gramEnd"/>
-      <w:r>
-        <w:rPr>
-          <w:lang w:val="en-US"/>
-        </w:rPr>
-        <w:t xml:space="preserve"> </w:t>
-      </w:r>
-      <w:r>
-        <w:rPr>
-          <w:lang w:val="en-US"/>
-        </w:rPr>
-        <w:t>}}</w:t>
-      </w:r>
-    </w:p>
     <w:tbl>
       <w:tblPr>
         <w:tblStyle w:val="TableGrid"/>
@@ -1013,8 +964,7 @@
         </w:tc>
         <w:tc>
           <w:tcPr>
-            <w:tcW w:w="5387" w:type="dxa"/>
-            <w:gridSpan w:val="10"/>
+            <w:tcW w:w="538" w:type="dxa"/>
             <w:shd w:val="clear" w:color="auto" w:fill="auto"/>
             <w:tcMar>
               <w:left w:w="0" w:type="dxa"/>
@@ -1069,6 +1019,141 @@
         </w:tc>
         <w:tc>
           <w:tcPr>
+            <w:tcW w:w="539" w:type="dxa"/>
+            <w:shd w:val="clear" w:color="auto" w:fill="auto"/>
+          </w:tcPr>
+          <w:p>
+            <w:pPr>
+              <w:rPr>
+                <w:b/>
+                <w:bCs/>
+                <w:lang w:val="en-US"/>
+              </w:rPr>
+            </w:pPr>
+          </w:p>
+        </w:tc>
+        <w:tc>
+          <w:tcPr>
+            <w:tcW w:w="539" w:type="dxa"/>
+            <w:shd w:val="clear" w:color="auto" w:fill="auto"/>
+          </w:tcPr>
+          <w:p>
+            <w:pPr>
+              <w:rPr>
+                <w:b/>
+                <w:bCs/>
+                <w:lang w:val="en-US"/>
+              </w:rPr>
+            </w:pPr>
+          </w:p>
+        </w:tc>
+        <w:tc>
+          <w:tcPr>
+            <w:tcW w:w="538" w:type="dxa"/>
+            <w:shd w:val="clear" w:color="auto" w:fill="auto"/>
+          </w:tcPr>
+          <w:p>
+            <w:pPr>
+              <w:rPr>
+                <w:b/>
+                <w:bCs/>
+                <w:lang w:val="en-US"/>
+              </w:rPr>
+            </w:pPr>
+          </w:p>
+        </w:tc>
+        <w:tc>
+          <w:tcPr>
+            <w:tcW w:w="539" w:type="dxa"/>
+            <w:shd w:val="clear" w:color="auto" w:fill="auto"/>
+          </w:tcPr>
+          <w:p>
+            <w:pPr>
+              <w:rPr>
+                <w:b/>
+                <w:bCs/>
+                <w:lang w:val="en-US"/>
+              </w:rPr>
+            </w:pPr>
+          </w:p>
+        </w:tc>
+        <w:tc>
+          <w:tcPr>
+            <w:tcW w:w="539" w:type="dxa"/>
+            <w:shd w:val="clear" w:color="auto" w:fill="auto"/>
+          </w:tcPr>
+          <w:p>
+            <w:pPr>
+              <w:rPr>
+                <w:b/>
+                <w:bCs/>
+                <w:lang w:val="en-US"/>
+              </w:rPr>
+            </w:pPr>
+          </w:p>
+        </w:tc>
+        <w:tc>
+          <w:tcPr>
+            <w:tcW w:w="538" w:type="dxa"/>
+            <w:shd w:val="clear" w:color="auto" w:fill="auto"/>
+          </w:tcPr>
+          <w:p>
+            <w:pPr>
+              <w:rPr>
+                <w:b/>
+                <w:bCs/>
+                <w:lang w:val="en-US"/>
+              </w:rPr>
+            </w:pPr>
+          </w:p>
+        </w:tc>
+        <w:tc>
+          <w:tcPr>
+            <w:tcW w:w="539" w:type="dxa"/>
+            <w:shd w:val="clear" w:color="auto" w:fill="auto"/>
+          </w:tcPr>
+          <w:p>
+            <w:pPr>
+              <w:rPr>
+                <w:b/>
+                <w:bCs/>
+                <w:lang w:val="en-US"/>
+              </w:rPr>
+            </w:pPr>
+          </w:p>
+        </w:tc>
+        <w:tc>
+          <w:tcPr>
+            <w:tcW w:w="539" w:type="dxa"/>
+            <w:shd w:val="clear" w:color="auto" w:fill="auto"/>
+          </w:tcPr>
+          <w:p>
+            <w:pPr>
+              <w:rPr>
+                <w:b/>
+                <w:bCs/>
+                <w:lang w:val="en-US"/>
+              </w:rPr>
+            </w:pPr>
+          </w:p>
+        </w:tc>
+        <w:tc>
+          <w:tcPr>
+            <w:tcW w:w="539" w:type="dxa"/>
+            <w:shd w:val="clear" w:color="auto" w:fill="auto"/>
+          </w:tcPr>
+          <w:p>
+            <w:pPr>
+              <w:rPr>
+                <w:b/>
+                <w:bCs/>
+                <w:lang w:val="en-US"/>
+              </w:rPr>
+            </w:pPr>
+          </w:p>
+        </w:tc>
+        <w:tc>
+          <w:tcPr>
             <w:tcW w:w="567" w:type="dxa"/>
             <w:shd w:val="clear" w:color="auto" w:fill="auto"/>
             <w:vAlign w:val="center"/>
@@ -1304,23 +1389,7 @@
                 <w:szCs w:val="16"/>
                 <w:lang w:val="en-US"/>
               </w:rPr>
-              <w:t>.</w:t>
-            </w:r>
-            <w:r>
-              <w:rPr>
-                <w:sz w:val="16"/>
-                <w:szCs w:val="16"/>
-                <w:lang w:val="en-US"/>
-              </w:rPr>
-              <w:t>allr</w:t>
-            </w:r>
-            <w:r>
-              <w:rPr>
-                <w:sz w:val="16"/>
-                <w:szCs w:val="16"/>
-                <w:lang w:val="en-US"/>
-              </w:rPr>
-              <w:t>aters</w:t>
+              <w:t>.allraters</w:t>
             </w:r>
             <w:proofErr w:type="spellEnd"/>
             <w:r>
@@ -1464,110 +1533,1641 @@
     </w:tbl>
     <w:p>
       <w:pPr>
-        <w:pStyle w:val="Heading1"/>
         <w:rPr>
           <w:lang w:val="en-US"/>
         </w:rPr>
+        <w:sectPr>
+          <w:pgSz w:w="11906" w:h="16838"/>
+          <w:pgMar w:top="1440" w:right="1440" w:bottom="1440" w:left="1440" w:header="720" w:footer="720" w:gutter="0"/>
+          <w:cols w:space="720"/>
+          <w:docGrid w:linePitch="360"/>
+        </w:sectPr>
       </w:pPr>
-      <w:r>
-        <w:rPr>
-          <w:lang w:val="en-US"/>
-        </w:rPr>
-        <w:t>Top Performing Items</w:t>
-      </w:r>
     </w:p>
     <w:tbl>
       <w:tblPr>
         <w:tblStyle w:val="TableGrid"/>
-        <w:tblW w:w="0" w:type="auto"/>
-        <w:tblBorders>
-          <w:top w:val="none" w:sz="0" w:space="0" w:color="auto"/>
-          <w:left w:val="none" w:sz="0" w:space="0" w:color="auto"/>
-          <w:bottom w:val="none" w:sz="0" w:space="0" w:color="auto"/>
-          <w:right w:val="none" w:sz="0" w:space="0" w:color="auto"/>
-          <w:insideH w:val="none" w:sz="0" w:space="0" w:color="auto"/>
-          <w:insideV w:val="none" w:sz="0" w:space="0" w:color="auto"/>
-        </w:tblBorders>
+        <w:tblW w:w="11340" w:type="dxa"/>
+        <w:tblInd w:w="-1139" w:type="dxa"/>
+        <w:tblLayout w:type="fixed"/>
         <w:tblLook w:val="04A0" w:firstRow="1" w:lastRow="0" w:firstColumn="1" w:lastColumn="0" w:noHBand="0" w:noVBand="1"/>
       </w:tblPr>
       <w:tblGrid>
-        <w:gridCol w:w="3955"/>
+        <w:gridCol w:w="425"/>
+        <w:gridCol w:w="993"/>
+        <w:gridCol w:w="425"/>
+        <w:gridCol w:w="156"/>
+        <w:gridCol w:w="382"/>
+        <w:gridCol w:w="199"/>
+        <w:gridCol w:w="340"/>
+        <w:gridCol w:w="241"/>
+        <w:gridCol w:w="298"/>
+        <w:gridCol w:w="283"/>
+        <w:gridCol w:w="255"/>
+        <w:gridCol w:w="327"/>
+        <w:gridCol w:w="212"/>
+        <w:gridCol w:w="369"/>
+        <w:gridCol w:w="170"/>
+        <w:gridCol w:w="411"/>
+        <w:gridCol w:w="127"/>
+        <w:gridCol w:w="454"/>
+        <w:gridCol w:w="85"/>
+        <w:gridCol w:w="496"/>
+        <w:gridCol w:w="43"/>
+        <w:gridCol w:w="539"/>
+        <w:gridCol w:w="567"/>
+        <w:gridCol w:w="567"/>
+        <w:gridCol w:w="708"/>
+        <w:gridCol w:w="567"/>
+        <w:gridCol w:w="851"/>
+        <w:gridCol w:w="850"/>
       </w:tblGrid>
       <w:tr>
-        <w:tc>
-          <w:tcPr>
-            <w:tcW w:w="3955" w:type="dxa"/>
-          </w:tcPr>
-          <w:p>
-            <w:pPr>
-              <w:rPr>
-                <w:lang w:val="en-US"/>
-              </w:rPr>
-            </w:pPr>
-            <w:r>
-              <w:rPr>
-                <w:lang w:val="en-US"/>
-              </w:rPr>
-              <w:t xml:space="preserve">{%tr for item in </w:t>
+        <w:trPr>
+          <w:gridBefore w:val="1"/>
+          <w:wBefore w:w="425" w:type="dxa"/>
+          <w:tblHeader/>
+        </w:trPr>
+        <w:tc>
+          <w:tcPr>
+            <w:tcW w:w="1418" w:type="dxa"/>
+            <w:gridSpan w:val="2"/>
+            <w:vMerge w:val="restart"/>
+            <w:shd w:val="clear" w:color="auto" w:fill="C5E0B3" w:themeFill="accent6" w:themeFillTint="66"/>
+          </w:tcPr>
+          <w:p>
+            <w:pPr>
+              <w:jc w:val="center"/>
+              <w:rPr>
+                <w:b/>
+                <w:bCs/>
+                <w:sz w:val="20"/>
+                <w:szCs w:val="20"/>
+                <w:lang w:val="en-US"/>
+              </w:rPr>
+            </w:pPr>
+            <w:r>
+              <w:rPr>
+                <w:b/>
+                <w:bCs/>
+                <w:sz w:val="20"/>
+                <w:szCs w:val="20"/>
+                <w:lang w:val="en-US"/>
+              </w:rPr>
+              <w:lastRenderedPageBreak/>
+              <w:t>Self (Competency/</w:t>
             </w:r>
             <w:proofErr w:type="spellStart"/>
             <w:r>
               <w:rPr>
-                <w:lang w:val="en-US"/>
-              </w:rPr>
-              <w:t>topItemsRows</w:t>
+                <w:b/>
+                <w:bCs/>
+                <w:sz w:val="20"/>
+                <w:szCs w:val="20"/>
+                <w:lang w:val="en-US"/>
+              </w:rPr>
+              <w:t>Behaviour</w:t>
             </w:r>
             <w:proofErr w:type="spellEnd"/>
             <w:r>
               <w:rPr>
-                <w:lang w:val="en-US"/>
-              </w:rPr>
-              <w:t xml:space="preserve"> %}</w:t>
+                <w:b/>
+                <w:bCs/>
+                <w:sz w:val="20"/>
+                <w:szCs w:val="20"/>
+                <w:lang w:val="en-US"/>
+              </w:rPr>
+              <w:t>)</w:t>
+            </w:r>
+          </w:p>
+          <w:p>
+            <w:pPr>
+              <w:jc w:val="center"/>
+              <w:rPr>
+                <w:b/>
+                <w:bCs/>
+                <w:sz w:val="20"/>
+                <w:szCs w:val="20"/>
+                <w:lang w:val="en-US"/>
+              </w:rPr>
+            </w:pPr>
+            <w:r>
+              <w:rPr>
+                <w:b/>
+                <w:bCs/>
+                <w:sz w:val="20"/>
+                <w:szCs w:val="20"/>
+                <w:lang w:val="en-US"/>
+              </w:rPr>
+              <w:t xml:space="preserve">(Part </w:t>
+            </w:r>
+            <w:r>
+              <w:rPr>
+                <w:b/>
+                <w:bCs/>
+                <w:sz w:val="20"/>
+                <w:szCs w:val="20"/>
+                <w:lang w:val="en-US"/>
+              </w:rPr>
+              <w:t>2</w:t>
+            </w:r>
+            <w:r>
+              <w:rPr>
+                <w:b/>
+                <w:bCs/>
+                <w:sz w:val="20"/>
+                <w:szCs w:val="20"/>
+                <w:lang w:val="en-US"/>
+              </w:rPr>
+              <w:t xml:space="preserve"> of 2)</w:t>
+            </w:r>
+          </w:p>
+        </w:tc>
+        <w:tc>
+          <w:tcPr>
+            <w:tcW w:w="9497" w:type="dxa"/>
+            <w:gridSpan w:val="25"/>
+            <w:shd w:val="clear" w:color="auto" w:fill="C5E0B3" w:themeFill="accent6" w:themeFillTint="66"/>
+            <w:vAlign w:val="center"/>
+          </w:tcPr>
+          <w:p>
+            <w:pPr>
+              <w:jc w:val="center"/>
+              <w:rPr>
+                <w:b/>
+                <w:bCs/>
+                <w:sz w:val="20"/>
+                <w:szCs w:val="20"/>
+                <w:lang w:val="en-US"/>
+              </w:rPr>
+            </w:pPr>
+            <w:r>
+              <w:rPr>
+                <w:b/>
+                <w:bCs/>
+                <w:sz w:val="20"/>
+                <w:szCs w:val="20"/>
+                <w:lang w:val="en-US"/>
+              </w:rPr>
+              <w:t>Mean Ratings</w:t>
             </w:r>
           </w:p>
         </w:tc>
       </w:tr>
       <w:tr>
-        <w:tc>
-          <w:tcPr>
-            <w:tcW w:w="3955" w:type="dxa"/>
-          </w:tcPr>
-          <w:p>
-            <w:pPr>
-              <w:pStyle w:val="ListParagraph"/>
-              <w:numPr>
-                <w:ilvl w:val="0"/>
-                <w:numId w:val="2"/>
-              </w:numPr>
-              <w:rPr>
-                <w:lang w:val="en-US"/>
-              </w:rPr>
-            </w:pPr>
-            <w:proofErr w:type="gramStart"/>
-            <w:r>
-              <w:rPr>
-                <w:lang w:val="en-US"/>
-              </w:rPr>
-              <w:t>{{ item</w:t>
-            </w:r>
-            <w:proofErr w:type="gramEnd"/>
-            <w:r>
-              <w:rPr>
-                <w:lang w:val="en-US"/>
-              </w:rPr>
-              <w:t xml:space="preserve"> }}</w:t>
+        <w:trPr>
+          <w:gridBefore w:val="1"/>
+          <w:wBefore w:w="425" w:type="dxa"/>
+          <w:tblHeader/>
+        </w:trPr>
+        <w:tc>
+          <w:tcPr>
+            <w:tcW w:w="1418" w:type="dxa"/>
+            <w:gridSpan w:val="2"/>
+            <w:vMerge/>
+            <w:shd w:val="clear" w:color="auto" w:fill="C5E0B3" w:themeFill="accent6" w:themeFillTint="66"/>
+          </w:tcPr>
+          <w:p>
+            <w:pPr>
+              <w:jc w:val="center"/>
+              <w:rPr>
+                <w:b/>
+                <w:bCs/>
+                <w:sz w:val="20"/>
+                <w:szCs w:val="20"/>
+                <w:lang w:val="en-US"/>
+              </w:rPr>
+            </w:pPr>
+          </w:p>
+        </w:tc>
+        <w:tc>
+          <w:tcPr>
+            <w:tcW w:w="538" w:type="dxa"/>
+            <w:gridSpan w:val="2"/>
+            <w:shd w:val="clear" w:color="auto" w:fill="C5E0B3" w:themeFill="accent6" w:themeFillTint="66"/>
+            <w:vAlign w:val="center"/>
+          </w:tcPr>
+          <w:p>
+            <w:pPr>
+              <w:jc w:val="center"/>
+              <w:rPr>
+                <w:b/>
+                <w:bCs/>
+                <w:sz w:val="16"/>
+                <w:szCs w:val="16"/>
+                <w:lang w:val="en-US"/>
+              </w:rPr>
+            </w:pPr>
+            <w:r>
+              <w:rPr>
+                <w:b/>
+                <w:bCs/>
+                <w:sz w:val="16"/>
+                <w:szCs w:val="16"/>
+                <w:lang w:val="en-US"/>
+              </w:rPr>
+              <w:t>1</w:t>
+            </w:r>
+          </w:p>
+        </w:tc>
+        <w:tc>
+          <w:tcPr>
+            <w:tcW w:w="539" w:type="dxa"/>
+            <w:gridSpan w:val="2"/>
+            <w:shd w:val="clear" w:color="auto" w:fill="C5E0B3" w:themeFill="accent6" w:themeFillTint="66"/>
+            <w:vAlign w:val="center"/>
+          </w:tcPr>
+          <w:p>
+            <w:pPr>
+              <w:jc w:val="center"/>
+              <w:rPr>
+                <w:b/>
+                <w:bCs/>
+                <w:sz w:val="16"/>
+                <w:szCs w:val="16"/>
+                <w:lang w:val="en-US"/>
+              </w:rPr>
+            </w:pPr>
+            <w:r>
+              <w:rPr>
+                <w:b/>
+                <w:bCs/>
+                <w:sz w:val="16"/>
+                <w:szCs w:val="16"/>
+                <w:lang w:val="en-US"/>
+              </w:rPr>
+              <w:t>2</w:t>
+            </w:r>
+          </w:p>
+        </w:tc>
+        <w:tc>
+          <w:tcPr>
+            <w:tcW w:w="539" w:type="dxa"/>
+            <w:gridSpan w:val="2"/>
+            <w:shd w:val="clear" w:color="auto" w:fill="C5E0B3" w:themeFill="accent6" w:themeFillTint="66"/>
+            <w:vAlign w:val="center"/>
+          </w:tcPr>
+          <w:p>
+            <w:pPr>
+              <w:jc w:val="center"/>
+              <w:rPr>
+                <w:b/>
+                <w:bCs/>
+                <w:sz w:val="16"/>
+                <w:szCs w:val="16"/>
+                <w:lang w:val="en-US"/>
+              </w:rPr>
+            </w:pPr>
+            <w:r>
+              <w:rPr>
+                <w:b/>
+                <w:bCs/>
+                <w:sz w:val="16"/>
+                <w:szCs w:val="16"/>
+                <w:lang w:val="en-US"/>
+              </w:rPr>
+              <w:t>3</w:t>
+            </w:r>
+          </w:p>
+        </w:tc>
+        <w:tc>
+          <w:tcPr>
+            <w:tcW w:w="538" w:type="dxa"/>
+            <w:gridSpan w:val="2"/>
+            <w:shd w:val="clear" w:color="auto" w:fill="C5E0B3" w:themeFill="accent6" w:themeFillTint="66"/>
+            <w:vAlign w:val="center"/>
+          </w:tcPr>
+          <w:p>
+            <w:pPr>
+              <w:jc w:val="center"/>
+              <w:rPr>
+                <w:b/>
+                <w:bCs/>
+                <w:sz w:val="16"/>
+                <w:szCs w:val="16"/>
+                <w:lang w:val="en-US"/>
+              </w:rPr>
+            </w:pPr>
+            <w:r>
+              <w:rPr>
+                <w:b/>
+                <w:bCs/>
+                <w:sz w:val="16"/>
+                <w:szCs w:val="16"/>
+                <w:lang w:val="en-US"/>
+              </w:rPr>
+              <w:t>4</w:t>
+            </w:r>
+          </w:p>
+        </w:tc>
+        <w:tc>
+          <w:tcPr>
+            <w:tcW w:w="539" w:type="dxa"/>
+            <w:gridSpan w:val="2"/>
+            <w:shd w:val="clear" w:color="auto" w:fill="C5E0B3" w:themeFill="accent6" w:themeFillTint="66"/>
+            <w:vAlign w:val="center"/>
+          </w:tcPr>
+          <w:p>
+            <w:pPr>
+              <w:jc w:val="center"/>
+              <w:rPr>
+                <w:b/>
+                <w:bCs/>
+                <w:sz w:val="16"/>
+                <w:szCs w:val="16"/>
+                <w:lang w:val="en-US"/>
+              </w:rPr>
+            </w:pPr>
+            <w:r>
+              <w:rPr>
+                <w:b/>
+                <w:bCs/>
+                <w:sz w:val="16"/>
+                <w:szCs w:val="16"/>
+                <w:lang w:val="en-US"/>
+              </w:rPr>
+              <w:t>5</w:t>
+            </w:r>
+          </w:p>
+        </w:tc>
+        <w:tc>
+          <w:tcPr>
+            <w:tcW w:w="539" w:type="dxa"/>
+            <w:gridSpan w:val="2"/>
+            <w:shd w:val="clear" w:color="auto" w:fill="C5E0B3" w:themeFill="accent6" w:themeFillTint="66"/>
+            <w:vAlign w:val="center"/>
+          </w:tcPr>
+          <w:p>
+            <w:pPr>
+              <w:jc w:val="center"/>
+              <w:rPr>
+                <w:b/>
+                <w:bCs/>
+                <w:sz w:val="16"/>
+                <w:szCs w:val="16"/>
+                <w:lang w:val="en-US"/>
+              </w:rPr>
+            </w:pPr>
+            <w:r>
+              <w:rPr>
+                <w:b/>
+                <w:bCs/>
+                <w:sz w:val="16"/>
+                <w:szCs w:val="16"/>
+                <w:lang w:val="en-US"/>
+              </w:rPr>
+              <w:t>6</w:t>
+            </w:r>
+          </w:p>
+        </w:tc>
+        <w:tc>
+          <w:tcPr>
+            <w:tcW w:w="538" w:type="dxa"/>
+            <w:gridSpan w:val="2"/>
+            <w:shd w:val="clear" w:color="auto" w:fill="C5E0B3" w:themeFill="accent6" w:themeFillTint="66"/>
+            <w:vAlign w:val="center"/>
+          </w:tcPr>
+          <w:p>
+            <w:pPr>
+              <w:jc w:val="center"/>
+              <w:rPr>
+                <w:b/>
+                <w:bCs/>
+                <w:sz w:val="16"/>
+                <w:szCs w:val="16"/>
+                <w:lang w:val="en-US"/>
+              </w:rPr>
+            </w:pPr>
+            <w:r>
+              <w:rPr>
+                <w:b/>
+                <w:bCs/>
+                <w:sz w:val="16"/>
+                <w:szCs w:val="16"/>
+                <w:lang w:val="en-US"/>
+              </w:rPr>
+              <w:t>7</w:t>
+            </w:r>
+          </w:p>
+        </w:tc>
+        <w:tc>
+          <w:tcPr>
+            <w:tcW w:w="539" w:type="dxa"/>
+            <w:gridSpan w:val="2"/>
+            <w:shd w:val="clear" w:color="auto" w:fill="C5E0B3" w:themeFill="accent6" w:themeFillTint="66"/>
+            <w:vAlign w:val="center"/>
+          </w:tcPr>
+          <w:p>
+            <w:pPr>
+              <w:jc w:val="center"/>
+              <w:rPr>
+                <w:b/>
+                <w:bCs/>
+                <w:sz w:val="16"/>
+                <w:szCs w:val="16"/>
+                <w:lang w:val="en-US"/>
+              </w:rPr>
+            </w:pPr>
+            <w:r>
+              <w:rPr>
+                <w:b/>
+                <w:bCs/>
+                <w:sz w:val="16"/>
+                <w:szCs w:val="16"/>
+                <w:lang w:val="en-US"/>
+              </w:rPr>
+              <w:t>8</w:t>
+            </w:r>
+          </w:p>
+        </w:tc>
+        <w:tc>
+          <w:tcPr>
+            <w:tcW w:w="539" w:type="dxa"/>
+            <w:gridSpan w:val="2"/>
+            <w:shd w:val="clear" w:color="auto" w:fill="C5E0B3" w:themeFill="accent6" w:themeFillTint="66"/>
+            <w:vAlign w:val="center"/>
+          </w:tcPr>
+          <w:p>
+            <w:pPr>
+              <w:jc w:val="center"/>
+              <w:rPr>
+                <w:b/>
+                <w:bCs/>
+                <w:sz w:val="16"/>
+                <w:szCs w:val="16"/>
+                <w:lang w:val="en-US"/>
+              </w:rPr>
+            </w:pPr>
+            <w:r>
+              <w:rPr>
+                <w:b/>
+                <w:bCs/>
+                <w:sz w:val="16"/>
+                <w:szCs w:val="16"/>
+                <w:lang w:val="en-US"/>
+              </w:rPr>
+              <w:t>9</w:t>
+            </w:r>
+          </w:p>
+        </w:tc>
+        <w:tc>
+          <w:tcPr>
+            <w:tcW w:w="539" w:type="dxa"/>
+            <w:shd w:val="clear" w:color="auto" w:fill="C5E0B3" w:themeFill="accent6" w:themeFillTint="66"/>
+            <w:vAlign w:val="center"/>
+          </w:tcPr>
+          <w:p>
+            <w:pPr>
+              <w:jc w:val="center"/>
+              <w:rPr>
+                <w:b/>
+                <w:bCs/>
+                <w:sz w:val="16"/>
+                <w:szCs w:val="16"/>
+                <w:lang w:val="en-US"/>
+              </w:rPr>
+            </w:pPr>
+            <w:r>
+              <w:rPr>
+                <w:b/>
+                <w:bCs/>
+                <w:sz w:val="16"/>
+                <w:szCs w:val="16"/>
+                <w:lang w:val="en-US"/>
+              </w:rPr>
+              <w:t>10</w:t>
+            </w:r>
+          </w:p>
+        </w:tc>
+        <w:tc>
+          <w:tcPr>
+            <w:tcW w:w="567" w:type="dxa"/>
+            <w:shd w:val="clear" w:color="auto" w:fill="C5E0B3" w:themeFill="accent6" w:themeFillTint="66"/>
+            <w:vAlign w:val="center"/>
+          </w:tcPr>
+          <w:p>
+            <w:pPr>
+              <w:jc w:val="center"/>
+              <w:rPr>
+                <w:b/>
+                <w:bCs/>
+                <w:sz w:val="16"/>
+                <w:szCs w:val="16"/>
+                <w:lang w:val="en-US"/>
+              </w:rPr>
+            </w:pPr>
+            <w:r>
+              <w:rPr>
+                <w:b/>
+                <w:bCs/>
+                <w:sz w:val="16"/>
+                <w:szCs w:val="16"/>
+                <w:lang w:val="en-US"/>
+              </w:rPr>
+              <w:t>Self</w:t>
+            </w:r>
+          </w:p>
+        </w:tc>
+        <w:tc>
+          <w:tcPr>
+            <w:tcW w:w="567" w:type="dxa"/>
+            <w:shd w:val="clear" w:color="auto" w:fill="C5E0B3" w:themeFill="accent6" w:themeFillTint="66"/>
+            <w:vAlign w:val="center"/>
+          </w:tcPr>
+          <w:p>
+            <w:pPr>
+              <w:jc w:val="center"/>
+              <w:rPr>
+                <w:b/>
+                <w:bCs/>
+                <w:sz w:val="16"/>
+                <w:szCs w:val="16"/>
+                <w:lang w:val="en-US"/>
+              </w:rPr>
+            </w:pPr>
+            <w:r>
+              <w:rPr>
+                <w:b/>
+                <w:bCs/>
+                <w:sz w:val="16"/>
+                <w:szCs w:val="16"/>
+                <w:lang w:val="en-US"/>
+              </w:rPr>
+              <w:t>Sup</w:t>
+            </w:r>
+          </w:p>
+        </w:tc>
+        <w:tc>
+          <w:tcPr>
+            <w:tcW w:w="708" w:type="dxa"/>
+            <w:shd w:val="clear" w:color="auto" w:fill="C5E0B3" w:themeFill="accent6" w:themeFillTint="66"/>
+            <w:vAlign w:val="center"/>
+          </w:tcPr>
+          <w:p>
+            <w:pPr>
+              <w:jc w:val="center"/>
+              <w:rPr>
+                <w:b/>
+                <w:bCs/>
+                <w:sz w:val="16"/>
+                <w:szCs w:val="16"/>
+                <w:lang w:val="en-US"/>
+              </w:rPr>
+            </w:pPr>
+            <w:r>
+              <w:rPr>
+                <w:b/>
+                <w:bCs/>
+                <w:sz w:val="16"/>
+                <w:szCs w:val="16"/>
+                <w:lang w:val="en-US"/>
+              </w:rPr>
+              <w:t>Peer</w:t>
+            </w:r>
+          </w:p>
+        </w:tc>
+        <w:tc>
+          <w:tcPr>
+            <w:tcW w:w="567" w:type="dxa"/>
+            <w:shd w:val="clear" w:color="auto" w:fill="C5E0B3" w:themeFill="accent6" w:themeFillTint="66"/>
+            <w:vAlign w:val="center"/>
+          </w:tcPr>
+          <w:p>
+            <w:pPr>
+              <w:jc w:val="center"/>
+              <w:rPr>
+                <w:b/>
+                <w:bCs/>
+                <w:sz w:val="16"/>
+                <w:szCs w:val="16"/>
+                <w:lang w:val="en-US"/>
+              </w:rPr>
+            </w:pPr>
+            <w:r>
+              <w:rPr>
+                <w:b/>
+                <w:bCs/>
+                <w:sz w:val="16"/>
+                <w:szCs w:val="16"/>
+                <w:lang w:val="en-US"/>
+              </w:rPr>
+              <w:t>Sub</w:t>
+            </w:r>
+          </w:p>
+        </w:tc>
+        <w:tc>
+          <w:tcPr>
+            <w:tcW w:w="851" w:type="dxa"/>
+            <w:shd w:val="clear" w:color="auto" w:fill="C5E0B3" w:themeFill="accent6" w:themeFillTint="66"/>
+            <w:vAlign w:val="center"/>
+          </w:tcPr>
+          <w:p>
+            <w:pPr>
+              <w:jc w:val="center"/>
+              <w:rPr>
+                <w:b/>
+                <w:bCs/>
+                <w:sz w:val="16"/>
+                <w:szCs w:val="16"/>
+                <w:lang w:val="en-US"/>
+              </w:rPr>
+            </w:pPr>
+            <w:r>
+              <w:rPr>
+                <w:b/>
+                <w:bCs/>
+                <w:sz w:val="16"/>
+                <w:szCs w:val="16"/>
+                <w:lang w:val="en-US"/>
+              </w:rPr>
+              <w:t>All</w:t>
+            </w:r>
+          </w:p>
+          <w:p>
+            <w:pPr>
+              <w:jc w:val="center"/>
+              <w:rPr>
+                <w:b/>
+                <w:bCs/>
+                <w:sz w:val="16"/>
+                <w:szCs w:val="16"/>
+                <w:lang w:val="en-US"/>
+              </w:rPr>
+            </w:pPr>
+            <w:r>
+              <w:rPr>
+                <w:b/>
+                <w:bCs/>
+                <w:sz w:val="16"/>
+                <w:szCs w:val="16"/>
+                <w:lang w:val="en-US"/>
+              </w:rPr>
+              <w:t>Raters</w:t>
+            </w:r>
+          </w:p>
+        </w:tc>
+        <w:tc>
+          <w:tcPr>
+            <w:tcW w:w="850" w:type="dxa"/>
+            <w:shd w:val="clear" w:color="auto" w:fill="C5E0B3" w:themeFill="accent6" w:themeFillTint="66"/>
+            <w:vAlign w:val="center"/>
+          </w:tcPr>
+          <w:p>
+            <w:pPr>
+              <w:jc w:val="center"/>
+              <w:rPr>
+                <w:b/>
+                <w:bCs/>
+                <w:sz w:val="16"/>
+                <w:szCs w:val="16"/>
+                <w:lang w:val="en-US"/>
+              </w:rPr>
+            </w:pPr>
+            <w:proofErr w:type="spellStart"/>
+            <w:r>
+              <w:rPr>
+                <w:b/>
+                <w:bCs/>
+                <w:sz w:val="16"/>
+                <w:szCs w:val="16"/>
+                <w:lang w:val="en-US"/>
+              </w:rPr>
+              <w:t>Mgr</w:t>
+            </w:r>
+            <w:proofErr w:type="spellEnd"/>
+          </w:p>
+          <w:p>
+            <w:pPr>
+              <w:jc w:val="center"/>
+              <w:rPr>
+                <w:b/>
+                <w:bCs/>
+                <w:sz w:val="16"/>
+                <w:szCs w:val="16"/>
+                <w:lang w:val="en-US"/>
+              </w:rPr>
+            </w:pPr>
+            <w:r>
+              <w:rPr>
+                <w:b/>
+                <w:bCs/>
+                <w:sz w:val="16"/>
+                <w:szCs w:val="16"/>
+                <w:lang w:val="en-US"/>
+              </w:rPr>
+              <w:t>Norms</w:t>
+            </w:r>
+          </w:p>
+          <w:p>
+            <w:pPr>
+              <w:jc w:val="center"/>
+              <w:rPr>
+                <w:b/>
+                <w:bCs/>
+                <w:sz w:val="16"/>
+                <w:szCs w:val="16"/>
+                <w:lang w:val="en-US"/>
+              </w:rPr>
+            </w:pPr>
+            <w:r>
+              <w:rPr>
+                <w:b/>
+                <w:bCs/>
+                <w:sz w:val="16"/>
+                <w:szCs w:val="16"/>
+                <w:lang w:val="en-US"/>
+              </w:rPr>
+              <w:t>(n=)</w:t>
             </w:r>
           </w:p>
         </w:tc>
       </w:tr>
       <w:tr>
-        <w:tc>
-          <w:tcPr>
-            <w:tcW w:w="3955" w:type="dxa"/>
-          </w:tcPr>
-          <w:p>
-            <w:pPr>
-              <w:rPr>
+        <w:trPr>
+          <w:tblHeader/>
+        </w:trPr>
+        <w:tc>
+          <w:tcPr>
+            <w:tcW w:w="11340" w:type="dxa"/>
+            <w:gridSpan w:val="28"/>
+          </w:tcPr>
+          <w:p>
+            <w:pPr>
+              <w:rPr>
+                <w:b/>
+                <w:bCs/>
+                <w:lang w:val="en-US"/>
+              </w:rPr>
+            </w:pPr>
+            <w:r>
+              <w:rPr>
+                <w:lang w:val="en-US"/>
+              </w:rPr>
+              <w:t xml:space="preserve">{%tr for </w:t>
+            </w:r>
+            <w:proofErr w:type="spellStart"/>
+            <w:r>
+              <w:rPr>
+                <w:lang w:val="en-US"/>
+              </w:rPr>
+              <w:t>surveyResult</w:t>
+            </w:r>
+            <w:proofErr w:type="spellEnd"/>
+            <w:r>
+              <w:rPr>
+                <w:lang w:val="en-US"/>
+              </w:rPr>
+              <w:t xml:space="preserve"> in </w:t>
+            </w:r>
+            <w:r>
+              <w:rPr>
+                <w:lang w:val="en-US"/>
+              </w:rPr>
+              <w:t>surveyResults</w:t>
+            </w:r>
+            <w:r>
+              <w:rPr>
+                <w:lang w:val="en-US"/>
+              </w:rPr>
+              <w:t xml:space="preserve">2 </w:t>
+            </w:r>
+            <w:r>
+              <w:rPr>
+                <w:lang w:val="en-US"/>
+              </w:rPr>
+              <w:t>%}</w:t>
+            </w:r>
+          </w:p>
+        </w:tc>
+      </w:tr>
+      <w:tr>
+        <w:trPr>
+          <w:tblHeader/>
+        </w:trPr>
+        <w:tc>
+          <w:tcPr>
+            <w:tcW w:w="11340" w:type="dxa"/>
+            <w:gridSpan w:val="28"/>
+          </w:tcPr>
+          <w:p>
+            <w:pPr>
+              <w:rPr>
+                <w:b/>
+                <w:bCs/>
+                <w:lang w:val="en-US"/>
+              </w:rPr>
+            </w:pPr>
+            <w:r>
+              <w:rPr>
+                <w:lang w:val="en-US"/>
+              </w:rPr>
+              <w:t xml:space="preserve">{%tr for </w:t>
+            </w:r>
+            <w:r>
+              <w:rPr>
+                <w:lang w:val="en-US"/>
+              </w:rPr>
+              <w:t>question</w:t>
+            </w:r>
+            <w:r>
+              <w:rPr>
+                <w:lang w:val="en-US"/>
+              </w:rPr>
+              <w:t xml:space="preserve"> in </w:t>
+            </w:r>
+            <w:proofErr w:type="spellStart"/>
+            <w:r>
+              <w:rPr>
+                <w:lang w:val="en-US"/>
+              </w:rPr>
+              <w:t>surveyResult</w:t>
+            </w:r>
+            <w:r>
+              <w:rPr>
+                <w:lang w:val="en-US"/>
+              </w:rPr>
+              <w:t>.questions</w:t>
+            </w:r>
+            <w:proofErr w:type="spellEnd"/>
+            <w:r>
+              <w:rPr>
+                <w:lang w:val="en-US"/>
+              </w:rPr>
+              <w:t xml:space="preserve"> %}</w:t>
+            </w:r>
+          </w:p>
+        </w:tc>
+      </w:tr>
+      <w:tr>
+        <w:trPr>
+          <w:cantSplit/>
+          <w:trHeight w:val="1134"/>
+          <w:tblHeader/>
+        </w:trPr>
+        <w:tc>
+          <w:tcPr>
+            <w:tcW w:w="1418" w:type="dxa"/>
+            <w:gridSpan w:val="2"/>
+            <w:vMerge w:val="restart"/>
+            <w:shd w:val="clear" w:color="auto" w:fill="auto"/>
+          </w:tcPr>
+          <w:p>
+            <w:pPr>
+              <w:jc w:val="center"/>
+              <w:rPr>
+                <w:b/>
+                <w:bCs/>
+                <w:sz w:val="16"/>
+                <w:szCs w:val="16"/>
+                <w:lang w:val="en-US"/>
+              </w:rPr>
+            </w:pPr>
+            <w:proofErr w:type="gramStart"/>
+            <w:r>
+              <w:rPr>
+                <w:sz w:val="16"/>
+                <w:szCs w:val="16"/>
+                <w:lang w:val="en-US"/>
+              </w:rPr>
+              <w:t xml:space="preserve">{{ </w:t>
+            </w:r>
+            <w:proofErr w:type="spellStart"/>
+            <w:r>
+              <w:rPr>
+                <w:sz w:val="16"/>
+                <w:szCs w:val="16"/>
+                <w:lang w:val="en-US"/>
+              </w:rPr>
+              <w:t>question</w:t>
+            </w:r>
+            <w:proofErr w:type="gramEnd"/>
+            <w:r>
+              <w:rPr>
+                <w:sz w:val="16"/>
+                <w:szCs w:val="16"/>
+                <w:lang w:val="en-US"/>
+              </w:rPr>
+              <w:t>.questionTitle</w:t>
+            </w:r>
+            <w:proofErr w:type="spellEnd"/>
+            <w:r>
+              <w:rPr>
+                <w:sz w:val="16"/>
+                <w:szCs w:val="16"/>
+                <w:lang w:val="en-US"/>
+              </w:rPr>
+              <w:t xml:space="preserve"> }}</w:t>
+            </w:r>
+          </w:p>
+        </w:tc>
+        <w:tc>
+          <w:tcPr>
+            <w:tcW w:w="5812" w:type="dxa"/>
+            <w:gridSpan w:val="20"/>
+            <w:shd w:val="clear" w:color="auto" w:fill="auto"/>
+            <w:tcMar>
+              <w:left w:w="0" w:type="dxa"/>
+              <w:right w:w="0" w:type="dxa"/>
+            </w:tcMar>
+          </w:tcPr>
+          <w:p>
+            <w:pPr>
+              <w:rPr>
+                <w:b/>
+                <w:bCs/>
+                <w:lang w:val="en-US"/>
+              </w:rPr>
+            </w:pPr>
+            <w:proofErr w:type="gramStart"/>
+            <w:r>
+              <w:rPr>
+                <w:sz w:val="16"/>
+                <w:szCs w:val="16"/>
+                <w:lang w:val="en-US"/>
+              </w:rPr>
+              <w:t xml:space="preserve">{{ </w:t>
+            </w:r>
+            <w:proofErr w:type="spellStart"/>
+            <w:r>
+              <w:rPr>
+                <w:sz w:val="16"/>
+                <w:szCs w:val="16"/>
+                <w:lang w:val="en-US"/>
+              </w:rPr>
+              <w:t>question</w:t>
+            </w:r>
+            <w:proofErr w:type="gramEnd"/>
+            <w:r>
+              <w:rPr>
+                <w:sz w:val="16"/>
+                <w:szCs w:val="16"/>
+                <w:lang w:val="en-US"/>
+              </w:rPr>
+              <w:t>.ratingsImage</w:t>
+            </w:r>
+            <w:proofErr w:type="spellEnd"/>
+            <w:r>
+              <w:rPr>
+                <w:sz w:val="16"/>
+                <w:szCs w:val="16"/>
+                <w:lang w:val="en-US"/>
+              </w:rPr>
+              <w:t xml:space="preserve"> }}</w:t>
+            </w:r>
+          </w:p>
+        </w:tc>
+        <w:tc>
+          <w:tcPr>
+            <w:tcW w:w="567" w:type="dxa"/>
+            <w:vMerge w:val="restart"/>
+            <w:shd w:val="clear" w:color="auto" w:fill="auto"/>
+            <w:vAlign w:val="center"/>
+          </w:tcPr>
+          <w:p>
+            <w:pPr>
+              <w:jc w:val="center"/>
+              <w:rPr>
+                <w:b/>
+                <w:bCs/>
+                <w:sz w:val="16"/>
+                <w:szCs w:val="16"/>
+                <w:lang w:val="en-US"/>
+              </w:rPr>
+            </w:pPr>
+            <w:proofErr w:type="gramStart"/>
+            <w:r>
+              <w:rPr>
+                <w:sz w:val="16"/>
+                <w:szCs w:val="16"/>
+                <w:lang w:val="en-US"/>
+              </w:rPr>
+              <w:t xml:space="preserve">{{ </w:t>
+            </w:r>
+            <w:proofErr w:type="spellStart"/>
+            <w:r>
+              <w:rPr>
+                <w:sz w:val="16"/>
+                <w:szCs w:val="16"/>
+                <w:lang w:val="en-US"/>
+              </w:rPr>
+              <w:t>question</w:t>
+            </w:r>
+            <w:proofErr w:type="gramEnd"/>
+            <w:r>
+              <w:rPr>
+                <w:sz w:val="16"/>
+                <w:szCs w:val="16"/>
+                <w:lang w:val="en-US"/>
+              </w:rPr>
+              <w:t>.self</w:t>
+            </w:r>
+            <w:proofErr w:type="spellEnd"/>
+            <w:r>
+              <w:rPr>
+                <w:sz w:val="16"/>
+                <w:szCs w:val="16"/>
+                <w:lang w:val="en-US"/>
+              </w:rPr>
+              <w:t xml:space="preserve"> }}</w:t>
+            </w:r>
+          </w:p>
+        </w:tc>
+        <w:tc>
+          <w:tcPr>
+            <w:tcW w:w="567" w:type="dxa"/>
+            <w:vMerge w:val="restart"/>
+            <w:vAlign w:val="center"/>
+          </w:tcPr>
+          <w:p>
+            <w:pPr>
+              <w:jc w:val="center"/>
+              <w:rPr>
+                <w:sz w:val="16"/>
+                <w:szCs w:val="16"/>
+                <w:lang w:val="en-US"/>
+              </w:rPr>
+            </w:pPr>
+            <w:proofErr w:type="gramStart"/>
+            <w:r>
+              <w:rPr>
+                <w:sz w:val="16"/>
+                <w:szCs w:val="16"/>
+                <w:lang w:val="en-US"/>
+              </w:rPr>
+              <w:t xml:space="preserve">{{ </w:t>
+            </w:r>
+            <w:proofErr w:type="spellStart"/>
+            <w:r>
+              <w:rPr>
+                <w:sz w:val="16"/>
+                <w:szCs w:val="16"/>
+                <w:lang w:val="en-US"/>
+              </w:rPr>
+              <w:t>question.sup</w:t>
+            </w:r>
+            <w:proofErr w:type="spellEnd"/>
+            <w:proofErr w:type="gramEnd"/>
+            <w:r>
+              <w:rPr>
+                <w:sz w:val="16"/>
+                <w:szCs w:val="16"/>
+                <w:lang w:val="en-US"/>
+              </w:rPr>
+              <w:t xml:space="preserve"> }}</w:t>
+            </w:r>
+          </w:p>
+        </w:tc>
+        <w:tc>
+          <w:tcPr>
+            <w:tcW w:w="708" w:type="dxa"/>
+            <w:vMerge w:val="restart"/>
+            <w:vAlign w:val="center"/>
+          </w:tcPr>
+          <w:p>
+            <w:pPr>
+              <w:jc w:val="center"/>
+              <w:rPr>
+                <w:sz w:val="16"/>
+                <w:szCs w:val="16"/>
+                <w:lang w:val="en-US"/>
+              </w:rPr>
+            </w:pPr>
+            <w:proofErr w:type="gramStart"/>
+            <w:r>
+              <w:rPr>
+                <w:sz w:val="16"/>
+                <w:szCs w:val="16"/>
+                <w:lang w:val="en-US"/>
+              </w:rPr>
+              <w:t xml:space="preserve">{{ </w:t>
+            </w:r>
+            <w:proofErr w:type="spellStart"/>
+            <w:r>
+              <w:rPr>
+                <w:sz w:val="16"/>
+                <w:szCs w:val="16"/>
+                <w:lang w:val="en-US"/>
+              </w:rPr>
+              <w:t>question</w:t>
+            </w:r>
+            <w:proofErr w:type="gramEnd"/>
+            <w:r>
+              <w:rPr>
+                <w:sz w:val="16"/>
+                <w:szCs w:val="16"/>
+                <w:lang w:val="en-US"/>
+              </w:rPr>
+              <w:t>.peer</w:t>
+            </w:r>
+            <w:proofErr w:type="spellEnd"/>
+            <w:r>
+              <w:rPr>
+                <w:sz w:val="16"/>
+                <w:szCs w:val="16"/>
+                <w:lang w:val="en-US"/>
+              </w:rPr>
+              <w:t>}}</w:t>
+            </w:r>
+          </w:p>
+        </w:tc>
+        <w:tc>
+          <w:tcPr>
+            <w:tcW w:w="567" w:type="dxa"/>
+            <w:vMerge w:val="restart"/>
+            <w:vAlign w:val="center"/>
+          </w:tcPr>
+          <w:p>
+            <w:pPr>
+              <w:jc w:val="center"/>
+              <w:rPr>
+                <w:sz w:val="16"/>
+                <w:szCs w:val="16"/>
+                <w:lang w:val="en-US"/>
+              </w:rPr>
+            </w:pPr>
+            <w:proofErr w:type="gramStart"/>
+            <w:r>
+              <w:rPr>
+                <w:sz w:val="16"/>
+                <w:szCs w:val="16"/>
+                <w:lang w:val="en-US"/>
+              </w:rPr>
+              <w:t xml:space="preserve">{{ </w:t>
+            </w:r>
+            <w:proofErr w:type="spellStart"/>
+            <w:r>
+              <w:rPr>
+                <w:sz w:val="16"/>
+                <w:szCs w:val="16"/>
+                <w:lang w:val="en-US"/>
+              </w:rPr>
+              <w:t>question.sub</w:t>
+            </w:r>
+            <w:proofErr w:type="spellEnd"/>
+            <w:proofErr w:type="gramEnd"/>
+            <w:r>
+              <w:rPr>
+                <w:sz w:val="16"/>
+                <w:szCs w:val="16"/>
+                <w:lang w:val="en-US"/>
+              </w:rPr>
+              <w:t xml:space="preserve"> }}</w:t>
+            </w:r>
+          </w:p>
+        </w:tc>
+        <w:tc>
+          <w:tcPr>
+            <w:tcW w:w="851" w:type="dxa"/>
+            <w:vMerge w:val="restart"/>
+            <w:shd w:val="clear" w:color="auto" w:fill="auto"/>
+            <w:vAlign w:val="center"/>
+          </w:tcPr>
+          <w:p>
+            <w:pPr>
+              <w:jc w:val="center"/>
+              <w:rPr>
+                <w:b/>
+                <w:bCs/>
+                <w:sz w:val="16"/>
+                <w:szCs w:val="16"/>
+                <w:lang w:val="en-US"/>
+              </w:rPr>
+            </w:pPr>
+            <w:proofErr w:type="gramStart"/>
+            <w:r>
+              <w:rPr>
+                <w:sz w:val="16"/>
+                <w:szCs w:val="16"/>
+                <w:lang w:val="en-US"/>
+              </w:rPr>
+              <w:t xml:space="preserve">{{ </w:t>
+            </w:r>
+            <w:proofErr w:type="spellStart"/>
+            <w:r>
+              <w:rPr>
+                <w:sz w:val="16"/>
+                <w:szCs w:val="16"/>
+                <w:lang w:val="en-US"/>
+              </w:rPr>
+              <w:t>question</w:t>
+            </w:r>
+            <w:proofErr w:type="gramEnd"/>
+            <w:r>
+              <w:rPr>
+                <w:sz w:val="16"/>
+                <w:szCs w:val="16"/>
+                <w:lang w:val="en-US"/>
+              </w:rPr>
+              <w:t>.allraters</w:t>
+            </w:r>
+            <w:proofErr w:type="spellEnd"/>
+            <w:r>
+              <w:rPr>
+                <w:sz w:val="16"/>
+                <w:szCs w:val="16"/>
+                <w:lang w:val="en-US"/>
+              </w:rPr>
+              <w:t xml:space="preserve"> }}</w:t>
+            </w:r>
+          </w:p>
+        </w:tc>
+        <w:tc>
+          <w:tcPr>
+            <w:tcW w:w="850" w:type="dxa"/>
+            <w:vMerge w:val="restart"/>
+            <w:shd w:val="clear" w:color="auto" w:fill="auto"/>
+            <w:vAlign w:val="center"/>
+          </w:tcPr>
+          <w:p>
+            <w:pPr>
+              <w:jc w:val="center"/>
+              <w:rPr>
+                <w:b/>
+                <w:bCs/>
+                <w:sz w:val="16"/>
+                <w:szCs w:val="16"/>
+                <w:lang w:val="en-US"/>
+              </w:rPr>
+            </w:pPr>
+            <w:proofErr w:type="gramStart"/>
+            <w:r>
+              <w:rPr>
+                <w:sz w:val="16"/>
+                <w:szCs w:val="16"/>
+                <w:lang w:val="en-US"/>
+              </w:rPr>
+              <w:t xml:space="preserve">{{ </w:t>
+            </w:r>
+            <w:proofErr w:type="spellStart"/>
+            <w:r>
+              <w:rPr>
+                <w:sz w:val="16"/>
+                <w:szCs w:val="16"/>
+                <w:lang w:val="en-US"/>
+              </w:rPr>
+              <w:t>surveyResult.norm</w:t>
+            </w:r>
+            <w:proofErr w:type="spellEnd"/>
+            <w:proofErr w:type="gramEnd"/>
+            <w:r>
+              <w:rPr>
+                <w:sz w:val="16"/>
+                <w:szCs w:val="16"/>
+                <w:lang w:val="en-US"/>
+              </w:rPr>
+              <w:t xml:space="preserve"> }}</w:t>
+            </w:r>
+          </w:p>
+        </w:tc>
+      </w:tr>
+      <w:tr>
+        <w:trPr>
+          <w:cantSplit/>
+          <w:trHeight w:val="1134"/>
+          <w:tblHeader/>
+        </w:trPr>
+        <w:tc>
+          <w:tcPr>
+            <w:tcW w:w="1418" w:type="dxa"/>
+            <w:gridSpan w:val="2"/>
+            <w:vMerge/>
+            <w:shd w:val="clear" w:color="auto" w:fill="auto"/>
+          </w:tcPr>
+          <w:p>
+            <w:pPr>
+              <w:jc w:val="center"/>
+              <w:rPr>
+                <w:sz w:val="16"/>
+                <w:szCs w:val="16"/>
+                <w:lang w:val="en-US"/>
+              </w:rPr>
+            </w:pPr>
+          </w:p>
+        </w:tc>
+        <w:tc>
+          <w:tcPr>
+            <w:tcW w:w="581" w:type="dxa"/>
+            <w:gridSpan w:val="2"/>
+            <w:shd w:val="clear" w:color="auto" w:fill="auto"/>
+            <w:tcMar>
+              <w:left w:w="0" w:type="dxa"/>
+              <w:right w:w="0" w:type="dxa"/>
+            </w:tcMar>
+          </w:tcPr>
+          <w:p>
+            <w:pPr>
+              <w:rPr>
+                <w:sz w:val="16"/>
+                <w:szCs w:val="16"/>
+                <w:lang w:val="en-US"/>
+              </w:rPr>
+            </w:pPr>
+          </w:p>
+        </w:tc>
+        <w:tc>
+          <w:tcPr>
+            <w:tcW w:w="581" w:type="dxa"/>
+            <w:gridSpan w:val="2"/>
+            <w:shd w:val="clear" w:color="auto" w:fill="auto"/>
+          </w:tcPr>
+          <w:p>
+            <w:pPr>
+              <w:rPr>
+                <w:sz w:val="16"/>
+                <w:szCs w:val="16"/>
+                <w:lang w:val="en-US"/>
+              </w:rPr>
+            </w:pPr>
+          </w:p>
+        </w:tc>
+        <w:tc>
+          <w:tcPr>
+            <w:tcW w:w="581" w:type="dxa"/>
+            <w:gridSpan w:val="2"/>
+            <w:shd w:val="clear" w:color="auto" w:fill="auto"/>
+          </w:tcPr>
+          <w:p>
+            <w:pPr>
+              <w:rPr>
+                <w:sz w:val="16"/>
+                <w:szCs w:val="16"/>
+                <w:lang w:val="en-US"/>
+              </w:rPr>
+            </w:pPr>
+          </w:p>
+        </w:tc>
+        <w:tc>
+          <w:tcPr>
+            <w:tcW w:w="581" w:type="dxa"/>
+            <w:gridSpan w:val="2"/>
+            <w:shd w:val="clear" w:color="auto" w:fill="auto"/>
+          </w:tcPr>
+          <w:p>
+            <w:pPr>
+              <w:rPr>
+                <w:sz w:val="16"/>
+                <w:szCs w:val="16"/>
+                <w:lang w:val="en-US"/>
+              </w:rPr>
+            </w:pPr>
+          </w:p>
+        </w:tc>
+        <w:tc>
+          <w:tcPr>
+            <w:tcW w:w="582" w:type="dxa"/>
+            <w:gridSpan w:val="2"/>
+            <w:shd w:val="clear" w:color="auto" w:fill="auto"/>
+          </w:tcPr>
+          <w:p>
+            <w:pPr>
+              <w:rPr>
+                <w:sz w:val="16"/>
+                <w:szCs w:val="16"/>
+                <w:lang w:val="en-US"/>
+              </w:rPr>
+            </w:pPr>
+          </w:p>
+        </w:tc>
+        <w:tc>
+          <w:tcPr>
+            <w:tcW w:w="581" w:type="dxa"/>
+            <w:gridSpan w:val="2"/>
+            <w:shd w:val="clear" w:color="auto" w:fill="auto"/>
+          </w:tcPr>
+          <w:p>
+            <w:pPr>
+              <w:rPr>
+                <w:sz w:val="16"/>
+                <w:szCs w:val="16"/>
+                <w:lang w:val="en-US"/>
+              </w:rPr>
+            </w:pPr>
+          </w:p>
+        </w:tc>
+        <w:tc>
+          <w:tcPr>
+            <w:tcW w:w="581" w:type="dxa"/>
+            <w:gridSpan w:val="2"/>
+            <w:shd w:val="clear" w:color="auto" w:fill="auto"/>
+          </w:tcPr>
+          <w:p>
+            <w:pPr>
+              <w:rPr>
+                <w:sz w:val="16"/>
+                <w:szCs w:val="16"/>
+                <w:lang w:val="en-US"/>
+              </w:rPr>
+            </w:pPr>
+          </w:p>
+        </w:tc>
+        <w:tc>
+          <w:tcPr>
+            <w:tcW w:w="581" w:type="dxa"/>
+            <w:gridSpan w:val="2"/>
+            <w:shd w:val="clear" w:color="auto" w:fill="auto"/>
+          </w:tcPr>
+          <w:p>
+            <w:pPr>
+              <w:rPr>
+                <w:sz w:val="16"/>
+                <w:szCs w:val="16"/>
+                <w:lang w:val="en-US"/>
+              </w:rPr>
+            </w:pPr>
+          </w:p>
+        </w:tc>
+        <w:tc>
+          <w:tcPr>
+            <w:tcW w:w="581" w:type="dxa"/>
+            <w:gridSpan w:val="2"/>
+            <w:shd w:val="clear" w:color="auto" w:fill="auto"/>
+          </w:tcPr>
+          <w:p>
+            <w:pPr>
+              <w:rPr>
+                <w:sz w:val="16"/>
+                <w:szCs w:val="16"/>
+                <w:lang w:val="en-US"/>
+              </w:rPr>
+            </w:pPr>
+          </w:p>
+        </w:tc>
+        <w:tc>
+          <w:tcPr>
+            <w:tcW w:w="582" w:type="dxa"/>
+            <w:gridSpan w:val="2"/>
+            <w:shd w:val="clear" w:color="auto" w:fill="auto"/>
+          </w:tcPr>
+          <w:p>
+            <w:pPr>
+              <w:rPr>
+                <w:sz w:val="16"/>
+                <w:szCs w:val="16"/>
+                <w:lang w:val="en-US"/>
+              </w:rPr>
+            </w:pPr>
+          </w:p>
+        </w:tc>
+        <w:tc>
+          <w:tcPr>
+            <w:tcW w:w="567" w:type="dxa"/>
+            <w:vMerge/>
+            <w:shd w:val="clear" w:color="auto" w:fill="auto"/>
+            <w:vAlign w:val="center"/>
+          </w:tcPr>
+          <w:p>
+            <w:pPr>
+              <w:jc w:val="center"/>
+              <w:rPr>
+                <w:sz w:val="16"/>
+                <w:szCs w:val="16"/>
+                <w:lang w:val="en-US"/>
+              </w:rPr>
+            </w:pPr>
+          </w:p>
+        </w:tc>
+        <w:tc>
+          <w:tcPr>
+            <w:tcW w:w="567" w:type="dxa"/>
+            <w:vMerge/>
+            <w:vAlign w:val="center"/>
+          </w:tcPr>
+          <w:p>
+            <w:pPr>
+              <w:jc w:val="center"/>
+              <w:rPr>
+                <w:sz w:val="16"/>
+                <w:szCs w:val="16"/>
+                <w:lang w:val="en-US"/>
+              </w:rPr>
+            </w:pPr>
+          </w:p>
+        </w:tc>
+        <w:tc>
+          <w:tcPr>
+            <w:tcW w:w="708" w:type="dxa"/>
+            <w:vMerge/>
+            <w:vAlign w:val="center"/>
+          </w:tcPr>
+          <w:p>
+            <w:pPr>
+              <w:jc w:val="center"/>
+              <w:rPr>
+                <w:sz w:val="16"/>
+                <w:szCs w:val="16"/>
+                <w:lang w:val="en-US"/>
+              </w:rPr>
+            </w:pPr>
+          </w:p>
+        </w:tc>
+        <w:tc>
+          <w:tcPr>
+            <w:tcW w:w="567" w:type="dxa"/>
+            <w:vMerge/>
+            <w:vAlign w:val="center"/>
+          </w:tcPr>
+          <w:p>
+            <w:pPr>
+              <w:jc w:val="center"/>
+              <w:rPr>
+                <w:sz w:val="16"/>
+                <w:szCs w:val="16"/>
+                <w:lang w:val="en-US"/>
+              </w:rPr>
+            </w:pPr>
+          </w:p>
+        </w:tc>
+        <w:tc>
+          <w:tcPr>
+            <w:tcW w:w="851" w:type="dxa"/>
+            <w:vMerge/>
+            <w:shd w:val="clear" w:color="auto" w:fill="auto"/>
+            <w:vAlign w:val="center"/>
+          </w:tcPr>
+          <w:p>
+            <w:pPr>
+              <w:jc w:val="center"/>
+              <w:rPr>
+                <w:sz w:val="16"/>
+                <w:szCs w:val="16"/>
+                <w:lang w:val="en-US"/>
+              </w:rPr>
+            </w:pPr>
+          </w:p>
+        </w:tc>
+        <w:tc>
+          <w:tcPr>
+            <w:tcW w:w="850" w:type="dxa"/>
+            <w:vMerge/>
+            <w:shd w:val="clear" w:color="auto" w:fill="auto"/>
+            <w:vAlign w:val="center"/>
+          </w:tcPr>
+          <w:p>
+            <w:pPr>
+              <w:jc w:val="center"/>
+              <w:rPr>
+                <w:sz w:val="16"/>
+                <w:szCs w:val="16"/>
+                <w:lang w:val="en-US"/>
+              </w:rPr>
+            </w:pPr>
+          </w:p>
+        </w:tc>
+      </w:tr>
+      <w:tr>
+        <w:trPr>
+          <w:tblHeader/>
+        </w:trPr>
+        <w:tc>
+          <w:tcPr>
+            <w:tcW w:w="11340" w:type="dxa"/>
+            <w:gridSpan w:val="28"/>
+          </w:tcPr>
+          <w:p>
+            <w:pPr>
+              <w:rPr>
+                <w:b/>
+                <w:bCs/>
+                <w:lang w:val="en-US"/>
+              </w:rPr>
+            </w:pPr>
+            <w:r>
+              <w:rPr>
+                <w:lang w:val="en-US"/>
+              </w:rPr>
+              <w:t xml:space="preserve">{%tr </w:t>
+            </w:r>
+            <w:proofErr w:type="spellStart"/>
+            <w:r>
+              <w:rPr>
+                <w:lang w:val="en-US"/>
+              </w:rPr>
+              <w:t>endfor</w:t>
+            </w:r>
+            <w:proofErr w:type="spellEnd"/>
+            <w:r>
+              <w:rPr>
+                <w:lang w:val="en-US"/>
+              </w:rPr>
+              <w:t xml:space="preserve"> %}</w:t>
+            </w:r>
+          </w:p>
+        </w:tc>
+      </w:tr>
+      <w:tr>
+        <w:trPr>
+          <w:tblHeader/>
+        </w:trPr>
+        <w:tc>
+          <w:tcPr>
+            <w:tcW w:w="11340" w:type="dxa"/>
+            <w:gridSpan w:val="28"/>
+          </w:tcPr>
+          <w:p>
+            <w:pPr>
+              <w:rPr>
+                <w:b/>
+                <w:bCs/>
                 <w:lang w:val="en-US"/>
               </w:rPr>
             </w:pPr>
@@ -1597,7 +3197,6 @@
     </w:tbl>
     <w:p>
       <w:pPr>
-        <w:jc w:val="center"/>
         <w:rPr>
           <w:lang w:val="en-US"/>
         </w:rPr>
@@ -1611,6 +3210,56 @@
     </w:sectPr>
   </w:body>
 </w:document>
+</file>
+
+<file path=word/endnotes.xml><?xml version="1.0" encoding="utf-8"?>
+<w:endnotes xmlns:wpc="http://schemas.microsoft.com/office/word/2010/wordprocessingCanvas" xmlns:cx="http://schemas.microsoft.com/office/drawing/2014/chartex" xmlns:cx1="http://schemas.microsoft.com/office/drawing/2015/9/8/chartex" xmlns:cx2="http://schemas.microsoft.com/office/drawing/2015/10/21/chartex" xmlns:cx3="http://schemas.microsoft.com/office/drawing/2016/5/9/chartex" xmlns:cx4="http://schemas.microsoft.com/office/drawing/2016/5/10/chartex" xmlns:cx5="http://schemas.microsoft.com/office/drawing/2016/5/11/chartex" xmlns:cx6="http://schemas.microsoft.com/office/drawing/2016/5/12/chartex" xmlns:cx7="http://schemas.microsoft.com/office/drawing/2016/5/13/chartex" xmlns:cx8="http://schemas.microsoft.com/office/drawing/2016/5/14/chartex" xmlns:mc="http://schemas.openxmlformats.org/markup-compatibility/2006" xmlns:aink="http://schemas.microsoft.com/office/drawing/2016/ink" xmlns:am3d="http://schemas.microsoft.com/office/drawing/2017/model3d" xmlns:o="urn:schemas-microsoft-com:office:office" xmlns:r="http://schemas.openxmlformats.org/officeDocument/2006/relationships" xmlns:m="http://schemas.openxmlformats.org/officeDocument/2006/math" xmlns:v="urn:schemas-microsoft-com:vml" xmlns:wp14="http://schemas.microsoft.com/office/word/2010/wordprocessingDrawing" xmlns:wp="http://schemas.openxmlformats.org/drawingml/2006/wordprocessingDrawing" xmlns:w10="urn:schemas-microsoft-com:office:word" xmlns:w="http://schemas.openxmlformats.org/wordprocessingml/2006/main" xmlns:w14="http://schemas.microsoft.com/office/word/2010/wordml" xmlns:w15="http://schemas.microsoft.com/office/word/2012/wordml" xmlns:w16cex="http://schemas.microsoft.com/office/word/2018/wordml/cex" xmlns:w16cid="http://schemas.microsoft.com/office/word/2016/wordml/cid" xmlns:w16="http://schemas.microsoft.com/office/word/2018/wordml" xmlns:w16sdtdh="http://schemas.microsoft.com/office/word/2020/wordml/sdtdatahash" xmlns:w16se="http://schemas.microsoft.com/office/word/2015/wordml/symex" xmlns:wpg="http://schemas.microsoft.com/office/word/2010/wordprocessingGroup" xmlns:wpi="http://schemas.microsoft.com/office/word/2010/wordprocessingInk" xmlns:wne="http://schemas.microsoft.com/office/word/2006/wordml" xmlns:wps="http://schemas.microsoft.com/office/word/2010/wordprocessingShape" mc:Ignorable="w14 w15 w16se w16cid w16 w16cex w16sdtdh wp14">
+  <w:endnote w:type="separator" w:id="-1">
+    <w:p>
+      <w:pPr>
+        <w:spacing w:after="0" w:line="240" w:lineRule="auto"/>
+      </w:pPr>
+      <w:r>
+        <w:separator/>
+      </w:r>
+    </w:p>
+  </w:endnote>
+  <w:endnote w:type="continuationSeparator" w:id="0">
+    <w:p>
+      <w:pPr>
+        <w:spacing w:after="0" w:line="240" w:lineRule="auto"/>
+      </w:pPr>
+      <w:r>
+        <w:continuationSeparator/>
+      </w:r>
+    </w:p>
+  </w:endnote>
+</w:endnotes>
+</file>
+
+<file path=word/footnotes.xml><?xml version="1.0" encoding="utf-8"?>
+<w:footnotes xmlns:wpc="http://schemas.microsoft.com/office/word/2010/wordprocessingCanvas" xmlns:cx="http://schemas.microsoft.com/office/drawing/2014/chartex" xmlns:cx1="http://schemas.microsoft.com/office/drawing/2015/9/8/chartex" xmlns:cx2="http://schemas.microsoft.com/office/drawing/2015/10/21/chartex" xmlns:cx3="http://schemas.microsoft.com/office/drawing/2016/5/9/chartex" xmlns:cx4="http://schemas.microsoft.com/office/drawing/2016/5/10/chartex" xmlns:cx5="http://schemas.microsoft.com/office/drawing/2016/5/11/chartex" xmlns:cx6="http://schemas.microsoft.com/office/drawing/2016/5/12/chartex" xmlns:cx7="http://schemas.microsoft.com/office/drawing/2016/5/13/chartex" xmlns:cx8="http://schemas.microsoft.com/office/drawing/2016/5/14/chartex" xmlns:mc="http://schemas.openxmlformats.org/markup-compatibility/2006" xmlns:aink="http://schemas.microsoft.com/office/drawing/2016/ink" xmlns:am3d="http://schemas.microsoft.com/office/drawing/2017/model3d" xmlns:o="urn:schemas-microsoft-com:office:office" xmlns:r="http://schemas.openxmlformats.org/officeDocument/2006/relationships" xmlns:m="http://schemas.openxmlformats.org/officeDocument/2006/math" xmlns:v="urn:schemas-microsoft-com:vml" xmlns:wp14="http://schemas.microsoft.com/office/word/2010/wordprocessingDrawing" xmlns:wp="http://schemas.openxmlformats.org/drawingml/2006/wordprocessingDrawing" xmlns:w10="urn:schemas-microsoft-com:office:word" xmlns:w="http://schemas.openxmlformats.org/wordprocessingml/2006/main" xmlns:w14="http://schemas.microsoft.com/office/word/2010/wordml" xmlns:w15="http://schemas.microsoft.com/office/word/2012/wordml" xmlns:w16cex="http://schemas.microsoft.com/office/word/2018/wordml/cex" xmlns:w16cid="http://schemas.microsoft.com/office/word/2016/wordml/cid" xmlns:w16="http://schemas.microsoft.com/office/word/2018/wordml" xmlns:w16sdtdh="http://schemas.microsoft.com/office/word/2020/wordml/sdtdatahash" xmlns:w16se="http://schemas.microsoft.com/office/word/2015/wordml/symex" xmlns:wpg="http://schemas.microsoft.com/office/word/2010/wordprocessingGroup" xmlns:wpi="http://schemas.microsoft.com/office/word/2010/wordprocessingInk" xmlns:wne="http://schemas.microsoft.com/office/word/2006/wordml" xmlns:wps="http://schemas.microsoft.com/office/word/2010/wordprocessingShape" mc:Ignorable="w14 w15 w16se w16cid w16 w16cex w16sdtdh wp14">
+  <w:footnote w:type="separator" w:id="-1">
+    <w:p>
+      <w:pPr>
+        <w:spacing w:after="0" w:line="240" w:lineRule="auto"/>
+      </w:pPr>
+      <w:r>
+        <w:separator/>
+      </w:r>
+    </w:p>
+  </w:footnote>
+  <w:footnote w:type="continuationSeparator" w:id="0">
+    <w:p>
+      <w:pPr>
+        <w:spacing w:after="0" w:line="240" w:lineRule="auto"/>
+      </w:pPr>
+      <w:r>
+        <w:continuationSeparator/>
+      </w:r>
+    </w:p>
+  </w:footnote>
+</w:footnotes>
 </file>
 
 <file path=word/numbering.xml><?xml version="1.0" encoding="utf-8"?>
@@ -2415,6 +4064,50 @@
       <w:contextualSpacing/>
     </w:pPr>
   </w:style>
+  <w:style w:type="paragraph" w:styleId="Header">
+    <w:name w:val="header"/>
+    <w:basedOn w:val="Normal"/>
+    <w:link w:val="HeaderChar"/>
+    <w:uiPriority w:val="99"/>
+    <w:unhideWhenUsed/>
+    <w:rsid w:val="005767D5"/>
+    <w:pPr>
+      <w:tabs>
+        <w:tab w:val="center" w:pos="4513"/>
+        <w:tab w:val="right" w:pos="9026"/>
+      </w:tabs>
+      <w:spacing w:after="0" w:line="240" w:lineRule="auto"/>
+    </w:pPr>
+  </w:style>
+  <w:style w:type="character" w:customStyle="1" w:styleId="HeaderChar">
+    <w:name w:val="Header Char"/>
+    <w:basedOn w:val="DefaultParagraphFont"/>
+    <w:link w:val="Header"/>
+    <w:uiPriority w:val="99"/>
+    <w:rsid w:val="005767D5"/>
+  </w:style>
+  <w:style w:type="paragraph" w:styleId="Footer">
+    <w:name w:val="footer"/>
+    <w:basedOn w:val="Normal"/>
+    <w:link w:val="FooterChar"/>
+    <w:uiPriority w:val="99"/>
+    <w:unhideWhenUsed/>
+    <w:rsid w:val="005767D5"/>
+    <w:pPr>
+      <w:tabs>
+        <w:tab w:val="center" w:pos="4513"/>
+        <w:tab w:val="right" w:pos="9026"/>
+      </w:tabs>
+      <w:spacing w:after="0" w:line="240" w:lineRule="auto"/>
+    </w:pPr>
+  </w:style>
+  <w:style w:type="character" w:customStyle="1" w:styleId="FooterChar">
+    <w:name w:val="Footer Char"/>
+    <w:basedOn w:val="DefaultParagraphFont"/>
+    <w:link w:val="Footer"/>
+    <w:uiPriority w:val="99"/>
+    <w:rsid w:val="005767D5"/>
+  </w:style>
 </w:styles>
 </file>
 

--- a/Graphs/templates/reportTmpl.docx
+++ b/Graphs/templates/reportTmpl.docx
@@ -6,7 +6,1386 @@
       <w:tblPr>
         <w:tblStyle w:val="TableGrid"/>
         <w:tblW w:w="11340" w:type="dxa"/>
-        <w:tblInd w:w="-1139" w:type="dxa"/>
+        <w:jc w:val="center"/>
+        <w:tblLayout w:type="fixed"/>
+        <w:tblLook w:val="04A0" w:firstRow="1" w:lastRow="0" w:firstColumn="1" w:lastColumn="0" w:noHBand="0" w:noVBand="1"/>
+      </w:tblPr>
+      <w:tblGrid>
+        <w:gridCol w:w="425"/>
+        <w:gridCol w:w="1418"/>
+        <w:gridCol w:w="538"/>
+        <w:gridCol w:w="539"/>
+        <w:gridCol w:w="539"/>
+        <w:gridCol w:w="538"/>
+        <w:gridCol w:w="539"/>
+        <w:gridCol w:w="539"/>
+        <w:gridCol w:w="538"/>
+        <w:gridCol w:w="539"/>
+        <w:gridCol w:w="539"/>
+        <w:gridCol w:w="539"/>
+        <w:gridCol w:w="567"/>
+        <w:gridCol w:w="567"/>
+        <w:gridCol w:w="708"/>
+        <w:gridCol w:w="567"/>
+        <w:gridCol w:w="851"/>
+        <w:gridCol w:w="850"/>
+      </w:tblGrid>
+      <w:tr>
+        <w:trPr>
+          <w:gridBefore w:val="1"/>
+          <w:wBefore w:w="425" w:type="dxa"/>
+          <w:tblHeader/>
+          <w:jc w:val="center"/>
+        </w:trPr>
+        <w:tc>
+          <w:tcPr>
+            <w:tcW w:w="1418" w:type="dxa"/>
+            <w:vMerge w:val="restart"/>
+            <w:shd w:val="clear" w:color="auto" w:fill="C5E0B3" w:themeFill="accent6" w:themeFillTint="66"/>
+            <w:noWrap/>
+          </w:tcPr>
+          <w:p>
+            <w:pPr>
+              <w:jc w:val="center"/>
+              <w:rPr>
+                <w:b/>
+                <w:bCs/>
+                <w:sz w:val="20"/>
+                <w:szCs w:val="20"/>
+                <w:lang w:val="en-US"/>
+              </w:rPr>
+            </w:pPr>
+            <w:r>
+              <w:rPr>
+                <w:b/>
+                <w:bCs/>
+                <w:sz w:val="20"/>
+                <w:szCs w:val="20"/>
+                <w:lang w:val="en-US"/>
+              </w:rPr>
+              <w:t>Self (Competency/</w:t>
+            </w:r>
+            <w:proofErr w:type="spellStart"/>
+            <w:r>
+              <w:rPr>
+                <w:b/>
+                <w:bCs/>
+                <w:sz w:val="20"/>
+                <w:szCs w:val="20"/>
+                <w:lang w:val="en-US"/>
+              </w:rPr>
+              <w:t>Behaviour</w:t>
+            </w:r>
+            <w:proofErr w:type="spellEnd"/>
+            <w:r>
+              <w:rPr>
+                <w:b/>
+                <w:bCs/>
+                <w:sz w:val="20"/>
+                <w:szCs w:val="20"/>
+                <w:lang w:val="en-US"/>
+              </w:rPr>
+              <w:t>)</w:t>
+            </w:r>
+          </w:p>
+          <w:p>
+            <w:pPr>
+              <w:jc w:val="center"/>
+              <w:rPr>
+                <w:b/>
+                <w:bCs/>
+                <w:sz w:val="20"/>
+                <w:szCs w:val="20"/>
+                <w:lang w:val="en-US"/>
+              </w:rPr>
+            </w:pPr>
+            <w:r>
+              <w:rPr>
+                <w:b/>
+                <w:bCs/>
+                <w:sz w:val="20"/>
+                <w:szCs w:val="20"/>
+                <w:lang w:val="en-US"/>
+              </w:rPr>
+              <w:t>(Part 1 of 2)</w:t>
+            </w:r>
+          </w:p>
+        </w:tc>
+        <w:tc>
+          <w:tcPr>
+            <w:tcW w:w="9497" w:type="dxa"/>
+            <w:gridSpan w:val="16"/>
+            <w:shd w:val="clear" w:color="auto" w:fill="C5E0B3" w:themeFill="accent6" w:themeFillTint="66"/>
+            <w:noWrap/>
+            <w:vAlign w:val="center"/>
+          </w:tcPr>
+          <w:p>
+            <w:pPr>
+              <w:jc w:val="center"/>
+              <w:rPr>
+                <w:b/>
+                <w:bCs/>
+                <w:sz w:val="20"/>
+                <w:szCs w:val="20"/>
+                <w:lang w:val="en-US"/>
+              </w:rPr>
+            </w:pPr>
+            <w:r>
+              <w:rPr>
+                <w:b/>
+                <w:bCs/>
+                <w:sz w:val="20"/>
+                <w:szCs w:val="20"/>
+                <w:lang w:val="en-US"/>
+              </w:rPr>
+              <w:t>Mean Ratings</w:t>
+            </w:r>
+          </w:p>
+        </w:tc>
+      </w:tr>
+      <w:tr>
+        <w:trPr>
+          <w:gridBefore w:val="1"/>
+          <w:wBefore w:w="425" w:type="dxa"/>
+          <w:tblHeader/>
+          <w:jc w:val="center"/>
+        </w:trPr>
+        <w:tc>
+          <w:tcPr>
+            <w:tcW w:w="1418" w:type="dxa"/>
+            <w:vMerge/>
+            <w:shd w:val="clear" w:color="auto" w:fill="C5E0B3" w:themeFill="accent6" w:themeFillTint="66"/>
+            <w:noWrap/>
+          </w:tcPr>
+          <w:p>
+            <w:pPr>
+              <w:jc w:val="center"/>
+              <w:rPr>
+                <w:b/>
+                <w:bCs/>
+                <w:sz w:val="20"/>
+                <w:szCs w:val="20"/>
+                <w:lang w:val="en-US"/>
+              </w:rPr>
+            </w:pPr>
+          </w:p>
+        </w:tc>
+        <w:tc>
+          <w:tcPr>
+            <w:tcW w:w="538" w:type="dxa"/>
+            <w:shd w:val="clear" w:color="auto" w:fill="C5E0B3" w:themeFill="accent6" w:themeFillTint="66"/>
+            <w:noWrap/>
+            <w:vAlign w:val="center"/>
+          </w:tcPr>
+          <w:p>
+            <w:pPr>
+              <w:jc w:val="center"/>
+              <w:rPr>
+                <w:b/>
+                <w:bCs/>
+                <w:sz w:val="16"/>
+                <w:szCs w:val="16"/>
+                <w:lang w:val="en-US"/>
+              </w:rPr>
+            </w:pPr>
+            <w:r>
+              <w:rPr>
+                <w:b/>
+                <w:bCs/>
+                <w:sz w:val="16"/>
+                <w:szCs w:val="16"/>
+                <w:lang w:val="en-US"/>
+              </w:rPr>
+              <w:t>1</w:t>
+            </w:r>
+          </w:p>
+        </w:tc>
+        <w:tc>
+          <w:tcPr>
+            <w:tcW w:w="539" w:type="dxa"/>
+            <w:shd w:val="clear" w:color="auto" w:fill="C5E0B3" w:themeFill="accent6" w:themeFillTint="66"/>
+            <w:noWrap/>
+            <w:vAlign w:val="center"/>
+          </w:tcPr>
+          <w:p>
+            <w:pPr>
+              <w:jc w:val="center"/>
+              <w:rPr>
+                <w:b/>
+                <w:bCs/>
+                <w:sz w:val="16"/>
+                <w:szCs w:val="16"/>
+                <w:lang w:val="en-US"/>
+              </w:rPr>
+            </w:pPr>
+            <w:r>
+              <w:rPr>
+                <w:b/>
+                <w:bCs/>
+                <w:sz w:val="16"/>
+                <w:szCs w:val="16"/>
+                <w:lang w:val="en-US"/>
+              </w:rPr>
+              <w:t>2</w:t>
+            </w:r>
+          </w:p>
+        </w:tc>
+        <w:tc>
+          <w:tcPr>
+            <w:tcW w:w="539" w:type="dxa"/>
+            <w:shd w:val="clear" w:color="auto" w:fill="C5E0B3" w:themeFill="accent6" w:themeFillTint="66"/>
+            <w:noWrap/>
+            <w:vAlign w:val="center"/>
+          </w:tcPr>
+          <w:p>
+            <w:pPr>
+              <w:jc w:val="center"/>
+              <w:rPr>
+                <w:b/>
+                <w:bCs/>
+                <w:sz w:val="16"/>
+                <w:szCs w:val="16"/>
+                <w:lang w:val="en-US"/>
+              </w:rPr>
+            </w:pPr>
+            <w:r>
+              <w:rPr>
+                <w:b/>
+                <w:bCs/>
+                <w:sz w:val="16"/>
+                <w:szCs w:val="16"/>
+                <w:lang w:val="en-US"/>
+              </w:rPr>
+              <w:t>3</w:t>
+            </w:r>
+          </w:p>
+        </w:tc>
+        <w:tc>
+          <w:tcPr>
+            <w:tcW w:w="538" w:type="dxa"/>
+            <w:shd w:val="clear" w:color="auto" w:fill="C5E0B3" w:themeFill="accent6" w:themeFillTint="66"/>
+            <w:noWrap/>
+            <w:vAlign w:val="center"/>
+          </w:tcPr>
+          <w:p>
+            <w:pPr>
+              <w:jc w:val="center"/>
+              <w:rPr>
+                <w:b/>
+                <w:bCs/>
+                <w:sz w:val="16"/>
+                <w:szCs w:val="16"/>
+                <w:lang w:val="en-US"/>
+              </w:rPr>
+            </w:pPr>
+            <w:r>
+              <w:rPr>
+                <w:b/>
+                <w:bCs/>
+                <w:sz w:val="16"/>
+                <w:szCs w:val="16"/>
+                <w:lang w:val="en-US"/>
+              </w:rPr>
+              <w:t>4</w:t>
+            </w:r>
+          </w:p>
+        </w:tc>
+        <w:tc>
+          <w:tcPr>
+            <w:tcW w:w="539" w:type="dxa"/>
+            <w:shd w:val="clear" w:color="auto" w:fill="C5E0B3" w:themeFill="accent6" w:themeFillTint="66"/>
+            <w:noWrap/>
+            <w:vAlign w:val="center"/>
+          </w:tcPr>
+          <w:p>
+            <w:pPr>
+              <w:jc w:val="center"/>
+              <w:rPr>
+                <w:b/>
+                <w:bCs/>
+                <w:sz w:val="16"/>
+                <w:szCs w:val="16"/>
+                <w:lang w:val="en-US"/>
+              </w:rPr>
+            </w:pPr>
+            <w:r>
+              <w:rPr>
+                <w:b/>
+                <w:bCs/>
+                <w:sz w:val="16"/>
+                <w:szCs w:val="16"/>
+                <w:lang w:val="en-US"/>
+              </w:rPr>
+              <w:t>5</w:t>
+            </w:r>
+          </w:p>
+        </w:tc>
+        <w:tc>
+          <w:tcPr>
+            <w:tcW w:w="539" w:type="dxa"/>
+            <w:shd w:val="clear" w:color="auto" w:fill="C5E0B3" w:themeFill="accent6" w:themeFillTint="66"/>
+            <w:noWrap/>
+            <w:vAlign w:val="center"/>
+          </w:tcPr>
+          <w:p>
+            <w:pPr>
+              <w:jc w:val="center"/>
+              <w:rPr>
+                <w:b/>
+                <w:bCs/>
+                <w:sz w:val="16"/>
+                <w:szCs w:val="16"/>
+                <w:lang w:val="en-US"/>
+              </w:rPr>
+            </w:pPr>
+            <w:r>
+              <w:rPr>
+                <w:b/>
+                <w:bCs/>
+                <w:sz w:val="16"/>
+                <w:szCs w:val="16"/>
+                <w:lang w:val="en-US"/>
+              </w:rPr>
+              <w:t>6</w:t>
+            </w:r>
+          </w:p>
+        </w:tc>
+        <w:tc>
+          <w:tcPr>
+            <w:tcW w:w="538" w:type="dxa"/>
+            <w:shd w:val="clear" w:color="auto" w:fill="C5E0B3" w:themeFill="accent6" w:themeFillTint="66"/>
+            <w:noWrap/>
+            <w:vAlign w:val="center"/>
+          </w:tcPr>
+          <w:p>
+            <w:pPr>
+              <w:jc w:val="center"/>
+              <w:rPr>
+                <w:b/>
+                <w:bCs/>
+                <w:sz w:val="16"/>
+                <w:szCs w:val="16"/>
+                <w:lang w:val="en-US"/>
+              </w:rPr>
+            </w:pPr>
+            <w:r>
+              <w:rPr>
+                <w:b/>
+                <w:bCs/>
+                <w:sz w:val="16"/>
+                <w:szCs w:val="16"/>
+                <w:lang w:val="en-US"/>
+              </w:rPr>
+              <w:t>7</w:t>
+            </w:r>
+          </w:p>
+        </w:tc>
+        <w:tc>
+          <w:tcPr>
+            <w:tcW w:w="539" w:type="dxa"/>
+            <w:shd w:val="clear" w:color="auto" w:fill="C5E0B3" w:themeFill="accent6" w:themeFillTint="66"/>
+            <w:noWrap/>
+            <w:vAlign w:val="center"/>
+          </w:tcPr>
+          <w:p>
+            <w:pPr>
+              <w:jc w:val="center"/>
+              <w:rPr>
+                <w:b/>
+                <w:bCs/>
+                <w:sz w:val="16"/>
+                <w:szCs w:val="16"/>
+                <w:lang w:val="en-US"/>
+              </w:rPr>
+            </w:pPr>
+            <w:r>
+              <w:rPr>
+                <w:b/>
+                <w:bCs/>
+                <w:sz w:val="16"/>
+                <w:szCs w:val="16"/>
+                <w:lang w:val="en-US"/>
+              </w:rPr>
+              <w:t>8</w:t>
+            </w:r>
+          </w:p>
+        </w:tc>
+        <w:tc>
+          <w:tcPr>
+            <w:tcW w:w="539" w:type="dxa"/>
+            <w:shd w:val="clear" w:color="auto" w:fill="C5E0B3" w:themeFill="accent6" w:themeFillTint="66"/>
+            <w:noWrap/>
+            <w:vAlign w:val="center"/>
+          </w:tcPr>
+          <w:p>
+            <w:pPr>
+              <w:jc w:val="center"/>
+              <w:rPr>
+                <w:b/>
+                <w:bCs/>
+                <w:sz w:val="16"/>
+                <w:szCs w:val="16"/>
+                <w:lang w:val="en-US"/>
+              </w:rPr>
+            </w:pPr>
+            <w:r>
+              <w:rPr>
+                <w:b/>
+                <w:bCs/>
+                <w:sz w:val="16"/>
+                <w:szCs w:val="16"/>
+                <w:lang w:val="en-US"/>
+              </w:rPr>
+              <w:t>9</w:t>
+            </w:r>
+          </w:p>
+        </w:tc>
+        <w:tc>
+          <w:tcPr>
+            <w:tcW w:w="539" w:type="dxa"/>
+            <w:shd w:val="clear" w:color="auto" w:fill="C5E0B3" w:themeFill="accent6" w:themeFillTint="66"/>
+            <w:noWrap/>
+            <w:vAlign w:val="center"/>
+          </w:tcPr>
+          <w:p>
+            <w:pPr>
+              <w:jc w:val="center"/>
+              <w:rPr>
+                <w:b/>
+                <w:bCs/>
+                <w:sz w:val="16"/>
+                <w:szCs w:val="16"/>
+                <w:lang w:val="en-US"/>
+              </w:rPr>
+            </w:pPr>
+            <w:r>
+              <w:rPr>
+                <w:b/>
+                <w:bCs/>
+                <w:sz w:val="16"/>
+                <w:szCs w:val="16"/>
+                <w:lang w:val="en-US"/>
+              </w:rPr>
+              <w:t>10</w:t>
+            </w:r>
+          </w:p>
+        </w:tc>
+        <w:tc>
+          <w:tcPr>
+            <w:tcW w:w="567" w:type="dxa"/>
+            <w:shd w:val="clear" w:color="auto" w:fill="C5E0B3" w:themeFill="accent6" w:themeFillTint="66"/>
+            <w:noWrap/>
+            <w:vAlign w:val="center"/>
+          </w:tcPr>
+          <w:p>
+            <w:pPr>
+              <w:jc w:val="center"/>
+              <w:rPr>
+                <w:b/>
+                <w:bCs/>
+                <w:sz w:val="16"/>
+                <w:szCs w:val="16"/>
+                <w:lang w:val="en-US"/>
+              </w:rPr>
+            </w:pPr>
+            <w:r>
+              <w:rPr>
+                <w:b/>
+                <w:bCs/>
+                <w:sz w:val="16"/>
+                <w:szCs w:val="16"/>
+                <w:lang w:val="en-US"/>
+              </w:rPr>
+              <w:t>Self</w:t>
+            </w:r>
+          </w:p>
+        </w:tc>
+        <w:tc>
+          <w:tcPr>
+            <w:tcW w:w="567" w:type="dxa"/>
+            <w:shd w:val="clear" w:color="auto" w:fill="C5E0B3" w:themeFill="accent6" w:themeFillTint="66"/>
+            <w:noWrap/>
+            <w:vAlign w:val="center"/>
+          </w:tcPr>
+          <w:p>
+            <w:pPr>
+              <w:jc w:val="center"/>
+              <w:rPr>
+                <w:b/>
+                <w:bCs/>
+                <w:sz w:val="16"/>
+                <w:szCs w:val="16"/>
+                <w:lang w:val="en-US"/>
+              </w:rPr>
+            </w:pPr>
+            <w:r>
+              <w:rPr>
+                <w:b/>
+                <w:bCs/>
+                <w:sz w:val="16"/>
+                <w:szCs w:val="16"/>
+                <w:lang w:val="en-US"/>
+              </w:rPr>
+              <w:t>Sup</w:t>
+            </w:r>
+          </w:p>
+        </w:tc>
+        <w:tc>
+          <w:tcPr>
+            <w:tcW w:w="708" w:type="dxa"/>
+            <w:shd w:val="clear" w:color="auto" w:fill="C5E0B3" w:themeFill="accent6" w:themeFillTint="66"/>
+            <w:noWrap/>
+            <w:vAlign w:val="center"/>
+          </w:tcPr>
+          <w:p>
+            <w:pPr>
+              <w:jc w:val="center"/>
+              <w:rPr>
+                <w:b/>
+                <w:bCs/>
+                <w:sz w:val="16"/>
+                <w:szCs w:val="16"/>
+                <w:lang w:val="en-US"/>
+              </w:rPr>
+            </w:pPr>
+            <w:r>
+              <w:rPr>
+                <w:b/>
+                <w:bCs/>
+                <w:sz w:val="16"/>
+                <w:szCs w:val="16"/>
+                <w:lang w:val="en-US"/>
+              </w:rPr>
+              <w:t>Peer</w:t>
+            </w:r>
+          </w:p>
+        </w:tc>
+        <w:tc>
+          <w:tcPr>
+            <w:tcW w:w="567" w:type="dxa"/>
+            <w:shd w:val="clear" w:color="auto" w:fill="C5E0B3" w:themeFill="accent6" w:themeFillTint="66"/>
+            <w:noWrap/>
+            <w:vAlign w:val="center"/>
+          </w:tcPr>
+          <w:p>
+            <w:pPr>
+              <w:jc w:val="center"/>
+              <w:rPr>
+                <w:b/>
+                <w:bCs/>
+                <w:sz w:val="16"/>
+                <w:szCs w:val="16"/>
+                <w:lang w:val="en-US"/>
+              </w:rPr>
+            </w:pPr>
+            <w:r>
+              <w:rPr>
+                <w:b/>
+                <w:bCs/>
+                <w:sz w:val="16"/>
+                <w:szCs w:val="16"/>
+                <w:lang w:val="en-US"/>
+              </w:rPr>
+              <w:t>Sub</w:t>
+            </w:r>
+          </w:p>
+        </w:tc>
+        <w:tc>
+          <w:tcPr>
+            <w:tcW w:w="851" w:type="dxa"/>
+            <w:shd w:val="clear" w:color="auto" w:fill="C5E0B3" w:themeFill="accent6" w:themeFillTint="66"/>
+            <w:noWrap/>
+            <w:vAlign w:val="center"/>
+          </w:tcPr>
+          <w:p>
+            <w:pPr>
+              <w:jc w:val="center"/>
+              <w:rPr>
+                <w:b/>
+                <w:bCs/>
+                <w:sz w:val="16"/>
+                <w:szCs w:val="16"/>
+                <w:lang w:val="en-US"/>
+              </w:rPr>
+            </w:pPr>
+            <w:r>
+              <w:rPr>
+                <w:b/>
+                <w:bCs/>
+                <w:sz w:val="16"/>
+                <w:szCs w:val="16"/>
+                <w:lang w:val="en-US"/>
+              </w:rPr>
+              <w:t>All</w:t>
+            </w:r>
+          </w:p>
+          <w:p>
+            <w:pPr>
+              <w:jc w:val="center"/>
+              <w:rPr>
+                <w:b/>
+                <w:bCs/>
+                <w:sz w:val="16"/>
+                <w:szCs w:val="16"/>
+                <w:lang w:val="en-US"/>
+              </w:rPr>
+            </w:pPr>
+            <w:r>
+              <w:rPr>
+                <w:b/>
+                <w:bCs/>
+                <w:sz w:val="16"/>
+                <w:szCs w:val="16"/>
+                <w:lang w:val="en-US"/>
+              </w:rPr>
+              <w:t>Raters</w:t>
+            </w:r>
+          </w:p>
+        </w:tc>
+        <w:tc>
+          <w:tcPr>
+            <w:tcW w:w="850" w:type="dxa"/>
+            <w:shd w:val="clear" w:color="auto" w:fill="C5E0B3" w:themeFill="accent6" w:themeFillTint="66"/>
+            <w:noWrap/>
+            <w:vAlign w:val="center"/>
+          </w:tcPr>
+          <w:p>
+            <w:pPr>
+              <w:jc w:val="center"/>
+              <w:rPr>
+                <w:b/>
+                <w:bCs/>
+                <w:sz w:val="16"/>
+                <w:szCs w:val="16"/>
+                <w:lang w:val="en-US"/>
+              </w:rPr>
+            </w:pPr>
+            <w:proofErr w:type="spellStart"/>
+            <w:r>
+              <w:rPr>
+                <w:b/>
+                <w:bCs/>
+                <w:sz w:val="16"/>
+                <w:szCs w:val="16"/>
+                <w:lang w:val="en-US"/>
+              </w:rPr>
+              <w:t>Mgr</w:t>
+            </w:r>
+            <w:proofErr w:type="spellEnd"/>
+          </w:p>
+          <w:p>
+            <w:pPr>
+              <w:jc w:val="center"/>
+              <w:rPr>
+                <w:b/>
+                <w:bCs/>
+                <w:sz w:val="16"/>
+                <w:szCs w:val="16"/>
+                <w:lang w:val="en-US"/>
+              </w:rPr>
+            </w:pPr>
+            <w:r>
+              <w:rPr>
+                <w:b/>
+                <w:bCs/>
+                <w:sz w:val="16"/>
+                <w:szCs w:val="16"/>
+                <w:lang w:val="en-US"/>
+              </w:rPr>
+              <w:t>Norms</w:t>
+            </w:r>
+          </w:p>
+          <w:p>
+            <w:pPr>
+              <w:jc w:val="center"/>
+              <w:rPr>
+                <w:b/>
+                <w:bCs/>
+                <w:sz w:val="16"/>
+                <w:szCs w:val="16"/>
+                <w:lang w:val="en-US"/>
+              </w:rPr>
+            </w:pPr>
+            <w:r>
+              <w:rPr>
+                <w:b/>
+                <w:bCs/>
+                <w:sz w:val="16"/>
+                <w:szCs w:val="16"/>
+                <w:lang w:val="en-US"/>
+              </w:rPr>
+              <w:t>(n=)</w:t>
+            </w:r>
+          </w:p>
+        </w:tc>
+      </w:tr>
+      <w:tr>
+        <w:trPr>
+          <w:tblHeader/>
+          <w:jc w:val="center"/>
+        </w:trPr>
+        <w:tc>
+          <w:tcPr>
+            <w:tcW w:w="11340" w:type="dxa"/>
+            <w:gridSpan w:val="18"/>
+            <w:noWrap/>
+          </w:tcPr>
+          <w:p>
+            <w:pPr>
+              <w:rPr>
+                <w:b/>
+                <w:bCs/>
+                <w:lang w:val="en-US"/>
+              </w:rPr>
+            </w:pPr>
+            <w:r>
+              <w:rPr>
+                <w:lang w:val="en-US"/>
+              </w:rPr>
+              <w:t xml:space="preserve">{%tr for </w:t>
+            </w:r>
+            <w:proofErr w:type="spellStart"/>
+            <w:r>
+              <w:rPr>
+                <w:lang w:val="en-US"/>
+              </w:rPr>
+              <w:t>surveyResult</w:t>
+            </w:r>
+            <w:proofErr w:type="spellEnd"/>
+            <w:r>
+              <w:rPr>
+                <w:lang w:val="en-US"/>
+              </w:rPr>
+              <w:t xml:space="preserve"> in </w:t>
+            </w:r>
+            <w:proofErr w:type="spellStart"/>
+            <w:r>
+              <w:rPr>
+                <w:lang w:val="en-US"/>
+              </w:rPr>
+              <w:t>surveyResults</w:t>
+            </w:r>
+            <w:proofErr w:type="spellEnd"/>
+            <w:r>
+              <w:rPr>
+                <w:lang w:val="en-US"/>
+              </w:rPr>
+              <w:t xml:space="preserve"> </w:t>
+            </w:r>
+            <w:r>
+              <w:rPr>
+                <w:lang w:val="en-US"/>
+              </w:rPr>
+              <w:t>%}</w:t>
+            </w:r>
+          </w:p>
+        </w:tc>
+      </w:tr>
+      <w:tr>
+        <w:trPr>
+          <w:tblHeader/>
+          <w:jc w:val="center"/>
+        </w:trPr>
+        <w:tc>
+          <w:tcPr>
+            <w:tcW w:w="11340" w:type="dxa"/>
+            <w:gridSpan w:val="18"/>
+            <w:noWrap/>
+          </w:tcPr>
+          <w:p>
+            <w:pPr>
+              <w:rPr>
+                <w:b/>
+                <w:bCs/>
+                <w:lang w:val="en-US"/>
+              </w:rPr>
+            </w:pPr>
+            <w:r>
+              <w:rPr>
+                <w:lang w:val="en-US"/>
+              </w:rPr>
+              <w:t xml:space="preserve">{%tr for </w:t>
+            </w:r>
+            <w:r>
+              <w:rPr>
+                <w:lang w:val="en-US"/>
+              </w:rPr>
+              <w:t>question</w:t>
+            </w:r>
+            <w:r>
+              <w:rPr>
+                <w:lang w:val="en-US"/>
+              </w:rPr>
+              <w:t xml:space="preserve"> in </w:t>
+            </w:r>
+            <w:proofErr w:type="spellStart"/>
+            <w:r>
+              <w:rPr>
+                <w:lang w:val="en-US"/>
+              </w:rPr>
+              <w:t>surveyResult</w:t>
+            </w:r>
+            <w:r>
+              <w:rPr>
+                <w:lang w:val="en-US"/>
+              </w:rPr>
+              <w:t>.questions</w:t>
+            </w:r>
+            <w:proofErr w:type="spellEnd"/>
+            <w:r>
+              <w:rPr>
+                <w:lang w:val="en-US"/>
+              </w:rPr>
+              <w:t xml:space="preserve"> %}</w:t>
+            </w:r>
+          </w:p>
+        </w:tc>
+      </w:tr>
+      <w:tr>
+        <w:trPr>
+          <w:cantSplit/>
+          <w:trHeight w:val="140"/>
+          <w:tblHeader/>
+          <w:jc w:val="center"/>
+        </w:trPr>
+        <w:tc>
+          <w:tcPr>
+            <w:tcW w:w="425" w:type="dxa"/>
+            <w:shd w:val="clear" w:color="auto" w:fill="auto"/>
+            <w:noWrap/>
+            <w:textDirection w:val="btLr"/>
+          </w:tcPr>
+          <w:p>
+            <w:pPr>
+              <w:ind w:left="113" w:right="113"/>
+              <w:jc w:val="center"/>
+              <w:rPr>
+                <w:b/>
+                <w:bCs/>
+                <w:sz w:val="16"/>
+                <w:szCs w:val="16"/>
+                <w:lang w:val="en-US"/>
+              </w:rPr>
+            </w:pPr>
+            <w:r>
+              <w:rPr>
+                <w:b/>
+                <w:bCs/>
+                <w:sz w:val="16"/>
+                <w:szCs w:val="16"/>
+                <w:lang w:val="en-US"/>
+              </w:rPr>
+              <w:t xml:space="preserve">{% </w:t>
+            </w:r>
+            <w:proofErr w:type="spellStart"/>
+            <w:r>
+              <w:rPr>
+                <w:b/>
+                <w:bCs/>
+                <w:sz w:val="16"/>
+                <w:szCs w:val="16"/>
+                <w:lang w:val="en-US"/>
+              </w:rPr>
+              <w:t>vm</w:t>
+            </w:r>
+            <w:proofErr w:type="spellEnd"/>
+            <w:r>
+              <w:rPr>
+                <w:b/>
+                <w:bCs/>
+                <w:sz w:val="16"/>
+                <w:szCs w:val="16"/>
+                <w:lang w:val="en-US"/>
+              </w:rPr>
+              <w:t xml:space="preserve"> %} {{ </w:t>
+            </w:r>
+            <w:proofErr w:type="spellStart"/>
+            <w:r>
+              <w:rPr>
+                <w:b/>
+                <w:bCs/>
+                <w:sz w:val="16"/>
+                <w:szCs w:val="16"/>
+                <w:lang w:val="en-US"/>
+              </w:rPr>
+              <w:t>surveyResult.category</w:t>
+            </w:r>
+            <w:proofErr w:type="spellEnd"/>
+            <w:r>
+              <w:rPr>
+                <w:b/>
+                <w:bCs/>
+                <w:sz w:val="16"/>
+                <w:szCs w:val="16"/>
+                <w:lang w:val="en-US"/>
+              </w:rPr>
+              <w:t xml:space="preserve"> }}</w:t>
+            </w:r>
+          </w:p>
+        </w:tc>
+        <w:tc>
+          <w:tcPr>
+            <w:tcW w:w="1418" w:type="dxa"/>
+            <w:shd w:val="clear" w:color="auto" w:fill="auto"/>
+            <w:noWrap/>
+          </w:tcPr>
+          <w:p>
+            <w:pPr>
+              <w:jc w:val="center"/>
+              <w:rPr>
+                <w:b/>
+                <w:bCs/>
+                <w:sz w:val="16"/>
+                <w:szCs w:val="16"/>
+                <w:lang w:val="en-US"/>
+              </w:rPr>
+            </w:pPr>
+            <w:r>
+              <w:rPr>
+                <w:sz w:val="16"/>
+                <w:szCs w:val="16"/>
+                <w:lang w:val="en-US"/>
+              </w:rPr>
+              <w:t xml:space="preserve">{{ </w:t>
+            </w:r>
+            <w:proofErr w:type="spellStart"/>
+            <w:r>
+              <w:rPr>
+                <w:sz w:val="16"/>
+                <w:szCs w:val="16"/>
+                <w:lang w:val="en-US"/>
+              </w:rPr>
+              <w:t>question.questionTitle</w:t>
+            </w:r>
+            <w:proofErr w:type="spellEnd"/>
+            <w:r>
+              <w:rPr>
+                <w:sz w:val="16"/>
+                <w:szCs w:val="16"/>
+                <w:lang w:val="en-US"/>
+              </w:rPr>
+              <w:t xml:space="preserve"> }}</w:t>
+            </w:r>
+          </w:p>
+        </w:tc>
+        <w:tc>
+          <w:tcPr>
+            <w:tcW w:w="5387" w:type="dxa"/>
+            <w:gridSpan w:val="10"/>
+            <w:shd w:val="clear" w:color="auto" w:fill="auto"/>
+            <w:noWrap/>
+            <w:tcMar>
+              <w:left w:w="0" w:type="dxa"/>
+              <w:right w:w="0" w:type="dxa"/>
+            </w:tcMar>
+          </w:tcPr>
+          <w:p>
+            <w:pPr>
+              <w:rPr>
+                <w:b/>
+                <w:bCs/>
+                <w:lang w:val="en-US"/>
+              </w:rPr>
+            </w:pPr>
+            <w:r>
+              <w:rPr>
+                <w:sz w:val="16"/>
+                <w:szCs w:val="16"/>
+                <w:lang w:val="en-US"/>
+              </w:rPr>
+              <w:t xml:space="preserve">{{ </w:t>
+            </w:r>
+            <w:proofErr w:type="spellStart"/>
+            <w:r>
+              <w:rPr>
+                <w:sz w:val="16"/>
+                <w:szCs w:val="16"/>
+                <w:lang w:val="en-US"/>
+              </w:rPr>
+              <w:t>question.ratingsImage</w:t>
+            </w:r>
+            <w:proofErr w:type="spellEnd"/>
+            <w:r>
+              <w:rPr>
+                <w:sz w:val="16"/>
+                <w:szCs w:val="16"/>
+                <w:lang w:val="en-US"/>
+              </w:rPr>
+              <w:t xml:space="preserve"> }}</w:t>
+            </w:r>
+          </w:p>
+        </w:tc>
+        <w:tc>
+          <w:tcPr>
+            <w:tcW w:w="567" w:type="dxa"/>
+            <w:shd w:val="clear" w:color="auto" w:fill="auto"/>
+            <w:noWrap/>
+            <w:vAlign w:val="center"/>
+          </w:tcPr>
+          <w:p>
+            <w:pPr>
+              <w:jc w:val="center"/>
+              <w:rPr>
+                <w:b/>
+                <w:bCs/>
+                <w:sz w:val="16"/>
+                <w:szCs w:val="16"/>
+                <w:lang w:val="en-US"/>
+              </w:rPr>
+            </w:pPr>
+            <w:r>
+              <w:rPr>
+                <w:sz w:val="16"/>
+                <w:szCs w:val="16"/>
+                <w:lang w:val="en-US"/>
+              </w:rPr>
+              <w:t xml:space="preserve">{{ </w:t>
+            </w:r>
+            <w:proofErr w:type="spellStart"/>
+            <w:r>
+              <w:rPr>
+                <w:sz w:val="16"/>
+                <w:szCs w:val="16"/>
+                <w:lang w:val="en-US"/>
+              </w:rPr>
+              <w:t>question.self</w:t>
+            </w:r>
+            <w:proofErr w:type="spellEnd"/>
+            <w:r>
+              <w:rPr>
+                <w:sz w:val="16"/>
+                <w:szCs w:val="16"/>
+                <w:lang w:val="en-US"/>
+              </w:rPr>
+              <w:t xml:space="preserve"> }}</w:t>
+            </w:r>
+          </w:p>
+        </w:tc>
+        <w:tc>
+          <w:tcPr>
+            <w:tcW w:w="567" w:type="dxa"/>
+            <w:noWrap/>
+            <w:vAlign w:val="center"/>
+          </w:tcPr>
+          <w:p>
+            <w:pPr>
+              <w:jc w:val="center"/>
+              <w:rPr>
+                <w:sz w:val="16"/>
+                <w:szCs w:val="16"/>
+                <w:lang w:val="en-US"/>
+              </w:rPr>
+            </w:pPr>
+            <w:r>
+              <w:rPr>
+                <w:sz w:val="16"/>
+                <w:szCs w:val="16"/>
+                <w:lang w:val="en-US"/>
+              </w:rPr>
+              <w:t xml:space="preserve">{{ </w:t>
+            </w:r>
+            <w:proofErr w:type="spellStart"/>
+            <w:r>
+              <w:rPr>
+                <w:sz w:val="16"/>
+                <w:szCs w:val="16"/>
+                <w:lang w:val="en-US"/>
+              </w:rPr>
+              <w:t>question.sup</w:t>
+            </w:r>
+            <w:proofErr w:type="spellEnd"/>
+            <w:r>
+              <w:rPr>
+                <w:sz w:val="16"/>
+                <w:szCs w:val="16"/>
+                <w:lang w:val="en-US"/>
+              </w:rPr>
+              <w:t xml:space="preserve"> }}</w:t>
+            </w:r>
+          </w:p>
+        </w:tc>
+        <w:tc>
+          <w:tcPr>
+            <w:tcW w:w="708" w:type="dxa"/>
+            <w:noWrap/>
+            <w:vAlign w:val="center"/>
+          </w:tcPr>
+          <w:p>
+            <w:pPr>
+              <w:jc w:val="center"/>
+              <w:rPr>
+                <w:sz w:val="16"/>
+                <w:szCs w:val="16"/>
+                <w:lang w:val="en-US"/>
+              </w:rPr>
+            </w:pPr>
+            <w:r>
+              <w:rPr>
+                <w:sz w:val="16"/>
+                <w:szCs w:val="16"/>
+                <w:lang w:val="en-US"/>
+              </w:rPr>
+              <w:t xml:space="preserve">{{ </w:t>
+            </w:r>
+            <w:proofErr w:type="spellStart"/>
+            <w:r>
+              <w:rPr>
+                <w:sz w:val="16"/>
+                <w:szCs w:val="16"/>
+                <w:lang w:val="en-US"/>
+              </w:rPr>
+              <w:t>question.peer</w:t>
+            </w:r>
+            <w:proofErr w:type="spellEnd"/>
+            <w:r>
+              <w:rPr>
+                <w:sz w:val="16"/>
+                <w:szCs w:val="16"/>
+                <w:lang w:val="en-US"/>
+              </w:rPr>
+              <w:t>}}</w:t>
+            </w:r>
+          </w:p>
+        </w:tc>
+        <w:tc>
+          <w:tcPr>
+            <w:tcW w:w="567" w:type="dxa"/>
+            <w:noWrap/>
+            <w:vAlign w:val="center"/>
+          </w:tcPr>
+          <w:p>
+            <w:pPr>
+              <w:jc w:val="center"/>
+              <w:rPr>
+                <w:sz w:val="16"/>
+                <w:szCs w:val="16"/>
+                <w:lang w:val="en-US"/>
+              </w:rPr>
+            </w:pPr>
+            <w:r>
+              <w:rPr>
+                <w:sz w:val="16"/>
+                <w:szCs w:val="16"/>
+                <w:lang w:val="en-US"/>
+              </w:rPr>
+              <w:t xml:space="preserve">{{ </w:t>
+            </w:r>
+            <w:proofErr w:type="spellStart"/>
+            <w:r>
+              <w:rPr>
+                <w:sz w:val="16"/>
+                <w:szCs w:val="16"/>
+                <w:lang w:val="en-US"/>
+              </w:rPr>
+              <w:t>question.sub</w:t>
+            </w:r>
+            <w:proofErr w:type="spellEnd"/>
+            <w:r>
+              <w:rPr>
+                <w:sz w:val="16"/>
+                <w:szCs w:val="16"/>
+                <w:lang w:val="en-US"/>
+              </w:rPr>
+              <w:t xml:space="preserve"> }}</w:t>
+            </w:r>
+          </w:p>
+        </w:tc>
+        <w:tc>
+          <w:tcPr>
+            <w:tcW w:w="851" w:type="dxa"/>
+            <w:shd w:val="clear" w:color="auto" w:fill="auto"/>
+            <w:noWrap/>
+            <w:vAlign w:val="center"/>
+          </w:tcPr>
+          <w:p>
+            <w:pPr>
+              <w:jc w:val="center"/>
+              <w:rPr>
+                <w:b/>
+                <w:bCs/>
+                <w:sz w:val="16"/>
+                <w:szCs w:val="16"/>
+                <w:lang w:val="en-US"/>
+              </w:rPr>
+            </w:pPr>
+            <w:r>
+              <w:rPr>
+                <w:sz w:val="16"/>
+                <w:szCs w:val="16"/>
+                <w:lang w:val="en-US"/>
+              </w:rPr>
+              <w:t xml:space="preserve">{{ </w:t>
+            </w:r>
+            <w:proofErr w:type="spellStart"/>
+            <w:r>
+              <w:rPr>
+                <w:sz w:val="16"/>
+                <w:szCs w:val="16"/>
+                <w:lang w:val="en-US"/>
+              </w:rPr>
+              <w:t>question.allraters</w:t>
+            </w:r>
+            <w:proofErr w:type="spellEnd"/>
+            <w:r>
+              <w:rPr>
+                <w:sz w:val="16"/>
+                <w:szCs w:val="16"/>
+                <w:lang w:val="en-US"/>
+              </w:rPr>
+              <w:t xml:space="preserve"> }}</w:t>
+            </w:r>
+          </w:p>
+        </w:tc>
+        <w:tc>
+          <w:tcPr>
+            <w:tcW w:w="850" w:type="dxa"/>
+            <w:shd w:val="clear" w:color="auto" w:fill="auto"/>
+            <w:noWrap/>
+            <w:vAlign w:val="center"/>
+          </w:tcPr>
+          <w:p>
+            <w:pPr>
+              <w:jc w:val="center"/>
+              <w:rPr>
+                <w:b/>
+                <w:bCs/>
+                <w:sz w:val="16"/>
+                <w:szCs w:val="16"/>
+                <w:lang w:val="en-US"/>
+              </w:rPr>
+            </w:pPr>
+            <w:r>
+              <w:rPr>
+                <w:sz w:val="16"/>
+                <w:szCs w:val="16"/>
+                <w:lang w:val="en-US"/>
+              </w:rPr>
+              <w:t xml:space="preserve">{{ </w:t>
+            </w:r>
+            <w:proofErr w:type="spellStart"/>
+            <w:r>
+              <w:rPr>
+                <w:sz w:val="16"/>
+                <w:szCs w:val="16"/>
+                <w:lang w:val="en-US"/>
+              </w:rPr>
+              <w:t>surveyResult.norm</w:t>
+            </w:r>
+            <w:proofErr w:type="spellEnd"/>
+            <w:r>
+              <w:rPr>
+                <w:sz w:val="16"/>
+                <w:szCs w:val="16"/>
+                <w:lang w:val="en-US"/>
+              </w:rPr>
+              <w:t xml:space="preserve"> }}</w:t>
+            </w:r>
+          </w:p>
+        </w:tc>
+      </w:tr>
+      <w:tr>
+        <w:trPr>
+          <w:tblHeader/>
+          <w:jc w:val="center"/>
+        </w:trPr>
+        <w:tc>
+          <w:tcPr>
+            <w:tcW w:w="11340" w:type="dxa"/>
+            <w:gridSpan w:val="18"/>
+            <w:noWrap/>
+          </w:tcPr>
+          <w:p>
+            <w:pPr>
+              <w:rPr>
+                <w:b/>
+                <w:bCs/>
+                <w:lang w:val="en-US"/>
+              </w:rPr>
+            </w:pPr>
+            <w:r>
+              <w:rPr>
+                <w:lang w:val="en-US"/>
+              </w:rPr>
+              <w:t xml:space="preserve">{%tr </w:t>
+            </w:r>
+            <w:proofErr w:type="spellStart"/>
+            <w:r>
+              <w:rPr>
+                <w:lang w:val="en-US"/>
+              </w:rPr>
+              <w:t>endfor</w:t>
+            </w:r>
+            <w:proofErr w:type="spellEnd"/>
+            <w:r>
+              <w:rPr>
+                <w:lang w:val="en-US"/>
+              </w:rPr>
+              <w:t xml:space="preserve"> %}</w:t>
+            </w:r>
+          </w:p>
+        </w:tc>
+      </w:tr>
+      <w:tr>
+        <w:trPr>
+          <w:tblHeader/>
+          <w:jc w:val="center"/>
+        </w:trPr>
+        <w:tc>
+          <w:tcPr>
+            <w:tcW w:w="11340" w:type="dxa"/>
+            <w:gridSpan w:val="18"/>
+            <w:noWrap/>
+          </w:tcPr>
+          <w:p>
+            <w:pPr>
+              <w:rPr>
+                <w:b/>
+                <w:bCs/>
+                <w:lang w:val="en-US"/>
+              </w:rPr>
+            </w:pPr>
+            <w:r>
+              <w:rPr>
+                <w:lang w:val="en-US"/>
+              </w:rPr>
+              <w:t xml:space="preserve">{%tr </w:t>
+            </w:r>
+            <w:proofErr w:type="spellStart"/>
+            <w:r>
+              <w:rPr>
+                <w:lang w:val="en-US"/>
+              </w:rPr>
+              <w:t>endfor</w:t>
+            </w:r>
+            <w:proofErr w:type="spellEnd"/>
+            <w:r>
+              <w:rPr>
+                <w:lang w:val="en-US"/>
+              </w:rPr>
+              <w:t xml:space="preserve"> %}</w:t>
+            </w:r>
+          </w:p>
+        </w:tc>
+      </w:tr>
+    </w:tbl>
+    <w:p>
+      <w:pPr>
+        <w:rPr>
+          <w:lang w:val="en-US"/>
+        </w:rPr>
+        <w:sectPr>
+          <w:pgSz w:w="11906" w:h="16838"/>
+          <w:pgMar w:top="1440" w:right="1440" w:bottom="1440" w:left="1440" w:header="720" w:footer="720" w:gutter="0"/>
+          <w:cols w:space="720"/>
+          <w:docGrid w:linePitch="360"/>
+        </w:sectPr>
+      </w:pPr>
+    </w:p>
+    <w:tbl>
+      <w:tblPr>
+        <w:tblStyle w:val="TableGrid"/>
+        <w:tblpPr w:leftFromText="181" w:rightFromText="181" w:vertAnchor="text" w:tblpX="-1139" w:tblpY="1"/>
+        <w:tblW w:w="11340" w:type="dxa"/>
         <w:tblLayout w:type="fixed"/>
         <w:tblLook w:val="04A0" w:firstRow="1" w:lastRow="0" w:firstColumn="1" w:lastColumn="0" w:noHBand="0" w:noVBand="1"/>
       </w:tblPr>
@@ -61,6 +1440,7 @@
                 <w:szCs w:val="20"/>
                 <w:lang w:val="en-US"/>
               </w:rPr>
+              <w:lastRenderedPageBreak/>
               <w:t>Self (Competency/</w:t>
             </w:r>
             <w:proofErr w:type="spellStart"/>
@@ -735,19 +2115,17 @@
               </w:rPr>
               <w:t xml:space="preserve"> in </w:t>
             </w:r>
-            <w:proofErr w:type="spellStart"/>
             <w:r>
               <w:rPr>
                 <w:lang w:val="en-US"/>
               </w:rPr>
               <w:t>surveyResults</w:t>
             </w:r>
-            <w:proofErr w:type="spellEnd"/>
-            <w:r>
-              <w:rPr>
-                <w:lang w:val="en-US"/>
-              </w:rPr>
-              <w:t xml:space="preserve"> </w:t>
+            <w:r>
+              <w:rPr>
+                <w:lang w:val="en-US"/>
+              </w:rPr>
+              <w:t xml:space="preserve">2 </w:t>
             </w:r>
             <w:r>
               <w:rPr>
@@ -819,7 +2197,7 @@
       <w:tr>
         <w:trPr>
           <w:cantSplit/>
-          <w:trHeight w:val="1134"/>
+          <w:trHeight w:val="140"/>
           <w:tblHeader/>
         </w:trPr>
         <w:tc>
@@ -870,18 +2248,7 @@
                 <w:szCs w:val="16"/>
                 <w:lang w:val="en-US"/>
               </w:rPr>
-              <w:t xml:space="preserve"> %} </w:t>
-            </w:r>
-            <w:proofErr w:type="gramStart"/>
-            <w:r>
-              <w:rPr>
-                <w:b/>
-                <w:bCs/>
-                <w:sz w:val="16"/>
-                <w:szCs w:val="16"/>
-                <w:lang w:val="en-US"/>
-              </w:rPr>
-              <w:t xml:space="preserve">{{ </w:t>
+              <w:t xml:space="preserve"> %} {{ </w:t>
             </w:r>
             <w:proofErr w:type="spellStart"/>
             <w:r>
@@ -895,7 +2262,6 @@
               <w:t>surveyResult.category</w:t>
             </w:r>
             <w:proofErr w:type="spellEnd"/>
-            <w:proofErr w:type="gramEnd"/>
             <w:r>
               <w:rPr>
                 <w:b/>
@@ -924,7 +2290,6 @@
                 <w:lang w:val="en-US"/>
               </w:rPr>
             </w:pPr>
-            <w:proofErr w:type="gramStart"/>
             <w:r>
               <w:rPr>
                 <w:sz w:val="16"/>
@@ -940,16 +2305,7 @@
                 <w:szCs w:val="16"/>
                 <w:lang w:val="en-US"/>
               </w:rPr>
-              <w:t>question</w:t>
-            </w:r>
-            <w:proofErr w:type="gramEnd"/>
-            <w:r>
-              <w:rPr>
-                <w:sz w:val="16"/>
-                <w:szCs w:val="16"/>
-                <w:lang w:val="en-US"/>
-              </w:rPr>
-              <w:t>.questionTitle</w:t>
+              <w:t>question.questionTitle</w:t>
             </w:r>
             <w:proofErr w:type="spellEnd"/>
             <w:r>
@@ -964,7 +2320,8 @@
         </w:tc>
         <w:tc>
           <w:tcPr>
-            <w:tcW w:w="538" w:type="dxa"/>
+            <w:tcW w:w="5387" w:type="dxa"/>
+            <w:gridSpan w:val="10"/>
             <w:shd w:val="clear" w:color="auto" w:fill="auto"/>
             <w:tcMar>
               <w:left w:w="0" w:type="dxa"/>
@@ -979,7 +2336,6 @@
                 <w:lang w:val="en-US"/>
               </w:rPr>
             </w:pPr>
-            <w:proofErr w:type="gramStart"/>
             <w:r>
               <w:rPr>
                 <w:sz w:val="16"/>
@@ -995,16 +2351,7 @@
                 <w:szCs w:val="16"/>
                 <w:lang w:val="en-US"/>
               </w:rPr>
-              <w:t>question</w:t>
-            </w:r>
-            <w:proofErr w:type="gramEnd"/>
-            <w:r>
-              <w:rPr>
-                <w:sz w:val="16"/>
-                <w:szCs w:val="16"/>
-                <w:lang w:val="en-US"/>
-              </w:rPr>
-              <w:t>.ratingsImage</w:t>
+              <w:t>question.ratingsImage</w:t>
             </w:r>
             <w:proofErr w:type="spellEnd"/>
             <w:r>
@@ -1015,141 +2362,6 @@
               </w:rPr>
               <w:t xml:space="preserve"> }}</w:t>
             </w:r>
-          </w:p>
-        </w:tc>
-        <w:tc>
-          <w:tcPr>
-            <w:tcW w:w="539" w:type="dxa"/>
-            <w:shd w:val="clear" w:color="auto" w:fill="auto"/>
-          </w:tcPr>
-          <w:p>
-            <w:pPr>
-              <w:rPr>
-                <w:b/>
-                <w:bCs/>
-                <w:lang w:val="en-US"/>
-              </w:rPr>
-            </w:pPr>
-          </w:p>
-        </w:tc>
-        <w:tc>
-          <w:tcPr>
-            <w:tcW w:w="539" w:type="dxa"/>
-            <w:shd w:val="clear" w:color="auto" w:fill="auto"/>
-          </w:tcPr>
-          <w:p>
-            <w:pPr>
-              <w:rPr>
-                <w:b/>
-                <w:bCs/>
-                <w:lang w:val="en-US"/>
-              </w:rPr>
-            </w:pPr>
-          </w:p>
-        </w:tc>
-        <w:tc>
-          <w:tcPr>
-            <w:tcW w:w="538" w:type="dxa"/>
-            <w:shd w:val="clear" w:color="auto" w:fill="auto"/>
-          </w:tcPr>
-          <w:p>
-            <w:pPr>
-              <w:rPr>
-                <w:b/>
-                <w:bCs/>
-                <w:lang w:val="en-US"/>
-              </w:rPr>
-            </w:pPr>
-          </w:p>
-        </w:tc>
-        <w:tc>
-          <w:tcPr>
-            <w:tcW w:w="539" w:type="dxa"/>
-            <w:shd w:val="clear" w:color="auto" w:fill="auto"/>
-          </w:tcPr>
-          <w:p>
-            <w:pPr>
-              <w:rPr>
-                <w:b/>
-                <w:bCs/>
-                <w:lang w:val="en-US"/>
-              </w:rPr>
-            </w:pPr>
-          </w:p>
-        </w:tc>
-        <w:tc>
-          <w:tcPr>
-            <w:tcW w:w="539" w:type="dxa"/>
-            <w:shd w:val="clear" w:color="auto" w:fill="auto"/>
-          </w:tcPr>
-          <w:p>
-            <w:pPr>
-              <w:rPr>
-                <w:b/>
-                <w:bCs/>
-                <w:lang w:val="en-US"/>
-              </w:rPr>
-            </w:pPr>
-          </w:p>
-        </w:tc>
-        <w:tc>
-          <w:tcPr>
-            <w:tcW w:w="538" w:type="dxa"/>
-            <w:shd w:val="clear" w:color="auto" w:fill="auto"/>
-          </w:tcPr>
-          <w:p>
-            <w:pPr>
-              <w:rPr>
-                <w:b/>
-                <w:bCs/>
-                <w:lang w:val="en-US"/>
-              </w:rPr>
-            </w:pPr>
-          </w:p>
-        </w:tc>
-        <w:tc>
-          <w:tcPr>
-            <w:tcW w:w="539" w:type="dxa"/>
-            <w:shd w:val="clear" w:color="auto" w:fill="auto"/>
-          </w:tcPr>
-          <w:p>
-            <w:pPr>
-              <w:rPr>
-                <w:b/>
-                <w:bCs/>
-                <w:lang w:val="en-US"/>
-              </w:rPr>
-            </w:pPr>
-          </w:p>
-        </w:tc>
-        <w:tc>
-          <w:tcPr>
-            <w:tcW w:w="539" w:type="dxa"/>
-            <w:shd w:val="clear" w:color="auto" w:fill="auto"/>
-          </w:tcPr>
-          <w:p>
-            <w:pPr>
-              <w:rPr>
-                <w:b/>
-                <w:bCs/>
-                <w:lang w:val="en-US"/>
-              </w:rPr>
-            </w:pPr>
-          </w:p>
-        </w:tc>
-        <w:tc>
-          <w:tcPr>
-            <w:tcW w:w="539" w:type="dxa"/>
-            <w:shd w:val="clear" w:color="auto" w:fill="auto"/>
-          </w:tcPr>
-          <w:p>
-            <w:pPr>
-              <w:rPr>
-                <w:b/>
-                <w:bCs/>
-                <w:lang w:val="en-US"/>
-              </w:rPr>
-            </w:pPr>
           </w:p>
         </w:tc>
         <w:tc>
@@ -1169,7 +2381,6 @@
                 <w:lang w:val="en-US"/>
               </w:rPr>
             </w:pPr>
-            <w:proofErr w:type="gramStart"/>
             <w:r>
               <w:rPr>
                 <w:sz w:val="16"/>
@@ -1185,16 +2396,7 @@
                 <w:szCs w:val="16"/>
                 <w:lang w:val="en-US"/>
               </w:rPr>
-              <w:t>question</w:t>
-            </w:r>
-            <w:proofErr w:type="gramEnd"/>
-            <w:r>
-              <w:rPr>
-                <w:sz w:val="16"/>
-                <w:szCs w:val="16"/>
-                <w:lang w:val="en-US"/>
-              </w:rPr>
-              <w:t>.self</w:t>
+              <w:t>question.self</w:t>
             </w:r>
             <w:proofErr w:type="spellEnd"/>
             <w:r>
@@ -1221,7 +2423,6 @@
                 <w:lang w:val="en-US"/>
               </w:rPr>
             </w:pPr>
-            <w:proofErr w:type="gramStart"/>
             <w:r>
               <w:rPr>
                 <w:sz w:val="16"/>
@@ -1240,7 +2441,6 @@
               <w:t>question.sup</w:t>
             </w:r>
             <w:proofErr w:type="spellEnd"/>
-            <w:proofErr w:type="gramEnd"/>
             <w:r>
               <w:rPr>
                 <w:sz w:val="16"/>
@@ -1265,7 +2465,6 @@
                 <w:lang w:val="en-US"/>
               </w:rPr>
             </w:pPr>
-            <w:proofErr w:type="gramStart"/>
             <w:r>
               <w:rPr>
                 <w:sz w:val="16"/>
@@ -1281,16 +2480,7 @@
                 <w:szCs w:val="16"/>
                 <w:lang w:val="en-US"/>
               </w:rPr>
-              <w:t>question</w:t>
-            </w:r>
-            <w:proofErr w:type="gramEnd"/>
-            <w:r>
-              <w:rPr>
-                <w:sz w:val="16"/>
-                <w:szCs w:val="16"/>
-                <w:lang w:val="en-US"/>
-              </w:rPr>
-              <w:t>.peer</w:t>
+              <w:t>question.peer</w:t>
             </w:r>
             <w:proofErr w:type="spellEnd"/>
             <w:r>
@@ -1317,7 +2507,6 @@
                 <w:lang w:val="en-US"/>
               </w:rPr>
             </w:pPr>
-            <w:proofErr w:type="gramStart"/>
             <w:r>
               <w:rPr>
                 <w:sz w:val="16"/>
@@ -1336,7 +2525,6 @@
               <w:t>question.sub</w:t>
             </w:r>
             <w:proofErr w:type="spellEnd"/>
-            <w:proofErr w:type="gramEnd"/>
             <w:r>
               <w:rPr>
                 <w:sz w:val="16"/>
@@ -1364,7 +2552,6 @@
                 <w:lang w:val="en-US"/>
               </w:rPr>
             </w:pPr>
-            <w:proofErr w:type="gramStart"/>
             <w:r>
               <w:rPr>
                 <w:sz w:val="16"/>
@@ -1380,16 +2567,7 @@
                 <w:szCs w:val="16"/>
                 <w:lang w:val="en-US"/>
               </w:rPr>
-              <w:t>question</w:t>
-            </w:r>
-            <w:proofErr w:type="gramEnd"/>
-            <w:r>
-              <w:rPr>
-                <w:sz w:val="16"/>
-                <w:szCs w:val="16"/>
-                <w:lang w:val="en-US"/>
-              </w:rPr>
-              <w:t>.allraters</w:t>
+              <w:t>question.allraters</w:t>
             </w:r>
             <w:proofErr w:type="spellEnd"/>
             <w:r>
@@ -1419,7 +2597,6 @@
                 <w:lang w:val="en-US"/>
               </w:rPr>
             </w:pPr>
-            <w:proofErr w:type="gramStart"/>
             <w:r>
               <w:rPr>
                 <w:sz w:val="16"/>
@@ -1438,7 +2615,6 @@
               <w:t>surveyResult.norm</w:t>
             </w:r>
             <w:proofErr w:type="spellEnd"/>
-            <w:proofErr w:type="gramEnd"/>
             <w:r>
               <w:rPr>
                 <w:sz w:val="16"/>
@@ -1498,1670 +2674,6 @@
           <w:tcPr>
             <w:tcW w:w="11340" w:type="dxa"/>
             <w:gridSpan w:val="18"/>
-          </w:tcPr>
-          <w:p>
-            <w:pPr>
-              <w:rPr>
-                <w:b/>
-                <w:bCs/>
-                <w:lang w:val="en-US"/>
-              </w:rPr>
-            </w:pPr>
-            <w:r>
-              <w:rPr>
-                <w:lang w:val="en-US"/>
-              </w:rPr>
-              <w:t xml:space="preserve">{%tr </w:t>
-            </w:r>
-            <w:proofErr w:type="spellStart"/>
-            <w:r>
-              <w:rPr>
-                <w:lang w:val="en-US"/>
-              </w:rPr>
-              <w:t>endfor</w:t>
-            </w:r>
-            <w:proofErr w:type="spellEnd"/>
-            <w:r>
-              <w:rPr>
-                <w:lang w:val="en-US"/>
-              </w:rPr>
-              <w:t xml:space="preserve"> %}</w:t>
-            </w:r>
-          </w:p>
-        </w:tc>
-      </w:tr>
-    </w:tbl>
-    <w:p>
-      <w:pPr>
-        <w:rPr>
-          <w:lang w:val="en-US"/>
-        </w:rPr>
-        <w:sectPr>
-          <w:pgSz w:w="11906" w:h="16838"/>
-          <w:pgMar w:top="1440" w:right="1440" w:bottom="1440" w:left="1440" w:header="720" w:footer="720" w:gutter="0"/>
-          <w:cols w:space="720"/>
-          <w:docGrid w:linePitch="360"/>
-        </w:sectPr>
-      </w:pPr>
-    </w:p>
-    <w:tbl>
-      <w:tblPr>
-        <w:tblStyle w:val="TableGrid"/>
-        <w:tblW w:w="11340" w:type="dxa"/>
-        <w:tblInd w:w="-1139" w:type="dxa"/>
-        <w:tblLayout w:type="fixed"/>
-        <w:tblLook w:val="04A0" w:firstRow="1" w:lastRow="0" w:firstColumn="1" w:lastColumn="0" w:noHBand="0" w:noVBand="1"/>
-      </w:tblPr>
-      <w:tblGrid>
-        <w:gridCol w:w="425"/>
-        <w:gridCol w:w="993"/>
-        <w:gridCol w:w="425"/>
-        <w:gridCol w:w="156"/>
-        <w:gridCol w:w="382"/>
-        <w:gridCol w:w="199"/>
-        <w:gridCol w:w="340"/>
-        <w:gridCol w:w="241"/>
-        <w:gridCol w:w="298"/>
-        <w:gridCol w:w="283"/>
-        <w:gridCol w:w="255"/>
-        <w:gridCol w:w="327"/>
-        <w:gridCol w:w="212"/>
-        <w:gridCol w:w="369"/>
-        <w:gridCol w:w="170"/>
-        <w:gridCol w:w="411"/>
-        <w:gridCol w:w="127"/>
-        <w:gridCol w:w="454"/>
-        <w:gridCol w:w="85"/>
-        <w:gridCol w:w="496"/>
-        <w:gridCol w:w="43"/>
-        <w:gridCol w:w="539"/>
-        <w:gridCol w:w="567"/>
-        <w:gridCol w:w="567"/>
-        <w:gridCol w:w="708"/>
-        <w:gridCol w:w="567"/>
-        <w:gridCol w:w="851"/>
-        <w:gridCol w:w="850"/>
-      </w:tblGrid>
-      <w:tr>
-        <w:trPr>
-          <w:gridBefore w:val="1"/>
-          <w:wBefore w:w="425" w:type="dxa"/>
-          <w:tblHeader/>
-        </w:trPr>
-        <w:tc>
-          <w:tcPr>
-            <w:tcW w:w="1418" w:type="dxa"/>
-            <w:gridSpan w:val="2"/>
-            <w:vMerge w:val="restart"/>
-            <w:shd w:val="clear" w:color="auto" w:fill="C5E0B3" w:themeFill="accent6" w:themeFillTint="66"/>
-          </w:tcPr>
-          <w:p>
-            <w:pPr>
-              <w:jc w:val="center"/>
-              <w:rPr>
-                <w:b/>
-                <w:bCs/>
-                <w:sz w:val="20"/>
-                <w:szCs w:val="20"/>
-                <w:lang w:val="en-US"/>
-              </w:rPr>
-            </w:pPr>
-            <w:r>
-              <w:rPr>
-                <w:b/>
-                <w:bCs/>
-                <w:sz w:val="20"/>
-                <w:szCs w:val="20"/>
-                <w:lang w:val="en-US"/>
-              </w:rPr>
-              <w:lastRenderedPageBreak/>
-              <w:t>Self (Competency/</w:t>
-            </w:r>
-            <w:proofErr w:type="spellStart"/>
-            <w:r>
-              <w:rPr>
-                <w:b/>
-                <w:bCs/>
-                <w:sz w:val="20"/>
-                <w:szCs w:val="20"/>
-                <w:lang w:val="en-US"/>
-              </w:rPr>
-              <w:t>Behaviour</w:t>
-            </w:r>
-            <w:proofErr w:type="spellEnd"/>
-            <w:r>
-              <w:rPr>
-                <w:b/>
-                <w:bCs/>
-                <w:sz w:val="20"/>
-                <w:szCs w:val="20"/>
-                <w:lang w:val="en-US"/>
-              </w:rPr>
-              <w:t>)</w:t>
-            </w:r>
-          </w:p>
-          <w:p>
-            <w:pPr>
-              <w:jc w:val="center"/>
-              <w:rPr>
-                <w:b/>
-                <w:bCs/>
-                <w:sz w:val="20"/>
-                <w:szCs w:val="20"/>
-                <w:lang w:val="en-US"/>
-              </w:rPr>
-            </w:pPr>
-            <w:r>
-              <w:rPr>
-                <w:b/>
-                <w:bCs/>
-                <w:sz w:val="20"/>
-                <w:szCs w:val="20"/>
-                <w:lang w:val="en-US"/>
-              </w:rPr>
-              <w:t xml:space="preserve">(Part </w:t>
-            </w:r>
-            <w:r>
-              <w:rPr>
-                <w:b/>
-                <w:bCs/>
-                <w:sz w:val="20"/>
-                <w:szCs w:val="20"/>
-                <w:lang w:val="en-US"/>
-              </w:rPr>
-              <w:t>2</w:t>
-            </w:r>
-            <w:r>
-              <w:rPr>
-                <w:b/>
-                <w:bCs/>
-                <w:sz w:val="20"/>
-                <w:szCs w:val="20"/>
-                <w:lang w:val="en-US"/>
-              </w:rPr>
-              <w:t xml:space="preserve"> of 2)</w:t>
-            </w:r>
-          </w:p>
-        </w:tc>
-        <w:tc>
-          <w:tcPr>
-            <w:tcW w:w="9497" w:type="dxa"/>
-            <w:gridSpan w:val="25"/>
-            <w:shd w:val="clear" w:color="auto" w:fill="C5E0B3" w:themeFill="accent6" w:themeFillTint="66"/>
-            <w:vAlign w:val="center"/>
-          </w:tcPr>
-          <w:p>
-            <w:pPr>
-              <w:jc w:val="center"/>
-              <w:rPr>
-                <w:b/>
-                <w:bCs/>
-                <w:sz w:val="20"/>
-                <w:szCs w:val="20"/>
-                <w:lang w:val="en-US"/>
-              </w:rPr>
-            </w:pPr>
-            <w:r>
-              <w:rPr>
-                <w:b/>
-                <w:bCs/>
-                <w:sz w:val="20"/>
-                <w:szCs w:val="20"/>
-                <w:lang w:val="en-US"/>
-              </w:rPr>
-              <w:t>Mean Ratings</w:t>
-            </w:r>
-          </w:p>
-        </w:tc>
-      </w:tr>
-      <w:tr>
-        <w:trPr>
-          <w:gridBefore w:val="1"/>
-          <w:wBefore w:w="425" w:type="dxa"/>
-          <w:tblHeader/>
-        </w:trPr>
-        <w:tc>
-          <w:tcPr>
-            <w:tcW w:w="1418" w:type="dxa"/>
-            <w:gridSpan w:val="2"/>
-            <w:vMerge/>
-            <w:shd w:val="clear" w:color="auto" w:fill="C5E0B3" w:themeFill="accent6" w:themeFillTint="66"/>
-          </w:tcPr>
-          <w:p>
-            <w:pPr>
-              <w:jc w:val="center"/>
-              <w:rPr>
-                <w:b/>
-                <w:bCs/>
-                <w:sz w:val="20"/>
-                <w:szCs w:val="20"/>
-                <w:lang w:val="en-US"/>
-              </w:rPr>
-            </w:pPr>
-          </w:p>
-        </w:tc>
-        <w:tc>
-          <w:tcPr>
-            <w:tcW w:w="538" w:type="dxa"/>
-            <w:gridSpan w:val="2"/>
-            <w:shd w:val="clear" w:color="auto" w:fill="C5E0B3" w:themeFill="accent6" w:themeFillTint="66"/>
-            <w:vAlign w:val="center"/>
-          </w:tcPr>
-          <w:p>
-            <w:pPr>
-              <w:jc w:val="center"/>
-              <w:rPr>
-                <w:b/>
-                <w:bCs/>
-                <w:sz w:val="16"/>
-                <w:szCs w:val="16"/>
-                <w:lang w:val="en-US"/>
-              </w:rPr>
-            </w:pPr>
-            <w:r>
-              <w:rPr>
-                <w:b/>
-                <w:bCs/>
-                <w:sz w:val="16"/>
-                <w:szCs w:val="16"/>
-                <w:lang w:val="en-US"/>
-              </w:rPr>
-              <w:t>1</w:t>
-            </w:r>
-          </w:p>
-        </w:tc>
-        <w:tc>
-          <w:tcPr>
-            <w:tcW w:w="539" w:type="dxa"/>
-            <w:gridSpan w:val="2"/>
-            <w:shd w:val="clear" w:color="auto" w:fill="C5E0B3" w:themeFill="accent6" w:themeFillTint="66"/>
-            <w:vAlign w:val="center"/>
-          </w:tcPr>
-          <w:p>
-            <w:pPr>
-              <w:jc w:val="center"/>
-              <w:rPr>
-                <w:b/>
-                <w:bCs/>
-                <w:sz w:val="16"/>
-                <w:szCs w:val="16"/>
-                <w:lang w:val="en-US"/>
-              </w:rPr>
-            </w:pPr>
-            <w:r>
-              <w:rPr>
-                <w:b/>
-                <w:bCs/>
-                <w:sz w:val="16"/>
-                <w:szCs w:val="16"/>
-                <w:lang w:val="en-US"/>
-              </w:rPr>
-              <w:t>2</w:t>
-            </w:r>
-          </w:p>
-        </w:tc>
-        <w:tc>
-          <w:tcPr>
-            <w:tcW w:w="539" w:type="dxa"/>
-            <w:gridSpan w:val="2"/>
-            <w:shd w:val="clear" w:color="auto" w:fill="C5E0B3" w:themeFill="accent6" w:themeFillTint="66"/>
-            <w:vAlign w:val="center"/>
-          </w:tcPr>
-          <w:p>
-            <w:pPr>
-              <w:jc w:val="center"/>
-              <w:rPr>
-                <w:b/>
-                <w:bCs/>
-                <w:sz w:val="16"/>
-                <w:szCs w:val="16"/>
-                <w:lang w:val="en-US"/>
-              </w:rPr>
-            </w:pPr>
-            <w:r>
-              <w:rPr>
-                <w:b/>
-                <w:bCs/>
-                <w:sz w:val="16"/>
-                <w:szCs w:val="16"/>
-                <w:lang w:val="en-US"/>
-              </w:rPr>
-              <w:t>3</w:t>
-            </w:r>
-          </w:p>
-        </w:tc>
-        <w:tc>
-          <w:tcPr>
-            <w:tcW w:w="538" w:type="dxa"/>
-            <w:gridSpan w:val="2"/>
-            <w:shd w:val="clear" w:color="auto" w:fill="C5E0B3" w:themeFill="accent6" w:themeFillTint="66"/>
-            <w:vAlign w:val="center"/>
-          </w:tcPr>
-          <w:p>
-            <w:pPr>
-              <w:jc w:val="center"/>
-              <w:rPr>
-                <w:b/>
-                <w:bCs/>
-                <w:sz w:val="16"/>
-                <w:szCs w:val="16"/>
-                <w:lang w:val="en-US"/>
-              </w:rPr>
-            </w:pPr>
-            <w:r>
-              <w:rPr>
-                <w:b/>
-                <w:bCs/>
-                <w:sz w:val="16"/>
-                <w:szCs w:val="16"/>
-                <w:lang w:val="en-US"/>
-              </w:rPr>
-              <w:t>4</w:t>
-            </w:r>
-          </w:p>
-        </w:tc>
-        <w:tc>
-          <w:tcPr>
-            <w:tcW w:w="539" w:type="dxa"/>
-            <w:gridSpan w:val="2"/>
-            <w:shd w:val="clear" w:color="auto" w:fill="C5E0B3" w:themeFill="accent6" w:themeFillTint="66"/>
-            <w:vAlign w:val="center"/>
-          </w:tcPr>
-          <w:p>
-            <w:pPr>
-              <w:jc w:val="center"/>
-              <w:rPr>
-                <w:b/>
-                <w:bCs/>
-                <w:sz w:val="16"/>
-                <w:szCs w:val="16"/>
-                <w:lang w:val="en-US"/>
-              </w:rPr>
-            </w:pPr>
-            <w:r>
-              <w:rPr>
-                <w:b/>
-                <w:bCs/>
-                <w:sz w:val="16"/>
-                <w:szCs w:val="16"/>
-                <w:lang w:val="en-US"/>
-              </w:rPr>
-              <w:t>5</w:t>
-            </w:r>
-          </w:p>
-        </w:tc>
-        <w:tc>
-          <w:tcPr>
-            <w:tcW w:w="539" w:type="dxa"/>
-            <w:gridSpan w:val="2"/>
-            <w:shd w:val="clear" w:color="auto" w:fill="C5E0B3" w:themeFill="accent6" w:themeFillTint="66"/>
-            <w:vAlign w:val="center"/>
-          </w:tcPr>
-          <w:p>
-            <w:pPr>
-              <w:jc w:val="center"/>
-              <w:rPr>
-                <w:b/>
-                <w:bCs/>
-                <w:sz w:val="16"/>
-                <w:szCs w:val="16"/>
-                <w:lang w:val="en-US"/>
-              </w:rPr>
-            </w:pPr>
-            <w:r>
-              <w:rPr>
-                <w:b/>
-                <w:bCs/>
-                <w:sz w:val="16"/>
-                <w:szCs w:val="16"/>
-                <w:lang w:val="en-US"/>
-              </w:rPr>
-              <w:t>6</w:t>
-            </w:r>
-          </w:p>
-        </w:tc>
-        <w:tc>
-          <w:tcPr>
-            <w:tcW w:w="538" w:type="dxa"/>
-            <w:gridSpan w:val="2"/>
-            <w:shd w:val="clear" w:color="auto" w:fill="C5E0B3" w:themeFill="accent6" w:themeFillTint="66"/>
-            <w:vAlign w:val="center"/>
-          </w:tcPr>
-          <w:p>
-            <w:pPr>
-              <w:jc w:val="center"/>
-              <w:rPr>
-                <w:b/>
-                <w:bCs/>
-                <w:sz w:val="16"/>
-                <w:szCs w:val="16"/>
-                <w:lang w:val="en-US"/>
-              </w:rPr>
-            </w:pPr>
-            <w:r>
-              <w:rPr>
-                <w:b/>
-                <w:bCs/>
-                <w:sz w:val="16"/>
-                <w:szCs w:val="16"/>
-                <w:lang w:val="en-US"/>
-              </w:rPr>
-              <w:t>7</w:t>
-            </w:r>
-          </w:p>
-        </w:tc>
-        <w:tc>
-          <w:tcPr>
-            <w:tcW w:w="539" w:type="dxa"/>
-            <w:gridSpan w:val="2"/>
-            <w:shd w:val="clear" w:color="auto" w:fill="C5E0B3" w:themeFill="accent6" w:themeFillTint="66"/>
-            <w:vAlign w:val="center"/>
-          </w:tcPr>
-          <w:p>
-            <w:pPr>
-              <w:jc w:val="center"/>
-              <w:rPr>
-                <w:b/>
-                <w:bCs/>
-                <w:sz w:val="16"/>
-                <w:szCs w:val="16"/>
-                <w:lang w:val="en-US"/>
-              </w:rPr>
-            </w:pPr>
-            <w:r>
-              <w:rPr>
-                <w:b/>
-                <w:bCs/>
-                <w:sz w:val="16"/>
-                <w:szCs w:val="16"/>
-                <w:lang w:val="en-US"/>
-              </w:rPr>
-              <w:t>8</w:t>
-            </w:r>
-          </w:p>
-        </w:tc>
-        <w:tc>
-          <w:tcPr>
-            <w:tcW w:w="539" w:type="dxa"/>
-            <w:gridSpan w:val="2"/>
-            <w:shd w:val="clear" w:color="auto" w:fill="C5E0B3" w:themeFill="accent6" w:themeFillTint="66"/>
-            <w:vAlign w:val="center"/>
-          </w:tcPr>
-          <w:p>
-            <w:pPr>
-              <w:jc w:val="center"/>
-              <w:rPr>
-                <w:b/>
-                <w:bCs/>
-                <w:sz w:val="16"/>
-                <w:szCs w:val="16"/>
-                <w:lang w:val="en-US"/>
-              </w:rPr>
-            </w:pPr>
-            <w:r>
-              <w:rPr>
-                <w:b/>
-                <w:bCs/>
-                <w:sz w:val="16"/>
-                <w:szCs w:val="16"/>
-                <w:lang w:val="en-US"/>
-              </w:rPr>
-              <w:t>9</w:t>
-            </w:r>
-          </w:p>
-        </w:tc>
-        <w:tc>
-          <w:tcPr>
-            <w:tcW w:w="539" w:type="dxa"/>
-            <w:shd w:val="clear" w:color="auto" w:fill="C5E0B3" w:themeFill="accent6" w:themeFillTint="66"/>
-            <w:vAlign w:val="center"/>
-          </w:tcPr>
-          <w:p>
-            <w:pPr>
-              <w:jc w:val="center"/>
-              <w:rPr>
-                <w:b/>
-                <w:bCs/>
-                <w:sz w:val="16"/>
-                <w:szCs w:val="16"/>
-                <w:lang w:val="en-US"/>
-              </w:rPr>
-            </w:pPr>
-            <w:r>
-              <w:rPr>
-                <w:b/>
-                <w:bCs/>
-                <w:sz w:val="16"/>
-                <w:szCs w:val="16"/>
-                <w:lang w:val="en-US"/>
-              </w:rPr>
-              <w:t>10</w:t>
-            </w:r>
-          </w:p>
-        </w:tc>
-        <w:tc>
-          <w:tcPr>
-            <w:tcW w:w="567" w:type="dxa"/>
-            <w:shd w:val="clear" w:color="auto" w:fill="C5E0B3" w:themeFill="accent6" w:themeFillTint="66"/>
-            <w:vAlign w:val="center"/>
-          </w:tcPr>
-          <w:p>
-            <w:pPr>
-              <w:jc w:val="center"/>
-              <w:rPr>
-                <w:b/>
-                <w:bCs/>
-                <w:sz w:val="16"/>
-                <w:szCs w:val="16"/>
-                <w:lang w:val="en-US"/>
-              </w:rPr>
-            </w:pPr>
-            <w:r>
-              <w:rPr>
-                <w:b/>
-                <w:bCs/>
-                <w:sz w:val="16"/>
-                <w:szCs w:val="16"/>
-                <w:lang w:val="en-US"/>
-              </w:rPr>
-              <w:t>Self</w:t>
-            </w:r>
-          </w:p>
-        </w:tc>
-        <w:tc>
-          <w:tcPr>
-            <w:tcW w:w="567" w:type="dxa"/>
-            <w:shd w:val="clear" w:color="auto" w:fill="C5E0B3" w:themeFill="accent6" w:themeFillTint="66"/>
-            <w:vAlign w:val="center"/>
-          </w:tcPr>
-          <w:p>
-            <w:pPr>
-              <w:jc w:val="center"/>
-              <w:rPr>
-                <w:b/>
-                <w:bCs/>
-                <w:sz w:val="16"/>
-                <w:szCs w:val="16"/>
-                <w:lang w:val="en-US"/>
-              </w:rPr>
-            </w:pPr>
-            <w:r>
-              <w:rPr>
-                <w:b/>
-                <w:bCs/>
-                <w:sz w:val="16"/>
-                <w:szCs w:val="16"/>
-                <w:lang w:val="en-US"/>
-              </w:rPr>
-              <w:t>Sup</w:t>
-            </w:r>
-          </w:p>
-        </w:tc>
-        <w:tc>
-          <w:tcPr>
-            <w:tcW w:w="708" w:type="dxa"/>
-            <w:shd w:val="clear" w:color="auto" w:fill="C5E0B3" w:themeFill="accent6" w:themeFillTint="66"/>
-            <w:vAlign w:val="center"/>
-          </w:tcPr>
-          <w:p>
-            <w:pPr>
-              <w:jc w:val="center"/>
-              <w:rPr>
-                <w:b/>
-                <w:bCs/>
-                <w:sz w:val="16"/>
-                <w:szCs w:val="16"/>
-                <w:lang w:val="en-US"/>
-              </w:rPr>
-            </w:pPr>
-            <w:r>
-              <w:rPr>
-                <w:b/>
-                <w:bCs/>
-                <w:sz w:val="16"/>
-                <w:szCs w:val="16"/>
-                <w:lang w:val="en-US"/>
-              </w:rPr>
-              <w:t>Peer</w:t>
-            </w:r>
-          </w:p>
-        </w:tc>
-        <w:tc>
-          <w:tcPr>
-            <w:tcW w:w="567" w:type="dxa"/>
-            <w:shd w:val="clear" w:color="auto" w:fill="C5E0B3" w:themeFill="accent6" w:themeFillTint="66"/>
-            <w:vAlign w:val="center"/>
-          </w:tcPr>
-          <w:p>
-            <w:pPr>
-              <w:jc w:val="center"/>
-              <w:rPr>
-                <w:b/>
-                <w:bCs/>
-                <w:sz w:val="16"/>
-                <w:szCs w:val="16"/>
-                <w:lang w:val="en-US"/>
-              </w:rPr>
-            </w:pPr>
-            <w:r>
-              <w:rPr>
-                <w:b/>
-                <w:bCs/>
-                <w:sz w:val="16"/>
-                <w:szCs w:val="16"/>
-                <w:lang w:val="en-US"/>
-              </w:rPr>
-              <w:t>Sub</w:t>
-            </w:r>
-          </w:p>
-        </w:tc>
-        <w:tc>
-          <w:tcPr>
-            <w:tcW w:w="851" w:type="dxa"/>
-            <w:shd w:val="clear" w:color="auto" w:fill="C5E0B3" w:themeFill="accent6" w:themeFillTint="66"/>
-            <w:vAlign w:val="center"/>
-          </w:tcPr>
-          <w:p>
-            <w:pPr>
-              <w:jc w:val="center"/>
-              <w:rPr>
-                <w:b/>
-                <w:bCs/>
-                <w:sz w:val="16"/>
-                <w:szCs w:val="16"/>
-                <w:lang w:val="en-US"/>
-              </w:rPr>
-            </w:pPr>
-            <w:r>
-              <w:rPr>
-                <w:b/>
-                <w:bCs/>
-                <w:sz w:val="16"/>
-                <w:szCs w:val="16"/>
-                <w:lang w:val="en-US"/>
-              </w:rPr>
-              <w:t>All</w:t>
-            </w:r>
-          </w:p>
-          <w:p>
-            <w:pPr>
-              <w:jc w:val="center"/>
-              <w:rPr>
-                <w:b/>
-                <w:bCs/>
-                <w:sz w:val="16"/>
-                <w:szCs w:val="16"/>
-                <w:lang w:val="en-US"/>
-              </w:rPr>
-            </w:pPr>
-            <w:r>
-              <w:rPr>
-                <w:b/>
-                <w:bCs/>
-                <w:sz w:val="16"/>
-                <w:szCs w:val="16"/>
-                <w:lang w:val="en-US"/>
-              </w:rPr>
-              <w:t>Raters</w:t>
-            </w:r>
-          </w:p>
-        </w:tc>
-        <w:tc>
-          <w:tcPr>
-            <w:tcW w:w="850" w:type="dxa"/>
-            <w:shd w:val="clear" w:color="auto" w:fill="C5E0B3" w:themeFill="accent6" w:themeFillTint="66"/>
-            <w:vAlign w:val="center"/>
-          </w:tcPr>
-          <w:p>
-            <w:pPr>
-              <w:jc w:val="center"/>
-              <w:rPr>
-                <w:b/>
-                <w:bCs/>
-                <w:sz w:val="16"/>
-                <w:szCs w:val="16"/>
-                <w:lang w:val="en-US"/>
-              </w:rPr>
-            </w:pPr>
-            <w:proofErr w:type="spellStart"/>
-            <w:r>
-              <w:rPr>
-                <w:b/>
-                <w:bCs/>
-                <w:sz w:val="16"/>
-                <w:szCs w:val="16"/>
-                <w:lang w:val="en-US"/>
-              </w:rPr>
-              <w:t>Mgr</w:t>
-            </w:r>
-            <w:proofErr w:type="spellEnd"/>
-          </w:p>
-          <w:p>
-            <w:pPr>
-              <w:jc w:val="center"/>
-              <w:rPr>
-                <w:b/>
-                <w:bCs/>
-                <w:sz w:val="16"/>
-                <w:szCs w:val="16"/>
-                <w:lang w:val="en-US"/>
-              </w:rPr>
-            </w:pPr>
-            <w:r>
-              <w:rPr>
-                <w:b/>
-                <w:bCs/>
-                <w:sz w:val="16"/>
-                <w:szCs w:val="16"/>
-                <w:lang w:val="en-US"/>
-              </w:rPr>
-              <w:t>Norms</w:t>
-            </w:r>
-          </w:p>
-          <w:p>
-            <w:pPr>
-              <w:jc w:val="center"/>
-              <w:rPr>
-                <w:b/>
-                <w:bCs/>
-                <w:sz w:val="16"/>
-                <w:szCs w:val="16"/>
-                <w:lang w:val="en-US"/>
-              </w:rPr>
-            </w:pPr>
-            <w:r>
-              <w:rPr>
-                <w:b/>
-                <w:bCs/>
-                <w:sz w:val="16"/>
-                <w:szCs w:val="16"/>
-                <w:lang w:val="en-US"/>
-              </w:rPr>
-              <w:t>(n=)</w:t>
-            </w:r>
-          </w:p>
-        </w:tc>
-      </w:tr>
-      <w:tr>
-        <w:trPr>
-          <w:tblHeader/>
-        </w:trPr>
-        <w:tc>
-          <w:tcPr>
-            <w:tcW w:w="11340" w:type="dxa"/>
-            <w:gridSpan w:val="28"/>
-          </w:tcPr>
-          <w:p>
-            <w:pPr>
-              <w:rPr>
-                <w:b/>
-                <w:bCs/>
-                <w:lang w:val="en-US"/>
-              </w:rPr>
-            </w:pPr>
-            <w:r>
-              <w:rPr>
-                <w:lang w:val="en-US"/>
-              </w:rPr>
-              <w:t xml:space="preserve">{%tr for </w:t>
-            </w:r>
-            <w:proofErr w:type="spellStart"/>
-            <w:r>
-              <w:rPr>
-                <w:lang w:val="en-US"/>
-              </w:rPr>
-              <w:t>surveyResult</w:t>
-            </w:r>
-            <w:proofErr w:type="spellEnd"/>
-            <w:r>
-              <w:rPr>
-                <w:lang w:val="en-US"/>
-              </w:rPr>
-              <w:t xml:space="preserve"> in </w:t>
-            </w:r>
-            <w:r>
-              <w:rPr>
-                <w:lang w:val="en-US"/>
-              </w:rPr>
-              <w:t>surveyResults</w:t>
-            </w:r>
-            <w:r>
-              <w:rPr>
-                <w:lang w:val="en-US"/>
-              </w:rPr>
-              <w:t xml:space="preserve">2 </w:t>
-            </w:r>
-            <w:r>
-              <w:rPr>
-                <w:lang w:val="en-US"/>
-              </w:rPr>
-              <w:t>%}</w:t>
-            </w:r>
-          </w:p>
-        </w:tc>
-      </w:tr>
-      <w:tr>
-        <w:trPr>
-          <w:tblHeader/>
-        </w:trPr>
-        <w:tc>
-          <w:tcPr>
-            <w:tcW w:w="11340" w:type="dxa"/>
-            <w:gridSpan w:val="28"/>
-          </w:tcPr>
-          <w:p>
-            <w:pPr>
-              <w:rPr>
-                <w:b/>
-                <w:bCs/>
-                <w:lang w:val="en-US"/>
-              </w:rPr>
-            </w:pPr>
-            <w:r>
-              <w:rPr>
-                <w:lang w:val="en-US"/>
-              </w:rPr>
-              <w:t xml:space="preserve">{%tr for </w:t>
-            </w:r>
-            <w:r>
-              <w:rPr>
-                <w:lang w:val="en-US"/>
-              </w:rPr>
-              <w:t>question</w:t>
-            </w:r>
-            <w:r>
-              <w:rPr>
-                <w:lang w:val="en-US"/>
-              </w:rPr>
-              <w:t xml:space="preserve"> in </w:t>
-            </w:r>
-            <w:proofErr w:type="spellStart"/>
-            <w:r>
-              <w:rPr>
-                <w:lang w:val="en-US"/>
-              </w:rPr>
-              <w:t>surveyResult</w:t>
-            </w:r>
-            <w:r>
-              <w:rPr>
-                <w:lang w:val="en-US"/>
-              </w:rPr>
-              <w:t>.questions</w:t>
-            </w:r>
-            <w:proofErr w:type="spellEnd"/>
-            <w:r>
-              <w:rPr>
-                <w:lang w:val="en-US"/>
-              </w:rPr>
-              <w:t xml:space="preserve"> %}</w:t>
-            </w:r>
-          </w:p>
-        </w:tc>
-      </w:tr>
-      <w:tr>
-        <w:trPr>
-          <w:cantSplit/>
-          <w:trHeight w:val="1134"/>
-          <w:tblHeader/>
-        </w:trPr>
-        <w:tc>
-          <w:tcPr>
-            <w:tcW w:w="1418" w:type="dxa"/>
-            <w:gridSpan w:val="2"/>
-            <w:vMerge w:val="restart"/>
-            <w:shd w:val="clear" w:color="auto" w:fill="auto"/>
-          </w:tcPr>
-          <w:p>
-            <w:pPr>
-              <w:jc w:val="center"/>
-              <w:rPr>
-                <w:b/>
-                <w:bCs/>
-                <w:sz w:val="16"/>
-                <w:szCs w:val="16"/>
-                <w:lang w:val="en-US"/>
-              </w:rPr>
-            </w:pPr>
-            <w:proofErr w:type="gramStart"/>
-            <w:r>
-              <w:rPr>
-                <w:sz w:val="16"/>
-                <w:szCs w:val="16"/>
-                <w:lang w:val="en-US"/>
-              </w:rPr>
-              <w:t xml:space="preserve">{{ </w:t>
-            </w:r>
-            <w:proofErr w:type="spellStart"/>
-            <w:r>
-              <w:rPr>
-                <w:sz w:val="16"/>
-                <w:szCs w:val="16"/>
-                <w:lang w:val="en-US"/>
-              </w:rPr>
-              <w:t>question</w:t>
-            </w:r>
-            <w:proofErr w:type="gramEnd"/>
-            <w:r>
-              <w:rPr>
-                <w:sz w:val="16"/>
-                <w:szCs w:val="16"/>
-                <w:lang w:val="en-US"/>
-              </w:rPr>
-              <w:t>.questionTitle</w:t>
-            </w:r>
-            <w:proofErr w:type="spellEnd"/>
-            <w:r>
-              <w:rPr>
-                <w:sz w:val="16"/>
-                <w:szCs w:val="16"/>
-                <w:lang w:val="en-US"/>
-              </w:rPr>
-              <w:t xml:space="preserve"> }}</w:t>
-            </w:r>
-          </w:p>
-        </w:tc>
-        <w:tc>
-          <w:tcPr>
-            <w:tcW w:w="5812" w:type="dxa"/>
-            <w:gridSpan w:val="20"/>
-            <w:shd w:val="clear" w:color="auto" w:fill="auto"/>
-            <w:tcMar>
-              <w:left w:w="0" w:type="dxa"/>
-              <w:right w:w="0" w:type="dxa"/>
-            </w:tcMar>
-          </w:tcPr>
-          <w:p>
-            <w:pPr>
-              <w:rPr>
-                <w:b/>
-                <w:bCs/>
-                <w:lang w:val="en-US"/>
-              </w:rPr>
-            </w:pPr>
-            <w:proofErr w:type="gramStart"/>
-            <w:r>
-              <w:rPr>
-                <w:sz w:val="16"/>
-                <w:szCs w:val="16"/>
-                <w:lang w:val="en-US"/>
-              </w:rPr>
-              <w:t xml:space="preserve">{{ </w:t>
-            </w:r>
-            <w:proofErr w:type="spellStart"/>
-            <w:r>
-              <w:rPr>
-                <w:sz w:val="16"/>
-                <w:szCs w:val="16"/>
-                <w:lang w:val="en-US"/>
-              </w:rPr>
-              <w:t>question</w:t>
-            </w:r>
-            <w:proofErr w:type="gramEnd"/>
-            <w:r>
-              <w:rPr>
-                <w:sz w:val="16"/>
-                <w:szCs w:val="16"/>
-                <w:lang w:val="en-US"/>
-              </w:rPr>
-              <w:t>.ratingsImage</w:t>
-            </w:r>
-            <w:proofErr w:type="spellEnd"/>
-            <w:r>
-              <w:rPr>
-                <w:sz w:val="16"/>
-                <w:szCs w:val="16"/>
-                <w:lang w:val="en-US"/>
-              </w:rPr>
-              <w:t xml:space="preserve"> }}</w:t>
-            </w:r>
-          </w:p>
-        </w:tc>
-        <w:tc>
-          <w:tcPr>
-            <w:tcW w:w="567" w:type="dxa"/>
-            <w:vMerge w:val="restart"/>
-            <w:shd w:val="clear" w:color="auto" w:fill="auto"/>
-            <w:vAlign w:val="center"/>
-          </w:tcPr>
-          <w:p>
-            <w:pPr>
-              <w:jc w:val="center"/>
-              <w:rPr>
-                <w:b/>
-                <w:bCs/>
-                <w:sz w:val="16"/>
-                <w:szCs w:val="16"/>
-                <w:lang w:val="en-US"/>
-              </w:rPr>
-            </w:pPr>
-            <w:proofErr w:type="gramStart"/>
-            <w:r>
-              <w:rPr>
-                <w:sz w:val="16"/>
-                <w:szCs w:val="16"/>
-                <w:lang w:val="en-US"/>
-              </w:rPr>
-              <w:t xml:space="preserve">{{ </w:t>
-            </w:r>
-            <w:proofErr w:type="spellStart"/>
-            <w:r>
-              <w:rPr>
-                <w:sz w:val="16"/>
-                <w:szCs w:val="16"/>
-                <w:lang w:val="en-US"/>
-              </w:rPr>
-              <w:t>question</w:t>
-            </w:r>
-            <w:proofErr w:type="gramEnd"/>
-            <w:r>
-              <w:rPr>
-                <w:sz w:val="16"/>
-                <w:szCs w:val="16"/>
-                <w:lang w:val="en-US"/>
-              </w:rPr>
-              <w:t>.self</w:t>
-            </w:r>
-            <w:proofErr w:type="spellEnd"/>
-            <w:r>
-              <w:rPr>
-                <w:sz w:val="16"/>
-                <w:szCs w:val="16"/>
-                <w:lang w:val="en-US"/>
-              </w:rPr>
-              <w:t xml:space="preserve"> }}</w:t>
-            </w:r>
-          </w:p>
-        </w:tc>
-        <w:tc>
-          <w:tcPr>
-            <w:tcW w:w="567" w:type="dxa"/>
-            <w:vMerge w:val="restart"/>
-            <w:vAlign w:val="center"/>
-          </w:tcPr>
-          <w:p>
-            <w:pPr>
-              <w:jc w:val="center"/>
-              <w:rPr>
-                <w:sz w:val="16"/>
-                <w:szCs w:val="16"/>
-                <w:lang w:val="en-US"/>
-              </w:rPr>
-            </w:pPr>
-            <w:proofErr w:type="gramStart"/>
-            <w:r>
-              <w:rPr>
-                <w:sz w:val="16"/>
-                <w:szCs w:val="16"/>
-                <w:lang w:val="en-US"/>
-              </w:rPr>
-              <w:t xml:space="preserve">{{ </w:t>
-            </w:r>
-            <w:proofErr w:type="spellStart"/>
-            <w:r>
-              <w:rPr>
-                <w:sz w:val="16"/>
-                <w:szCs w:val="16"/>
-                <w:lang w:val="en-US"/>
-              </w:rPr>
-              <w:t>question.sup</w:t>
-            </w:r>
-            <w:proofErr w:type="spellEnd"/>
-            <w:proofErr w:type="gramEnd"/>
-            <w:r>
-              <w:rPr>
-                <w:sz w:val="16"/>
-                <w:szCs w:val="16"/>
-                <w:lang w:val="en-US"/>
-              </w:rPr>
-              <w:t xml:space="preserve"> }}</w:t>
-            </w:r>
-          </w:p>
-        </w:tc>
-        <w:tc>
-          <w:tcPr>
-            <w:tcW w:w="708" w:type="dxa"/>
-            <w:vMerge w:val="restart"/>
-            <w:vAlign w:val="center"/>
-          </w:tcPr>
-          <w:p>
-            <w:pPr>
-              <w:jc w:val="center"/>
-              <w:rPr>
-                <w:sz w:val="16"/>
-                <w:szCs w:val="16"/>
-                <w:lang w:val="en-US"/>
-              </w:rPr>
-            </w:pPr>
-            <w:proofErr w:type="gramStart"/>
-            <w:r>
-              <w:rPr>
-                <w:sz w:val="16"/>
-                <w:szCs w:val="16"/>
-                <w:lang w:val="en-US"/>
-              </w:rPr>
-              <w:t xml:space="preserve">{{ </w:t>
-            </w:r>
-            <w:proofErr w:type="spellStart"/>
-            <w:r>
-              <w:rPr>
-                <w:sz w:val="16"/>
-                <w:szCs w:val="16"/>
-                <w:lang w:val="en-US"/>
-              </w:rPr>
-              <w:t>question</w:t>
-            </w:r>
-            <w:proofErr w:type="gramEnd"/>
-            <w:r>
-              <w:rPr>
-                <w:sz w:val="16"/>
-                <w:szCs w:val="16"/>
-                <w:lang w:val="en-US"/>
-              </w:rPr>
-              <w:t>.peer</w:t>
-            </w:r>
-            <w:proofErr w:type="spellEnd"/>
-            <w:r>
-              <w:rPr>
-                <w:sz w:val="16"/>
-                <w:szCs w:val="16"/>
-                <w:lang w:val="en-US"/>
-              </w:rPr>
-              <w:t>}}</w:t>
-            </w:r>
-          </w:p>
-        </w:tc>
-        <w:tc>
-          <w:tcPr>
-            <w:tcW w:w="567" w:type="dxa"/>
-            <w:vMerge w:val="restart"/>
-            <w:vAlign w:val="center"/>
-          </w:tcPr>
-          <w:p>
-            <w:pPr>
-              <w:jc w:val="center"/>
-              <w:rPr>
-                <w:sz w:val="16"/>
-                <w:szCs w:val="16"/>
-                <w:lang w:val="en-US"/>
-              </w:rPr>
-            </w:pPr>
-            <w:proofErr w:type="gramStart"/>
-            <w:r>
-              <w:rPr>
-                <w:sz w:val="16"/>
-                <w:szCs w:val="16"/>
-                <w:lang w:val="en-US"/>
-              </w:rPr>
-              <w:t xml:space="preserve">{{ </w:t>
-            </w:r>
-            <w:proofErr w:type="spellStart"/>
-            <w:r>
-              <w:rPr>
-                <w:sz w:val="16"/>
-                <w:szCs w:val="16"/>
-                <w:lang w:val="en-US"/>
-              </w:rPr>
-              <w:t>question.sub</w:t>
-            </w:r>
-            <w:proofErr w:type="spellEnd"/>
-            <w:proofErr w:type="gramEnd"/>
-            <w:r>
-              <w:rPr>
-                <w:sz w:val="16"/>
-                <w:szCs w:val="16"/>
-                <w:lang w:val="en-US"/>
-              </w:rPr>
-              <w:t xml:space="preserve"> }}</w:t>
-            </w:r>
-          </w:p>
-        </w:tc>
-        <w:tc>
-          <w:tcPr>
-            <w:tcW w:w="851" w:type="dxa"/>
-            <w:vMerge w:val="restart"/>
-            <w:shd w:val="clear" w:color="auto" w:fill="auto"/>
-            <w:vAlign w:val="center"/>
-          </w:tcPr>
-          <w:p>
-            <w:pPr>
-              <w:jc w:val="center"/>
-              <w:rPr>
-                <w:b/>
-                <w:bCs/>
-                <w:sz w:val="16"/>
-                <w:szCs w:val="16"/>
-                <w:lang w:val="en-US"/>
-              </w:rPr>
-            </w:pPr>
-            <w:proofErr w:type="gramStart"/>
-            <w:r>
-              <w:rPr>
-                <w:sz w:val="16"/>
-                <w:szCs w:val="16"/>
-                <w:lang w:val="en-US"/>
-              </w:rPr>
-              <w:t xml:space="preserve">{{ </w:t>
-            </w:r>
-            <w:proofErr w:type="spellStart"/>
-            <w:r>
-              <w:rPr>
-                <w:sz w:val="16"/>
-                <w:szCs w:val="16"/>
-                <w:lang w:val="en-US"/>
-              </w:rPr>
-              <w:t>question</w:t>
-            </w:r>
-            <w:proofErr w:type="gramEnd"/>
-            <w:r>
-              <w:rPr>
-                <w:sz w:val="16"/>
-                <w:szCs w:val="16"/>
-                <w:lang w:val="en-US"/>
-              </w:rPr>
-              <w:t>.allraters</w:t>
-            </w:r>
-            <w:proofErr w:type="spellEnd"/>
-            <w:r>
-              <w:rPr>
-                <w:sz w:val="16"/>
-                <w:szCs w:val="16"/>
-                <w:lang w:val="en-US"/>
-              </w:rPr>
-              <w:t xml:space="preserve"> }}</w:t>
-            </w:r>
-          </w:p>
-        </w:tc>
-        <w:tc>
-          <w:tcPr>
-            <w:tcW w:w="850" w:type="dxa"/>
-            <w:vMerge w:val="restart"/>
-            <w:shd w:val="clear" w:color="auto" w:fill="auto"/>
-            <w:vAlign w:val="center"/>
-          </w:tcPr>
-          <w:p>
-            <w:pPr>
-              <w:jc w:val="center"/>
-              <w:rPr>
-                <w:b/>
-                <w:bCs/>
-                <w:sz w:val="16"/>
-                <w:szCs w:val="16"/>
-                <w:lang w:val="en-US"/>
-              </w:rPr>
-            </w:pPr>
-            <w:proofErr w:type="gramStart"/>
-            <w:r>
-              <w:rPr>
-                <w:sz w:val="16"/>
-                <w:szCs w:val="16"/>
-                <w:lang w:val="en-US"/>
-              </w:rPr>
-              <w:t xml:space="preserve">{{ </w:t>
-            </w:r>
-            <w:proofErr w:type="spellStart"/>
-            <w:r>
-              <w:rPr>
-                <w:sz w:val="16"/>
-                <w:szCs w:val="16"/>
-                <w:lang w:val="en-US"/>
-              </w:rPr>
-              <w:t>surveyResult.norm</w:t>
-            </w:r>
-            <w:proofErr w:type="spellEnd"/>
-            <w:proofErr w:type="gramEnd"/>
-            <w:r>
-              <w:rPr>
-                <w:sz w:val="16"/>
-                <w:szCs w:val="16"/>
-                <w:lang w:val="en-US"/>
-              </w:rPr>
-              <w:t xml:space="preserve"> }}</w:t>
-            </w:r>
-          </w:p>
-        </w:tc>
-      </w:tr>
-      <w:tr>
-        <w:trPr>
-          <w:cantSplit/>
-          <w:trHeight w:val="1134"/>
-          <w:tblHeader/>
-        </w:trPr>
-        <w:tc>
-          <w:tcPr>
-            <w:tcW w:w="1418" w:type="dxa"/>
-            <w:gridSpan w:val="2"/>
-            <w:vMerge/>
-            <w:shd w:val="clear" w:color="auto" w:fill="auto"/>
-          </w:tcPr>
-          <w:p>
-            <w:pPr>
-              <w:jc w:val="center"/>
-              <w:rPr>
-                <w:sz w:val="16"/>
-                <w:szCs w:val="16"/>
-                <w:lang w:val="en-US"/>
-              </w:rPr>
-            </w:pPr>
-          </w:p>
-        </w:tc>
-        <w:tc>
-          <w:tcPr>
-            <w:tcW w:w="581" w:type="dxa"/>
-            <w:gridSpan w:val="2"/>
-            <w:shd w:val="clear" w:color="auto" w:fill="auto"/>
-            <w:tcMar>
-              <w:left w:w="0" w:type="dxa"/>
-              <w:right w:w="0" w:type="dxa"/>
-            </w:tcMar>
-          </w:tcPr>
-          <w:p>
-            <w:pPr>
-              <w:rPr>
-                <w:sz w:val="16"/>
-                <w:szCs w:val="16"/>
-                <w:lang w:val="en-US"/>
-              </w:rPr>
-            </w:pPr>
-          </w:p>
-        </w:tc>
-        <w:tc>
-          <w:tcPr>
-            <w:tcW w:w="581" w:type="dxa"/>
-            <w:gridSpan w:val="2"/>
-            <w:shd w:val="clear" w:color="auto" w:fill="auto"/>
-          </w:tcPr>
-          <w:p>
-            <w:pPr>
-              <w:rPr>
-                <w:sz w:val="16"/>
-                <w:szCs w:val="16"/>
-                <w:lang w:val="en-US"/>
-              </w:rPr>
-            </w:pPr>
-          </w:p>
-        </w:tc>
-        <w:tc>
-          <w:tcPr>
-            <w:tcW w:w="581" w:type="dxa"/>
-            <w:gridSpan w:val="2"/>
-            <w:shd w:val="clear" w:color="auto" w:fill="auto"/>
-          </w:tcPr>
-          <w:p>
-            <w:pPr>
-              <w:rPr>
-                <w:sz w:val="16"/>
-                <w:szCs w:val="16"/>
-                <w:lang w:val="en-US"/>
-              </w:rPr>
-            </w:pPr>
-          </w:p>
-        </w:tc>
-        <w:tc>
-          <w:tcPr>
-            <w:tcW w:w="581" w:type="dxa"/>
-            <w:gridSpan w:val="2"/>
-            <w:shd w:val="clear" w:color="auto" w:fill="auto"/>
-          </w:tcPr>
-          <w:p>
-            <w:pPr>
-              <w:rPr>
-                <w:sz w:val="16"/>
-                <w:szCs w:val="16"/>
-                <w:lang w:val="en-US"/>
-              </w:rPr>
-            </w:pPr>
-          </w:p>
-        </w:tc>
-        <w:tc>
-          <w:tcPr>
-            <w:tcW w:w="582" w:type="dxa"/>
-            <w:gridSpan w:val="2"/>
-            <w:shd w:val="clear" w:color="auto" w:fill="auto"/>
-          </w:tcPr>
-          <w:p>
-            <w:pPr>
-              <w:rPr>
-                <w:sz w:val="16"/>
-                <w:szCs w:val="16"/>
-                <w:lang w:val="en-US"/>
-              </w:rPr>
-            </w:pPr>
-          </w:p>
-        </w:tc>
-        <w:tc>
-          <w:tcPr>
-            <w:tcW w:w="581" w:type="dxa"/>
-            <w:gridSpan w:val="2"/>
-            <w:shd w:val="clear" w:color="auto" w:fill="auto"/>
-          </w:tcPr>
-          <w:p>
-            <w:pPr>
-              <w:rPr>
-                <w:sz w:val="16"/>
-                <w:szCs w:val="16"/>
-                <w:lang w:val="en-US"/>
-              </w:rPr>
-            </w:pPr>
-          </w:p>
-        </w:tc>
-        <w:tc>
-          <w:tcPr>
-            <w:tcW w:w="581" w:type="dxa"/>
-            <w:gridSpan w:val="2"/>
-            <w:shd w:val="clear" w:color="auto" w:fill="auto"/>
-          </w:tcPr>
-          <w:p>
-            <w:pPr>
-              <w:rPr>
-                <w:sz w:val="16"/>
-                <w:szCs w:val="16"/>
-                <w:lang w:val="en-US"/>
-              </w:rPr>
-            </w:pPr>
-          </w:p>
-        </w:tc>
-        <w:tc>
-          <w:tcPr>
-            <w:tcW w:w="581" w:type="dxa"/>
-            <w:gridSpan w:val="2"/>
-            <w:shd w:val="clear" w:color="auto" w:fill="auto"/>
-          </w:tcPr>
-          <w:p>
-            <w:pPr>
-              <w:rPr>
-                <w:sz w:val="16"/>
-                <w:szCs w:val="16"/>
-                <w:lang w:val="en-US"/>
-              </w:rPr>
-            </w:pPr>
-          </w:p>
-        </w:tc>
-        <w:tc>
-          <w:tcPr>
-            <w:tcW w:w="581" w:type="dxa"/>
-            <w:gridSpan w:val="2"/>
-            <w:shd w:val="clear" w:color="auto" w:fill="auto"/>
-          </w:tcPr>
-          <w:p>
-            <w:pPr>
-              <w:rPr>
-                <w:sz w:val="16"/>
-                <w:szCs w:val="16"/>
-                <w:lang w:val="en-US"/>
-              </w:rPr>
-            </w:pPr>
-          </w:p>
-        </w:tc>
-        <w:tc>
-          <w:tcPr>
-            <w:tcW w:w="582" w:type="dxa"/>
-            <w:gridSpan w:val="2"/>
-            <w:shd w:val="clear" w:color="auto" w:fill="auto"/>
-          </w:tcPr>
-          <w:p>
-            <w:pPr>
-              <w:rPr>
-                <w:sz w:val="16"/>
-                <w:szCs w:val="16"/>
-                <w:lang w:val="en-US"/>
-              </w:rPr>
-            </w:pPr>
-          </w:p>
-        </w:tc>
-        <w:tc>
-          <w:tcPr>
-            <w:tcW w:w="567" w:type="dxa"/>
-            <w:vMerge/>
-            <w:shd w:val="clear" w:color="auto" w:fill="auto"/>
-            <w:vAlign w:val="center"/>
-          </w:tcPr>
-          <w:p>
-            <w:pPr>
-              <w:jc w:val="center"/>
-              <w:rPr>
-                <w:sz w:val="16"/>
-                <w:szCs w:val="16"/>
-                <w:lang w:val="en-US"/>
-              </w:rPr>
-            </w:pPr>
-          </w:p>
-        </w:tc>
-        <w:tc>
-          <w:tcPr>
-            <w:tcW w:w="567" w:type="dxa"/>
-            <w:vMerge/>
-            <w:vAlign w:val="center"/>
-          </w:tcPr>
-          <w:p>
-            <w:pPr>
-              <w:jc w:val="center"/>
-              <w:rPr>
-                <w:sz w:val="16"/>
-                <w:szCs w:val="16"/>
-                <w:lang w:val="en-US"/>
-              </w:rPr>
-            </w:pPr>
-          </w:p>
-        </w:tc>
-        <w:tc>
-          <w:tcPr>
-            <w:tcW w:w="708" w:type="dxa"/>
-            <w:vMerge/>
-            <w:vAlign w:val="center"/>
-          </w:tcPr>
-          <w:p>
-            <w:pPr>
-              <w:jc w:val="center"/>
-              <w:rPr>
-                <w:sz w:val="16"/>
-                <w:szCs w:val="16"/>
-                <w:lang w:val="en-US"/>
-              </w:rPr>
-            </w:pPr>
-          </w:p>
-        </w:tc>
-        <w:tc>
-          <w:tcPr>
-            <w:tcW w:w="567" w:type="dxa"/>
-            <w:vMerge/>
-            <w:vAlign w:val="center"/>
-          </w:tcPr>
-          <w:p>
-            <w:pPr>
-              <w:jc w:val="center"/>
-              <w:rPr>
-                <w:sz w:val="16"/>
-                <w:szCs w:val="16"/>
-                <w:lang w:val="en-US"/>
-              </w:rPr>
-            </w:pPr>
-          </w:p>
-        </w:tc>
-        <w:tc>
-          <w:tcPr>
-            <w:tcW w:w="851" w:type="dxa"/>
-            <w:vMerge/>
-            <w:shd w:val="clear" w:color="auto" w:fill="auto"/>
-            <w:vAlign w:val="center"/>
-          </w:tcPr>
-          <w:p>
-            <w:pPr>
-              <w:jc w:val="center"/>
-              <w:rPr>
-                <w:sz w:val="16"/>
-                <w:szCs w:val="16"/>
-                <w:lang w:val="en-US"/>
-              </w:rPr>
-            </w:pPr>
-          </w:p>
-        </w:tc>
-        <w:tc>
-          <w:tcPr>
-            <w:tcW w:w="850" w:type="dxa"/>
-            <w:vMerge/>
-            <w:shd w:val="clear" w:color="auto" w:fill="auto"/>
-            <w:vAlign w:val="center"/>
-          </w:tcPr>
-          <w:p>
-            <w:pPr>
-              <w:jc w:val="center"/>
-              <w:rPr>
-                <w:sz w:val="16"/>
-                <w:szCs w:val="16"/>
-                <w:lang w:val="en-US"/>
-              </w:rPr>
-            </w:pPr>
-          </w:p>
-        </w:tc>
-      </w:tr>
-      <w:tr>
-        <w:trPr>
-          <w:tblHeader/>
-        </w:trPr>
-        <w:tc>
-          <w:tcPr>
-            <w:tcW w:w="11340" w:type="dxa"/>
-            <w:gridSpan w:val="28"/>
-          </w:tcPr>
-          <w:p>
-            <w:pPr>
-              <w:rPr>
-                <w:b/>
-                <w:bCs/>
-                <w:lang w:val="en-US"/>
-              </w:rPr>
-            </w:pPr>
-            <w:r>
-              <w:rPr>
-                <w:lang w:val="en-US"/>
-              </w:rPr>
-              <w:t xml:space="preserve">{%tr </w:t>
-            </w:r>
-            <w:proofErr w:type="spellStart"/>
-            <w:r>
-              <w:rPr>
-                <w:lang w:val="en-US"/>
-              </w:rPr>
-              <w:t>endfor</w:t>
-            </w:r>
-            <w:proofErr w:type="spellEnd"/>
-            <w:r>
-              <w:rPr>
-                <w:lang w:val="en-US"/>
-              </w:rPr>
-              <w:t xml:space="preserve"> %}</w:t>
-            </w:r>
-          </w:p>
-        </w:tc>
-      </w:tr>
-      <w:tr>
-        <w:trPr>
-          <w:tblHeader/>
-        </w:trPr>
-        <w:tc>
-          <w:tcPr>
-            <w:tcW w:w="11340" w:type="dxa"/>
-            <w:gridSpan w:val="28"/>
           </w:tcPr>
           <w:p>
             <w:pPr>

--- a/Graphs/templates/reportTmpl.docx
+++ b/Graphs/templates/reportTmpl.docx
@@ -63,29 +63,7 @@
                 <w:szCs w:val="20"/>
                 <w:lang w:val="en-US"/>
               </w:rPr>
-              <w:t>Self (Competency/</w:t>
-            </w:r>
-            <w:proofErr w:type="spellStart"/>
-            <w:r>
-              <w:rPr>
-                <w:b/>
-                <w:bCs/>
-                <w:sz w:val="20"/>
-                <w:szCs w:val="20"/>
-                <w:lang w:val="en-US"/>
-              </w:rPr>
-              <w:t>Behaviour</w:t>
-            </w:r>
-            <w:proofErr w:type="spellEnd"/>
-            <w:r>
-              <w:rPr>
-                <w:b/>
-                <w:bCs/>
-                <w:sz w:val="20"/>
-                <w:szCs w:val="20"/>
-                <w:lang w:val="en-US"/>
-              </w:rPr>
-              <w:t>)</w:t>
+              <w:t>Self (Competency/Behaviour)</w:t>
             </w:r>
           </w:p>
           <w:p>
@@ -660,7 +638,6 @@
                 <w:lang w:val="en-US"/>
               </w:rPr>
             </w:pPr>
-            <w:proofErr w:type="spellStart"/>
             <w:r>
               <w:rPr>
                 <w:b/>
@@ -671,7 +648,6 @@
               </w:rPr>
               <w:t>Mgr</w:t>
             </w:r>
-            <w:proofErr w:type="spellEnd"/>
           </w:p>
           <w:p>
             <w:pPr>
@@ -744,28 +720,24 @@
               </w:rPr>
               <w:t xml:space="preserve">{%tr for </w:t>
             </w:r>
-            <w:proofErr w:type="spellStart"/>
             <w:r>
               <w:rPr>
                 <w:lang w:val="en-US"/>
               </w:rPr>
               <w:t>surveyResult</w:t>
             </w:r>
-            <w:proofErr w:type="spellEnd"/>
             <w:r>
               <w:rPr>
                 <w:lang w:val="en-US"/>
               </w:rPr>
               <w:t xml:space="preserve"> in </w:t>
             </w:r>
-            <w:proofErr w:type="spellStart"/>
             <w:r>
               <w:rPr>
                 <w:lang w:val="en-US"/>
               </w:rPr>
               <w:t>surveyResults</w:t>
             </w:r>
-            <w:proofErr w:type="spellEnd"/>
             <w:r>
               <w:rPr>
                 <w:lang w:val="en-US"/>
@@ -818,7 +790,6 @@
               </w:rPr>
               <w:t xml:space="preserve"> in </w:t>
             </w:r>
-            <w:proofErr w:type="spellStart"/>
             <w:r>
               <w:rPr>
                 <w:lang w:val="en-US"/>
@@ -831,7 +802,6 @@
               </w:rPr>
               <w:t>.questions</w:t>
             </w:r>
-            <w:proofErr w:type="spellEnd"/>
             <w:r>
               <w:rPr>
                 <w:lang w:val="en-US"/>
@@ -875,42 +845,20 @@
                 <w:szCs w:val="16"/>
                 <w:lang w:val="en-US"/>
               </w:rPr>
-              <w:t xml:space="preserve">{% </w:t>
-            </w:r>
-            <w:proofErr w:type="spellStart"/>
-            <w:r>
-              <w:rPr>
-                <w:b/>
-                <w:bCs/>
-                <w:sz w:val="16"/>
-                <w:szCs w:val="16"/>
-                <w:lang w:val="en-US"/>
-              </w:rPr>
-              <w:t>vm</w:t>
-            </w:r>
-            <w:proofErr w:type="spellEnd"/>
-            <w:r>
-              <w:rPr>
-                <w:b/>
-                <w:bCs/>
-                <w:sz w:val="16"/>
-                <w:szCs w:val="16"/>
-                <w:lang w:val="en-US"/>
-              </w:rPr>
-              <w:t xml:space="preserve"> %} {{ </w:t>
-            </w:r>
-            <w:proofErr w:type="spellStart"/>
-            <w:r>
-              <w:rPr>
-                <w:b/>
-                <w:bCs/>
-                <w:sz w:val="16"/>
-                <w:szCs w:val="16"/>
-                <w:lang w:val="en-US"/>
-              </w:rPr>
-              <w:t>surveyResult.category</w:t>
-            </w:r>
-            <w:proofErr w:type="spellEnd"/>
+              <w:t xml:space="preserve">{% vm %} </w:t>
+            </w:r>
+            <w:proofErr w:type="gramStart"/>
+            <w:r>
+              <w:rPr>
+                <w:b/>
+                <w:bCs/>
+                <w:sz w:val="16"/>
+                <w:szCs w:val="16"/>
+                <w:lang w:val="en-US"/>
+              </w:rPr>
+              <w:t>{{ surveyResult.category</w:t>
+            </w:r>
+            <w:proofErr w:type="gramEnd"/>
             <w:r>
               <w:rPr>
                 <w:b/>
@@ -940,38 +888,29 @@
                 <w:lang w:val="en-US"/>
               </w:rPr>
             </w:pPr>
-            <w:r>
-              <w:rPr>
-                <w:sz w:val="16"/>
-                <w:szCs w:val="16"/>
-                <w:lang w:val="en-US"/>
-              </w:rPr>
-              <w:t xml:space="preserve">{{ </w:t>
-            </w:r>
-            <w:proofErr w:type="spellStart"/>
-            <w:r>
-              <w:rPr>
-                <w:sz w:val="16"/>
-                <w:szCs w:val="16"/>
-                <w:lang w:val="en-US"/>
-              </w:rPr>
-              <w:t>question.questionTitle</w:t>
-            </w:r>
-            <w:proofErr w:type="spellEnd"/>
-            <w:r>
-              <w:rPr>
-                <w:sz w:val="16"/>
-                <w:szCs w:val="16"/>
-                <w:lang w:val="en-US"/>
-              </w:rPr>
-              <w:t xml:space="preserve"> }}</w:t>
-            </w:r>
-          </w:p>
-        </w:tc>
-        <w:tc>
-          <w:tcPr>
-            <w:tcW w:w="5387" w:type="dxa"/>
-            <w:gridSpan w:val="10"/>
+            <w:proofErr w:type="gramStart"/>
+            <w:r>
+              <w:rPr>
+                <w:sz w:val="16"/>
+                <w:szCs w:val="16"/>
+                <w:lang w:val="en-US"/>
+              </w:rPr>
+              <w:t>{{ question</w:t>
+            </w:r>
+            <w:proofErr w:type="gramEnd"/>
+            <w:r>
+              <w:rPr>
+                <w:sz w:val="16"/>
+                <w:szCs w:val="16"/>
+                <w:lang w:val="en-US"/>
+              </w:rPr>
+              <w:t>.questionTitle }}</w:t>
+            </w:r>
+          </w:p>
+        </w:tc>
+        <w:tc>
+          <w:tcPr>
+            <w:tcW w:w="538" w:type="dxa"/>
             <w:shd w:val="clear" w:color="auto" w:fill="auto"/>
             <w:noWrap/>
             <w:tcMar>
@@ -989,30 +928,196 @@
             </w:pPr>
             <w:r>
               <w:rPr>
-                <w:sz w:val="16"/>
-                <w:szCs w:val="16"/>
-                <w:lang w:val="en-US"/>
-              </w:rPr>
-              <w:t xml:space="preserve">{{ </w:t>
-            </w:r>
-            <w:proofErr w:type="spellStart"/>
-            <w:r>
-              <w:rPr>
-                <w:sz w:val="16"/>
-                <w:szCs w:val="16"/>
-                <w:lang w:val="en-US"/>
-              </w:rPr>
-              <w:t>question.ratingsImage</w:t>
-            </w:r>
-            <w:proofErr w:type="spellEnd"/>
-            <w:r>
-              <w:rPr>
-                <w:sz w:val="16"/>
-                <w:szCs w:val="16"/>
-                <w:lang w:val="en-US"/>
-              </w:rPr>
-              <w:t xml:space="preserve"> }}</w:t>
-            </w:r>
+                <w:noProof/>
+              </w:rPr>
+              <w:drawing>
+                <wp:anchor distT="0" distB="0" distL="114300" distR="114300" simplePos="0" relativeHeight="251658240" behindDoc="1" locked="0" layoutInCell="1" allowOverlap="1" wp14:anchorId="528EA6AA" wp14:editId="188141B6">
+                  <wp:simplePos x="0" y="0"/>
+                  <wp:positionH relativeFrom="column">
+                    <wp:posOffset>3175</wp:posOffset>
+                  </wp:positionH>
+                  <wp:positionV relativeFrom="paragraph">
+                    <wp:posOffset>-3810</wp:posOffset>
+                  </wp:positionV>
+                  <wp:extent cx="3744000" cy="360000"/>
+                  <wp:effectExtent l="0" t="0" r="0" b="2540"/>
+                  <wp:wrapNone/>
+                  <wp:docPr id="8" name="Picture 8" descr="barchart.png"/>
+                  <wp:cNvGraphicFramePr>
+                    <a:graphicFrameLocks xmlns:a="http://schemas.openxmlformats.org/drawingml/2006/main" noChangeAspect="1"/>
+                  </wp:cNvGraphicFramePr>
+                  <a:graphic xmlns:a="http://schemas.openxmlformats.org/drawingml/2006/main">
+                    <a:graphicData uri="http://schemas.openxmlformats.org/drawingml/2006/picture">
+                      <pic:pic xmlns:pic="http://schemas.openxmlformats.org/drawingml/2006/picture">
+                        <pic:nvPicPr>
+                          <pic:cNvPr id="8" name="Picture 8" descr="barchart.png"/>
+                          <pic:cNvPicPr/>
+                        </pic:nvPicPr>
+                        <pic:blipFill>
+                          <a:blip r:embed="rId7">
+                            <a:extLst>
+                              <a:ext uri="{28A0092B-C50C-407E-A947-70E740481C1C}">
+                                <a14:useLocalDpi xmlns:a14="http://schemas.microsoft.com/office/drawing/2010/main" val="0"/>
+                              </a:ext>
+                            </a:extLst>
+                          </a:blip>
+                          <a:stretch>
+                            <a:fillRect/>
+                          </a:stretch>
+                        </pic:blipFill>
+                        <pic:spPr>
+                          <a:xfrm>
+                            <a:off x="0" y="0"/>
+                            <a:ext cx="3744000" cy="360000"/>
+                          </a:xfrm>
+                          <a:prstGeom prst="rect">
+                            <a:avLst/>
+                          </a:prstGeom>
+                        </pic:spPr>
+                      </pic:pic>
+                    </a:graphicData>
+                  </a:graphic>
+                  <wp14:sizeRelH relativeFrom="margin">
+                    <wp14:pctWidth>0</wp14:pctWidth>
+                  </wp14:sizeRelH>
+                </wp:anchor>
+              </w:drawing>
+            </w:r>
+          </w:p>
+        </w:tc>
+        <w:tc>
+          <w:tcPr>
+            <w:tcW w:w="539" w:type="dxa"/>
+            <w:shd w:val="clear" w:color="auto" w:fill="auto"/>
+          </w:tcPr>
+          <w:p>
+            <w:pPr>
+              <w:rPr>
+                <w:b/>
+                <w:bCs/>
+                <w:lang w:val="en-US"/>
+              </w:rPr>
+            </w:pPr>
+          </w:p>
+        </w:tc>
+        <w:tc>
+          <w:tcPr>
+            <w:tcW w:w="539" w:type="dxa"/>
+            <w:shd w:val="clear" w:color="auto" w:fill="auto"/>
+          </w:tcPr>
+          <w:p>
+            <w:pPr>
+              <w:rPr>
+                <w:b/>
+                <w:bCs/>
+                <w:lang w:val="en-US"/>
+              </w:rPr>
+            </w:pPr>
+          </w:p>
+        </w:tc>
+        <w:tc>
+          <w:tcPr>
+            <w:tcW w:w="538" w:type="dxa"/>
+            <w:shd w:val="clear" w:color="auto" w:fill="auto"/>
+          </w:tcPr>
+          <w:p>
+            <w:pPr>
+              <w:rPr>
+                <w:b/>
+                <w:bCs/>
+                <w:lang w:val="en-US"/>
+              </w:rPr>
+            </w:pPr>
+          </w:p>
+        </w:tc>
+        <w:tc>
+          <w:tcPr>
+            <w:tcW w:w="539" w:type="dxa"/>
+            <w:shd w:val="clear" w:color="auto" w:fill="auto"/>
+          </w:tcPr>
+          <w:p>
+            <w:pPr>
+              <w:rPr>
+                <w:b/>
+                <w:bCs/>
+                <w:lang w:val="en-US"/>
+              </w:rPr>
+            </w:pPr>
+          </w:p>
+        </w:tc>
+        <w:tc>
+          <w:tcPr>
+            <w:tcW w:w="539" w:type="dxa"/>
+            <w:shd w:val="clear" w:color="auto" w:fill="auto"/>
+          </w:tcPr>
+          <w:p>
+            <w:pPr>
+              <w:rPr>
+                <w:b/>
+                <w:bCs/>
+                <w:lang w:val="en-US"/>
+              </w:rPr>
+            </w:pPr>
+          </w:p>
+        </w:tc>
+        <w:tc>
+          <w:tcPr>
+            <w:tcW w:w="538" w:type="dxa"/>
+            <w:shd w:val="clear" w:color="auto" w:fill="auto"/>
+          </w:tcPr>
+          <w:p>
+            <w:pPr>
+              <w:rPr>
+                <w:b/>
+                <w:bCs/>
+                <w:lang w:val="en-US"/>
+              </w:rPr>
+            </w:pPr>
+          </w:p>
+        </w:tc>
+        <w:tc>
+          <w:tcPr>
+            <w:tcW w:w="539" w:type="dxa"/>
+            <w:shd w:val="clear" w:color="auto" w:fill="auto"/>
+          </w:tcPr>
+          <w:p>
+            <w:pPr>
+              <w:rPr>
+                <w:b/>
+                <w:bCs/>
+                <w:lang w:val="en-US"/>
+              </w:rPr>
+            </w:pPr>
+          </w:p>
+        </w:tc>
+        <w:tc>
+          <w:tcPr>
+            <w:tcW w:w="539" w:type="dxa"/>
+            <w:shd w:val="clear" w:color="auto" w:fill="auto"/>
+          </w:tcPr>
+          <w:p>
+            <w:pPr>
+              <w:rPr>
+                <w:b/>
+                <w:bCs/>
+                <w:lang w:val="en-US"/>
+              </w:rPr>
+            </w:pPr>
+          </w:p>
+        </w:tc>
+        <w:tc>
+          <w:tcPr>
+            <w:tcW w:w="539" w:type="dxa"/>
+            <w:shd w:val="clear" w:color="auto" w:fill="auto"/>
+          </w:tcPr>
+          <w:p>
+            <w:pPr>
+              <w:rPr>
+                <w:b/>
+                <w:bCs/>
+                <w:lang w:val="en-US"/>
+              </w:rPr>
+            </w:pPr>
           </w:p>
         </w:tc>
         <w:tc>
@@ -1039,25 +1144,7 @@
                 <w:szCs w:val="16"/>
                 <w:lang w:val="en-US"/>
               </w:rPr>
-              <w:t xml:space="preserve">{{ </w:t>
-            </w:r>
-            <w:proofErr w:type="spellStart"/>
-            <w:r>
-              <w:rPr>
-                <w:sz w:val="16"/>
-                <w:szCs w:val="16"/>
-                <w:lang w:val="en-US"/>
-              </w:rPr>
-              <w:t>question.self</w:t>
-            </w:r>
-            <w:proofErr w:type="spellEnd"/>
-            <w:r>
-              <w:rPr>
-                <w:sz w:val="16"/>
-                <w:szCs w:val="16"/>
-                <w:lang w:val="en-US"/>
-              </w:rPr>
-              <w:t xml:space="preserve"> }}</w:t>
+              <w:t>{{ question.self }}</w:t>
             </w:r>
           </w:p>
         </w:tc>
@@ -1082,25 +1169,7 @@
                 <w:szCs w:val="16"/>
                 <w:lang w:val="en-US"/>
               </w:rPr>
-              <w:t xml:space="preserve">{{ </w:t>
-            </w:r>
-            <w:proofErr w:type="spellStart"/>
-            <w:r>
-              <w:rPr>
-                <w:sz w:val="16"/>
-                <w:szCs w:val="16"/>
-                <w:lang w:val="en-US"/>
-              </w:rPr>
-              <w:t>question.sup</w:t>
-            </w:r>
-            <w:proofErr w:type="spellEnd"/>
-            <w:r>
-              <w:rPr>
-                <w:sz w:val="16"/>
-                <w:szCs w:val="16"/>
-                <w:lang w:val="en-US"/>
-              </w:rPr>
-              <w:t xml:space="preserve"> }}</w:t>
+              <w:t>{{ question.sup }}</w:t>
             </w:r>
           </w:p>
         </w:tc>
@@ -1125,25 +1194,7 @@
                 <w:szCs w:val="16"/>
                 <w:lang w:val="en-US"/>
               </w:rPr>
-              <w:t xml:space="preserve">{{ </w:t>
-            </w:r>
-            <w:proofErr w:type="spellStart"/>
-            <w:r>
-              <w:rPr>
-                <w:sz w:val="16"/>
-                <w:szCs w:val="16"/>
-                <w:lang w:val="en-US"/>
-              </w:rPr>
-              <w:t>question.peer</w:t>
-            </w:r>
-            <w:proofErr w:type="spellEnd"/>
-            <w:r>
-              <w:rPr>
-                <w:sz w:val="16"/>
-                <w:szCs w:val="16"/>
-                <w:lang w:val="en-US"/>
-              </w:rPr>
-              <w:t>}}</w:t>
+              <w:t>{{ question.peer}}</w:t>
             </w:r>
           </w:p>
         </w:tc>
@@ -1168,25 +1219,7 @@
                 <w:szCs w:val="16"/>
                 <w:lang w:val="en-US"/>
               </w:rPr>
-              <w:t xml:space="preserve">{{ </w:t>
-            </w:r>
-            <w:proofErr w:type="spellStart"/>
-            <w:r>
-              <w:rPr>
-                <w:sz w:val="16"/>
-                <w:szCs w:val="16"/>
-                <w:lang w:val="en-US"/>
-              </w:rPr>
-              <w:t>question.sub</w:t>
-            </w:r>
-            <w:proofErr w:type="spellEnd"/>
-            <w:r>
-              <w:rPr>
-                <w:sz w:val="16"/>
-                <w:szCs w:val="16"/>
-                <w:lang w:val="en-US"/>
-              </w:rPr>
-              <w:t xml:space="preserve"> }}</w:t>
+              <w:t>{{ question.sub }}</w:t>
             </w:r>
           </w:p>
         </w:tc>
@@ -1214,25 +1247,7 @@
                 <w:szCs w:val="16"/>
                 <w:lang w:val="en-US"/>
               </w:rPr>
-              <w:t xml:space="preserve">{{ </w:t>
-            </w:r>
-            <w:proofErr w:type="spellStart"/>
-            <w:r>
-              <w:rPr>
-                <w:sz w:val="16"/>
-                <w:szCs w:val="16"/>
-                <w:lang w:val="en-US"/>
-              </w:rPr>
-              <w:t>question.allraters</w:t>
-            </w:r>
-            <w:proofErr w:type="spellEnd"/>
-            <w:r>
-              <w:rPr>
-                <w:sz w:val="16"/>
-                <w:szCs w:val="16"/>
-                <w:lang w:val="en-US"/>
-              </w:rPr>
-              <w:t xml:space="preserve"> }}</w:t>
+              <w:t>{{ question.allraters }}</w:t>
             </w:r>
           </w:p>
         </w:tc>
@@ -1260,25 +1275,7 @@
                 <w:szCs w:val="16"/>
                 <w:lang w:val="en-US"/>
               </w:rPr>
-              <w:t xml:space="preserve">{{ </w:t>
-            </w:r>
-            <w:proofErr w:type="spellStart"/>
-            <w:r>
-              <w:rPr>
-                <w:sz w:val="16"/>
-                <w:szCs w:val="16"/>
-                <w:lang w:val="en-US"/>
-              </w:rPr>
-              <w:t>surveyResult.norm</w:t>
-            </w:r>
-            <w:proofErr w:type="spellEnd"/>
-            <w:r>
-              <w:rPr>
-                <w:sz w:val="16"/>
-                <w:szCs w:val="16"/>
-                <w:lang w:val="en-US"/>
-              </w:rPr>
-              <w:t xml:space="preserve"> }}</w:t>
+              <w:t>{{ surveyResult.norm }}</w:t>
             </w:r>
           </w:p>
         </w:tc>
@@ -1308,14 +1305,12 @@
               </w:rPr>
               <w:t xml:space="preserve">{%tr </w:t>
             </w:r>
-            <w:proofErr w:type="spellStart"/>
             <w:r>
               <w:rPr>
                 <w:lang w:val="en-US"/>
               </w:rPr>
               <w:t>endfor</w:t>
             </w:r>
-            <w:proofErr w:type="spellEnd"/>
             <w:r>
               <w:rPr>
                 <w:lang w:val="en-US"/>
@@ -1350,14 +1345,12 @@
               </w:rPr>
               <w:t xml:space="preserve">{%tr </w:t>
             </w:r>
-            <w:proofErr w:type="spellStart"/>
             <w:r>
               <w:rPr>
                 <w:lang w:val="en-US"/>
               </w:rPr>
               <w:t>endfor</w:t>
             </w:r>
-            <w:proofErr w:type="spellEnd"/>
             <w:r>
               <w:rPr>
                 <w:lang w:val="en-US"/>
@@ -1441,29 +1434,7 @@
                 <w:lang w:val="en-US"/>
               </w:rPr>
               <w:lastRenderedPageBreak/>
-              <w:t>Self (Competency/</w:t>
-            </w:r>
-            <w:proofErr w:type="spellStart"/>
-            <w:r>
-              <w:rPr>
-                <w:b/>
-                <w:bCs/>
-                <w:sz w:val="20"/>
-                <w:szCs w:val="20"/>
-                <w:lang w:val="en-US"/>
-              </w:rPr>
-              <w:t>Behaviour</w:t>
-            </w:r>
-            <w:proofErr w:type="spellEnd"/>
-            <w:r>
-              <w:rPr>
-                <w:b/>
-                <w:bCs/>
-                <w:sz w:val="20"/>
-                <w:szCs w:val="20"/>
-                <w:lang w:val="en-US"/>
-              </w:rPr>
-              <w:t>)</w:t>
+              <w:t>Self (Competency/Behaviour)</w:t>
             </w:r>
           </w:p>
           <w:p>
@@ -2019,7 +1990,6 @@
                 <w:lang w:val="en-US"/>
               </w:rPr>
             </w:pPr>
-            <w:proofErr w:type="spellStart"/>
             <w:r>
               <w:rPr>
                 <w:b/>
@@ -2030,7 +2000,6 @@
               </w:rPr>
               <w:t>Mgr</w:t>
             </w:r>
-            <w:proofErr w:type="spellEnd"/>
           </w:p>
           <w:p>
             <w:pPr>
@@ -2101,14 +2070,12 @@
               </w:rPr>
               <w:t xml:space="preserve">{%tr for </w:t>
             </w:r>
-            <w:proofErr w:type="spellStart"/>
             <w:r>
               <w:rPr>
                 <w:lang w:val="en-US"/>
               </w:rPr>
               <w:t>surveyResult</w:t>
             </w:r>
-            <w:proofErr w:type="spellEnd"/>
             <w:r>
               <w:rPr>
                 <w:lang w:val="en-US"/>
@@ -2171,7 +2138,6 @@
               </w:rPr>
               <w:t xml:space="preserve"> in </w:t>
             </w:r>
-            <w:proofErr w:type="spellStart"/>
             <w:r>
               <w:rPr>
                 <w:lang w:val="en-US"/>
@@ -2184,7 +2150,6 @@
               </w:rPr>
               <w:t>.questions</w:t>
             </w:r>
-            <w:proofErr w:type="spellEnd"/>
             <w:r>
               <w:rPr>
                 <w:lang w:val="en-US"/>
@@ -2226,51 +2191,7 @@
                 <w:szCs w:val="16"/>
                 <w:lang w:val="en-US"/>
               </w:rPr>
-              <w:t xml:space="preserve">{% </w:t>
-            </w:r>
-            <w:proofErr w:type="spellStart"/>
-            <w:r>
-              <w:rPr>
-                <w:b/>
-                <w:bCs/>
-                <w:sz w:val="16"/>
-                <w:szCs w:val="16"/>
-                <w:lang w:val="en-US"/>
-              </w:rPr>
-              <w:t>vm</w:t>
-            </w:r>
-            <w:proofErr w:type="spellEnd"/>
-            <w:r>
-              <w:rPr>
-                <w:b/>
-                <w:bCs/>
-                <w:sz w:val="16"/>
-                <w:szCs w:val="16"/>
-                <w:lang w:val="en-US"/>
-              </w:rPr>
-              <w:t xml:space="preserve"> %} {{ </w:t>
-            </w:r>
-            <w:proofErr w:type="spellStart"/>
-            <w:r>
-              <w:rPr>
-                <w:b/>
-                <w:bCs/>
-                <w:sz w:val="16"/>
-                <w:szCs w:val="16"/>
-                <w:lang w:val="en-US"/>
-              </w:rPr>
-              <w:t>surveyResult.category</w:t>
-            </w:r>
-            <w:proofErr w:type="spellEnd"/>
-            <w:r>
-              <w:rPr>
-                <w:b/>
-                <w:bCs/>
-                <w:sz w:val="16"/>
-                <w:szCs w:val="16"/>
-                <w:lang w:val="en-US"/>
-              </w:rPr>
-              <w:t xml:space="preserve"> }}</w:t>
+              <w:t>{% vm %} {{ surveyResult.category }}</w:t>
             </w:r>
           </w:p>
         </w:tc>
@@ -2296,25 +2217,7 @@
                 <w:szCs w:val="16"/>
                 <w:lang w:val="en-US"/>
               </w:rPr>
-              <w:t xml:space="preserve">{{ </w:t>
-            </w:r>
-            <w:proofErr w:type="spellStart"/>
-            <w:r>
-              <w:rPr>
-                <w:sz w:val="16"/>
-                <w:szCs w:val="16"/>
-                <w:lang w:val="en-US"/>
-              </w:rPr>
-              <w:t>question.questionTitle</w:t>
-            </w:r>
-            <w:proofErr w:type="spellEnd"/>
-            <w:r>
-              <w:rPr>
-                <w:sz w:val="16"/>
-                <w:szCs w:val="16"/>
-                <w:lang w:val="en-US"/>
-              </w:rPr>
-              <w:t xml:space="preserve"> }}</w:t>
+              <w:t>{{ question.questionTitle }}</w:t>
             </w:r>
           </w:p>
         </w:tc>
@@ -2342,18 +2245,16 @@
                 <w:szCs w:val="16"/>
                 <w:lang w:val="en-US"/>
               </w:rPr>
-              <w:t xml:space="preserve">{{ </w:t>
-            </w:r>
-            <w:proofErr w:type="spellStart"/>
-            <w:r>
-              <w:rPr>
-                <w:sz w:val="16"/>
-                <w:szCs w:val="16"/>
-                <w:lang w:val="en-US"/>
-              </w:rPr>
-              <w:t>question.ratingsImage</w:t>
-            </w:r>
-            <w:proofErr w:type="spellEnd"/>
+              <w:t>{{ question.</w:t>
+            </w:r>
+            <w:r>
+              <w:rPr>
+                <w:sz w:val="16"/>
+                <w:szCs w:val="16"/>
+                <w:lang w:val="en-US"/>
+              </w:rPr>
+              <w:t>barchart</w:t>
+            </w:r>
             <w:r>
               <w:rPr>
                 <w:sz w:val="16"/>
@@ -2381,24 +2282,50 @@
                 <w:lang w:val="en-US"/>
               </w:rPr>
             </w:pPr>
-            <w:r>
-              <w:rPr>
-                <w:sz w:val="16"/>
-                <w:szCs w:val="16"/>
-                <w:lang w:val="en-US"/>
-              </w:rPr>
-              <w:t xml:space="preserve">{{ </w:t>
-            </w:r>
-            <w:proofErr w:type="spellStart"/>
-            <w:r>
-              <w:rPr>
-                <w:sz w:val="16"/>
-                <w:szCs w:val="16"/>
-                <w:lang w:val="en-US"/>
-              </w:rPr>
-              <w:t>question.self</w:t>
-            </w:r>
-            <w:proofErr w:type="spellEnd"/>
+            <w:proofErr w:type="gramStart"/>
+            <w:r>
+              <w:rPr>
+                <w:sz w:val="16"/>
+                <w:szCs w:val="16"/>
+                <w:lang w:val="en-US"/>
+              </w:rPr>
+              <w:t>{{ question</w:t>
+            </w:r>
+            <w:proofErr w:type="gramEnd"/>
+            <w:r>
+              <w:rPr>
+                <w:sz w:val="16"/>
+                <w:szCs w:val="16"/>
+                <w:lang w:val="en-US"/>
+              </w:rPr>
+              <w:t>.self }}</w:t>
+            </w:r>
+          </w:p>
+        </w:tc>
+        <w:tc>
+          <w:tcPr>
+            <w:tcW w:w="567" w:type="dxa"/>
+            <w:vAlign w:val="center"/>
+          </w:tcPr>
+          <w:p>
+            <w:pPr>
+              <w:jc w:val="center"/>
+              <w:rPr>
+                <w:sz w:val="16"/>
+                <w:szCs w:val="16"/>
+                <w:lang w:val="en-US"/>
+              </w:rPr>
+            </w:pPr>
+            <w:proofErr w:type="gramStart"/>
+            <w:r>
+              <w:rPr>
+                <w:sz w:val="16"/>
+                <w:szCs w:val="16"/>
+                <w:lang w:val="en-US"/>
+              </w:rPr>
+              <w:t>{{ question.sup</w:t>
+            </w:r>
+            <w:proofErr w:type="gramEnd"/>
             <w:r>
               <w:rPr>
                 <w:sz w:val="16"/>
@@ -2411,6 +2338,40 @@
         </w:tc>
         <w:tc>
           <w:tcPr>
+            <w:tcW w:w="708" w:type="dxa"/>
+            <w:vAlign w:val="center"/>
+          </w:tcPr>
+          <w:p>
+            <w:pPr>
+              <w:jc w:val="center"/>
+              <w:rPr>
+                <w:sz w:val="16"/>
+                <w:szCs w:val="16"/>
+                <w:lang w:val="en-US"/>
+              </w:rPr>
+            </w:pPr>
+            <w:proofErr w:type="gramStart"/>
+            <w:r>
+              <w:rPr>
+                <w:sz w:val="16"/>
+                <w:szCs w:val="16"/>
+                <w:lang w:val="en-US"/>
+              </w:rPr>
+              <w:t>{{ question</w:t>
+            </w:r>
+            <w:proofErr w:type="gramEnd"/>
+            <w:r>
+              <w:rPr>
+                <w:sz w:val="16"/>
+                <w:szCs w:val="16"/>
+                <w:lang w:val="en-US"/>
+              </w:rPr>
+              <w:t>.peer}}</w:t>
+            </w:r>
+          </w:p>
+        </w:tc>
+        <w:tc>
+          <w:tcPr>
             <w:tcW w:w="567" w:type="dxa"/>
             <w:vAlign w:val="center"/>
           </w:tcPr>
@@ -2423,108 +2384,16 @@
                 <w:lang w:val="en-US"/>
               </w:rPr>
             </w:pPr>
-            <w:r>
-              <w:rPr>
-                <w:sz w:val="16"/>
-                <w:szCs w:val="16"/>
-                <w:lang w:val="en-US"/>
-              </w:rPr>
-              <w:t xml:space="preserve">{{ </w:t>
-            </w:r>
-            <w:proofErr w:type="spellStart"/>
-            <w:r>
-              <w:rPr>
-                <w:sz w:val="16"/>
-                <w:szCs w:val="16"/>
-                <w:lang w:val="en-US"/>
-              </w:rPr>
-              <w:t>question.sup</w:t>
-            </w:r>
-            <w:proofErr w:type="spellEnd"/>
-            <w:r>
-              <w:rPr>
-                <w:sz w:val="16"/>
-                <w:szCs w:val="16"/>
-                <w:lang w:val="en-US"/>
-              </w:rPr>
-              <w:t xml:space="preserve"> }}</w:t>
-            </w:r>
-          </w:p>
-        </w:tc>
-        <w:tc>
-          <w:tcPr>
-            <w:tcW w:w="708" w:type="dxa"/>
-            <w:vAlign w:val="center"/>
-          </w:tcPr>
-          <w:p>
-            <w:pPr>
-              <w:jc w:val="center"/>
-              <w:rPr>
-                <w:sz w:val="16"/>
-                <w:szCs w:val="16"/>
-                <w:lang w:val="en-US"/>
-              </w:rPr>
-            </w:pPr>
-            <w:r>
-              <w:rPr>
-                <w:sz w:val="16"/>
-                <w:szCs w:val="16"/>
-                <w:lang w:val="en-US"/>
-              </w:rPr>
-              <w:t xml:space="preserve">{{ </w:t>
-            </w:r>
-            <w:proofErr w:type="spellStart"/>
-            <w:r>
-              <w:rPr>
-                <w:sz w:val="16"/>
-                <w:szCs w:val="16"/>
-                <w:lang w:val="en-US"/>
-              </w:rPr>
-              <w:t>question.peer</w:t>
-            </w:r>
-            <w:proofErr w:type="spellEnd"/>
-            <w:r>
-              <w:rPr>
-                <w:sz w:val="16"/>
-                <w:szCs w:val="16"/>
-                <w:lang w:val="en-US"/>
-              </w:rPr>
-              <w:t>}}</w:t>
-            </w:r>
-          </w:p>
-        </w:tc>
-        <w:tc>
-          <w:tcPr>
-            <w:tcW w:w="567" w:type="dxa"/>
-            <w:vAlign w:val="center"/>
-          </w:tcPr>
-          <w:p>
-            <w:pPr>
-              <w:jc w:val="center"/>
-              <w:rPr>
-                <w:sz w:val="16"/>
-                <w:szCs w:val="16"/>
-                <w:lang w:val="en-US"/>
-              </w:rPr>
-            </w:pPr>
-            <w:r>
-              <w:rPr>
-                <w:sz w:val="16"/>
-                <w:szCs w:val="16"/>
-                <w:lang w:val="en-US"/>
-              </w:rPr>
-              <w:t xml:space="preserve">{{ </w:t>
-            </w:r>
-            <w:proofErr w:type="spellStart"/>
-            <w:r>
-              <w:rPr>
-                <w:sz w:val="16"/>
-                <w:szCs w:val="16"/>
-                <w:lang w:val="en-US"/>
-              </w:rPr>
-              <w:t>question.sub</w:t>
-            </w:r>
-            <w:proofErr w:type="spellEnd"/>
+            <w:proofErr w:type="gramStart"/>
+            <w:r>
+              <w:rPr>
+                <w:sz w:val="16"/>
+                <w:szCs w:val="16"/>
+                <w:lang w:val="en-US"/>
+              </w:rPr>
+              <w:t>{{ question.sub</w:t>
+            </w:r>
+            <w:proofErr w:type="gramEnd"/>
             <w:r>
               <w:rPr>
                 <w:sz w:val="16"/>
@@ -2552,31 +2421,23 @@
                 <w:lang w:val="en-US"/>
               </w:rPr>
             </w:pPr>
-            <w:r>
-              <w:rPr>
-                <w:sz w:val="16"/>
-                <w:szCs w:val="16"/>
-                <w:lang w:val="en-US"/>
-              </w:rPr>
-              <w:t xml:space="preserve">{{ </w:t>
-            </w:r>
-            <w:proofErr w:type="spellStart"/>
-            <w:r>
-              <w:rPr>
-                <w:sz w:val="16"/>
-                <w:szCs w:val="16"/>
-                <w:lang w:val="en-US"/>
-              </w:rPr>
-              <w:t>question.allraters</w:t>
-            </w:r>
-            <w:proofErr w:type="spellEnd"/>
-            <w:r>
-              <w:rPr>
-                <w:sz w:val="16"/>
-                <w:szCs w:val="16"/>
-                <w:lang w:val="en-US"/>
-              </w:rPr>
-              <w:t xml:space="preserve"> }}</w:t>
+            <w:proofErr w:type="gramStart"/>
+            <w:r>
+              <w:rPr>
+                <w:sz w:val="16"/>
+                <w:szCs w:val="16"/>
+                <w:lang w:val="en-US"/>
+              </w:rPr>
+              <w:t>{{ question</w:t>
+            </w:r>
+            <w:proofErr w:type="gramEnd"/>
+            <w:r>
+              <w:rPr>
+                <w:sz w:val="16"/>
+                <w:szCs w:val="16"/>
+                <w:lang w:val="en-US"/>
+              </w:rPr>
+              <w:t>.allraters }}</w:t>
             </w:r>
           </w:p>
         </w:tc>
@@ -2597,24 +2458,16 @@
                 <w:lang w:val="en-US"/>
               </w:rPr>
             </w:pPr>
-            <w:r>
-              <w:rPr>
-                <w:sz w:val="16"/>
-                <w:szCs w:val="16"/>
-                <w:lang w:val="en-US"/>
-              </w:rPr>
-              <w:t xml:space="preserve">{{ </w:t>
-            </w:r>
-            <w:proofErr w:type="spellStart"/>
-            <w:r>
-              <w:rPr>
-                <w:sz w:val="16"/>
-                <w:szCs w:val="16"/>
-                <w:lang w:val="en-US"/>
-              </w:rPr>
-              <w:t>surveyResult.norm</w:t>
-            </w:r>
-            <w:proofErr w:type="spellEnd"/>
+            <w:proofErr w:type="gramStart"/>
+            <w:r>
+              <w:rPr>
+                <w:sz w:val="16"/>
+                <w:szCs w:val="16"/>
+                <w:lang w:val="en-US"/>
+              </w:rPr>
+              <w:t>{{ surveyResult.norm</w:t>
+            </w:r>
+            <w:proofErr w:type="gramEnd"/>
             <w:r>
               <w:rPr>
                 <w:sz w:val="16"/>
@@ -2649,14 +2502,12 @@
               </w:rPr>
               <w:t xml:space="preserve">{%tr </w:t>
             </w:r>
-            <w:proofErr w:type="spellStart"/>
             <w:r>
               <w:rPr>
                 <w:lang w:val="en-US"/>
               </w:rPr>
               <w:t>endfor</w:t>
             </w:r>
-            <w:proofErr w:type="spellEnd"/>
             <w:r>
               <w:rPr>
                 <w:lang w:val="en-US"/>
@@ -2689,14 +2540,12 @@
               </w:rPr>
               <w:t xml:space="preserve">{%tr </w:t>
             </w:r>
-            <w:proofErr w:type="spellStart"/>
             <w:r>
               <w:rPr>
                 <w:lang w:val="en-US"/>
               </w:rPr>
               <w:t>endfor</w:t>
             </w:r>
-            <w:proofErr w:type="spellEnd"/>
             <w:r>
               <w:rPr>
                 <w:lang w:val="en-US"/>
